--- a/docs/LV_DacTaYeuCauPhanMem_v1.0_05-01-2015.docx
+++ b/docs/LV_DacTaYeuCauPhanMem_v1.0_05-01-2015.docx
@@ -223,7 +223,7 @@
           <w:sz w:val="32"/>
           <w:szCs w:val="32"/>
         </w:rPr>
-        <w:t>n 1.2</w:t>
+        <w:t>n 1.3</w:t>
       </w:r>
       <w:r>
         <w:rPr>
@@ -3852,6 +3852,122 @@
           </w:p>
         </w:tc>
       </w:tr>
+      <w:tr>
+        <w:tc>
+          <w:tcPr>
+            <w:tcW w:w="3114" w:type="dxa"/>
+            <w:tcBorders>
+              <w:left w:val="single" w:sz="4" w:space="0" w:color="auto"/>
+            </w:tcBorders>
+          </w:tcPr>
+          <w:p>
+            <w:pPr>
+              <w:jc w:val="center"/>
+              <w:rPr>
+                <w:rFonts w:ascii="Arial" w:hAnsi="Arial" w:cs="Arial"/>
+                <w:sz w:val="24"/>
+                <w:szCs w:val="24"/>
+              </w:rPr>
+            </w:pPr>
+            <w:r>
+              <w:rPr>
+                <w:rFonts w:ascii="Arial" w:hAnsi="Arial" w:cs="Arial"/>
+                <w:sz w:val="24"/>
+                <w:szCs w:val="24"/>
+              </w:rPr>
+              <w:t>Đặc tả yêu cầu phần mềm</w:t>
+            </w:r>
+          </w:p>
+        </w:tc>
+        <w:tc>
+          <w:tcPr>
+            <w:tcW w:w="1551" w:type="dxa"/>
+          </w:tcPr>
+          <w:p>
+            <w:pPr>
+              <w:jc w:val="center"/>
+              <w:rPr>
+                <w:rFonts w:ascii="Arial" w:hAnsi="Arial" w:cs="Arial"/>
+                <w:sz w:val="24"/>
+                <w:szCs w:val="24"/>
+              </w:rPr>
+            </w:pPr>
+            <w:r>
+              <w:rPr>
+                <w:rFonts w:ascii="Arial" w:hAnsi="Arial" w:cs="Arial"/>
+                <w:sz w:val="24"/>
+                <w:szCs w:val="24"/>
+              </w:rPr>
+              <w:t>20/01/2015</w:t>
+            </w:r>
+          </w:p>
+        </w:tc>
+        <w:tc>
+          <w:tcPr>
+            <w:tcW w:w="3268" w:type="dxa"/>
+          </w:tcPr>
+          <w:p>
+            <w:pPr>
+              <w:rPr>
+                <w:rFonts w:ascii="Arial" w:hAnsi="Arial" w:cs="Arial"/>
+                <w:sz w:val="24"/>
+                <w:szCs w:val="24"/>
+              </w:rPr>
+            </w:pPr>
+            <w:r>
+              <w:rPr>
+                <w:rFonts w:ascii="Arial" w:hAnsi="Arial" w:cs="Arial"/>
+                <w:sz w:val="24"/>
+                <w:szCs w:val="24"/>
+              </w:rPr>
+              <w:t>-</w:t>
+            </w:r>
+            <w:r>
+              <w:rPr>
+                <w:rFonts w:ascii="Arial" w:hAnsi="Arial" w:cs="Arial"/>
+                <w:sz w:val="24"/>
+                <w:szCs w:val="24"/>
+              </w:rPr>
+              <w:t xml:space="preserve"> </w:t>
+            </w:r>
+            <w:r>
+              <w:rPr>
+                <w:rFonts w:ascii="Arial" w:hAnsi="Arial" w:cs="Arial"/>
+                <w:sz w:val="24"/>
+                <w:szCs w:val="24"/>
+              </w:rPr>
+              <w:t>Chỉnh sửa phần 4.Các tính năng của hệ thống.</w:t>
+            </w:r>
+          </w:p>
+        </w:tc>
+        <w:tc>
+          <w:tcPr>
+            <w:tcW w:w="1560" w:type="dxa"/>
+            <w:tcBorders>
+              <w:right w:val="single" w:sz="4" w:space="0" w:color="auto"/>
+            </w:tcBorders>
+            <w:vAlign w:val="center"/>
+          </w:tcPr>
+          <w:p>
+            <w:pPr>
+              <w:jc w:val="center"/>
+              <w:rPr>
+                <w:rFonts w:ascii="Arial" w:hAnsi="Arial" w:cs="Arial"/>
+                <w:sz w:val="24"/>
+                <w:szCs w:val="24"/>
+              </w:rPr>
+            </w:pPr>
+            <w:r>
+              <w:rPr>
+                <w:rFonts w:ascii="Arial" w:hAnsi="Arial" w:cs="Arial"/>
+                <w:sz w:val="24"/>
+                <w:szCs w:val="24"/>
+              </w:rPr>
+              <w:t>1.3</w:t>
+            </w:r>
+          </w:p>
+        </w:tc>
+      </w:tr>
     </w:tbl>
     <w:p>
       <w:pPr>
@@ -4946,13 +5062,41 @@
       </w:pPr>
       <w:bookmarkStart w:id="9" w:name="_Toc409386300"/>
       <w:r>
-        <w:lastRenderedPageBreak/>
         <w:t xml:space="preserve">2.2 </w:t>
       </w:r>
       <w:r>
         <w:t>Các chức năng của sản phẩm</w:t>
       </w:r>
       <w:bookmarkEnd w:id="9"/>
+    </w:p>
+    <w:p>
+      <w:pPr>
+        <w:jc w:val="both"/>
+        <w:rPr>
+          <w:rFonts w:ascii="Arial" w:hAnsi="Arial" w:cs="Arial"/>
+          <w:noProof/>
+          <w:sz w:val="24"/>
+          <w:szCs w:val="24"/>
+        </w:rPr>
+      </w:pPr>
+      <w:r>
+        <w:rPr>
+          <w:rFonts w:ascii="Arial" w:hAnsi="Arial" w:cs="Arial"/>
+          <w:noProof/>
+          <w:sz w:val="24"/>
+          <w:szCs w:val="24"/>
+        </w:rPr>
+        <w:t>- Các chức năng mức tổ</w:t>
+      </w:r>
+      <w:r>
+        <w:rPr>
+          <w:rFonts w:ascii="Arial" w:hAnsi="Arial" w:cs="Arial"/>
+          <w:noProof/>
+          <w:sz w:val="24"/>
+          <w:szCs w:val="24"/>
+        </w:rPr>
+        <w:t>ng quát:</w:t>
+      </w:r>
     </w:p>
     <w:p>
       <w:pPr>
@@ -4972,9 +5116,9 @@
         </w:rPr>
         <w:drawing>
           <wp:inline distT="0" distB="0" distL="0" distR="0">
-            <wp:extent cx="6121400" cy="5091782"/>
-            <wp:effectExtent l="0" t="0" r="0" b="0"/>
-            <wp:docPr id="1" name="Picture 1"/>
+            <wp:extent cx="6121400" cy="4068770"/>
+            <wp:effectExtent l="0" t="0" r="0" b="8255"/>
+            <wp:docPr id="5" name="Picture 5"/>
             <wp:cNvGraphicFramePr>
               <a:graphicFrameLocks xmlns:a="http://schemas.openxmlformats.org/drawingml/2006/main" noChangeAspect="1"/>
             </wp:cNvGraphicFramePr>
@@ -4982,7 +5126,7 @@
               <a:graphicData uri="http://schemas.openxmlformats.org/drawingml/2006/picture">
                 <pic:pic xmlns:pic="http://schemas.openxmlformats.org/drawingml/2006/picture">
                   <pic:nvPicPr>
-                    <pic:cNvPr id="0" name="Picture 1"/>
+                    <pic:cNvPr id="0" name="Picture 3"/>
                     <pic:cNvPicPr>
                       <a:picLocks noChangeAspect="1" noChangeArrowheads="1"/>
                     </pic:cNvPicPr>
@@ -5003,7 +5147,7 @@
                   <pic:spPr bwMode="auto">
                     <a:xfrm>
                       <a:off x="0" y="0"/>
-                      <a:ext cx="6121400" cy="5091782"/>
+                      <a:ext cx="6121400" cy="4068770"/>
                     </a:xfrm>
                     <a:prstGeom prst="rect">
                       <a:avLst/>
@@ -5022,11 +5166,629 @@
     </w:p>
     <w:p>
       <w:pPr>
+        <w:jc w:val="both"/>
+        <w:rPr>
+          <w:rFonts w:ascii="Arial" w:hAnsi="Arial" w:cs="Arial"/>
+          <w:sz w:val="24"/>
+          <w:szCs w:val="24"/>
+        </w:rPr>
+      </w:pPr>
+      <w:r>
+        <w:rPr>
+          <w:rFonts w:ascii="Arial" w:hAnsi="Arial" w:cs="Arial"/>
+          <w:sz w:val="24"/>
+          <w:szCs w:val="24"/>
+        </w:rPr>
+        <w:lastRenderedPageBreak/>
+        <w:t>- Phân rã chức năng quản lý sơ đồ use case:</w:t>
+      </w:r>
+    </w:p>
+    <w:p>
+      <w:pPr>
+        <w:jc w:val="both"/>
+        <w:rPr>
+          <w:rFonts w:ascii="Arial" w:hAnsi="Arial" w:cs="Arial"/>
+          <w:sz w:val="24"/>
+          <w:szCs w:val="24"/>
+        </w:rPr>
+      </w:pPr>
+      <w:r>
+        <w:rPr>
+          <w:rFonts w:ascii="Arial" w:hAnsi="Arial" w:cs="Arial"/>
+          <w:noProof/>
+          <w:sz w:val="24"/>
+          <w:szCs w:val="24"/>
+        </w:rPr>
+        <w:drawing>
+          <wp:inline distT="0" distB="0" distL="0" distR="0">
+            <wp:extent cx="5562600" cy="3609975"/>
+            <wp:effectExtent l="0" t="0" r="0" b="9525"/>
+            <wp:docPr id="6" name="Picture 6"/>
+            <wp:cNvGraphicFramePr>
+              <a:graphicFrameLocks xmlns:a="http://schemas.openxmlformats.org/drawingml/2006/main" noChangeAspect="1"/>
+            </wp:cNvGraphicFramePr>
+            <a:graphic xmlns:a="http://schemas.openxmlformats.org/drawingml/2006/main">
+              <a:graphicData uri="http://schemas.openxmlformats.org/drawingml/2006/picture">
+                <pic:pic xmlns:pic="http://schemas.openxmlformats.org/drawingml/2006/picture">
+                  <pic:nvPicPr>
+                    <pic:cNvPr id="0" name="Picture 4"/>
+                    <pic:cNvPicPr>
+                      <a:picLocks noChangeAspect="1" noChangeArrowheads="1"/>
+                    </pic:cNvPicPr>
+                  </pic:nvPicPr>
+                  <pic:blipFill>
+                    <a:blip r:embed="rId11">
+                      <a:extLst>
+                        <a:ext uri="{28A0092B-C50C-407E-A947-70E740481C1C}">
+                          <a14:useLocalDpi xmlns:a14="http://schemas.microsoft.com/office/drawing/2010/main" val="0"/>
+                        </a:ext>
+                      </a:extLst>
+                    </a:blip>
+                    <a:srcRect/>
+                    <a:stretch>
+                      <a:fillRect/>
+                    </a:stretch>
+                  </pic:blipFill>
+                  <pic:spPr bwMode="auto">
+                    <a:xfrm>
+                      <a:off x="0" y="0"/>
+                      <a:ext cx="5562600" cy="3609975"/>
+                    </a:xfrm>
+                    <a:prstGeom prst="rect">
+                      <a:avLst/>
+                    </a:prstGeom>
+                    <a:noFill/>
+                    <a:ln>
+                      <a:noFill/>
+                    </a:ln>
+                  </pic:spPr>
+                </pic:pic>
+              </a:graphicData>
+            </a:graphic>
+          </wp:inline>
+        </w:drawing>
+      </w:r>
+    </w:p>
+    <w:p>
+      <w:pPr>
+        <w:jc w:val="both"/>
+        <w:rPr>
+          <w:rFonts w:ascii="Arial" w:hAnsi="Arial" w:cs="Arial"/>
+          <w:sz w:val="24"/>
+          <w:szCs w:val="24"/>
+        </w:rPr>
+      </w:pPr>
+    </w:p>
+    <w:p>
+      <w:pPr>
+        <w:jc w:val="both"/>
+        <w:rPr>
+          <w:rFonts w:ascii="Arial" w:hAnsi="Arial" w:cs="Arial"/>
+          <w:sz w:val="24"/>
+          <w:szCs w:val="24"/>
+        </w:rPr>
+      </w:pPr>
+      <w:r>
+        <w:rPr>
+          <w:rFonts w:ascii="Arial" w:hAnsi="Arial" w:cs="Arial"/>
+          <w:sz w:val="24"/>
+          <w:szCs w:val="24"/>
+        </w:rPr>
+        <w:t>- Phân rã chức năng quản lý giao diện người dùng:</w:t>
+      </w:r>
+    </w:p>
+    <w:p>
+      <w:pPr>
+        <w:jc w:val="both"/>
+        <w:rPr>
+          <w:rFonts w:ascii="Arial" w:hAnsi="Arial" w:cs="Arial"/>
+          <w:sz w:val="24"/>
+          <w:szCs w:val="24"/>
+        </w:rPr>
+      </w:pPr>
+      <w:r>
+        <w:rPr>
+          <w:rFonts w:ascii="Arial" w:hAnsi="Arial" w:cs="Arial"/>
+          <w:noProof/>
+          <w:sz w:val="24"/>
+          <w:szCs w:val="24"/>
+        </w:rPr>
+        <w:drawing>
+          <wp:inline distT="0" distB="0" distL="0" distR="0">
+            <wp:extent cx="5572125" cy="4324350"/>
+            <wp:effectExtent l="0" t="0" r="9525" b="0"/>
+            <wp:docPr id="9" name="Picture 9"/>
+            <wp:cNvGraphicFramePr>
+              <a:graphicFrameLocks xmlns:a="http://schemas.openxmlformats.org/drawingml/2006/main" noChangeAspect="1"/>
+            </wp:cNvGraphicFramePr>
+            <a:graphic xmlns:a="http://schemas.openxmlformats.org/drawingml/2006/main">
+              <a:graphicData uri="http://schemas.openxmlformats.org/drawingml/2006/picture">
+                <pic:pic xmlns:pic="http://schemas.openxmlformats.org/drawingml/2006/picture">
+                  <pic:nvPicPr>
+                    <pic:cNvPr id="0" name="Picture 7"/>
+                    <pic:cNvPicPr>
+                      <a:picLocks noChangeAspect="1" noChangeArrowheads="1"/>
+                    </pic:cNvPicPr>
+                  </pic:nvPicPr>
+                  <pic:blipFill>
+                    <a:blip r:embed="rId12">
+                      <a:extLst>
+                        <a:ext uri="{28A0092B-C50C-407E-A947-70E740481C1C}">
+                          <a14:useLocalDpi xmlns:a14="http://schemas.microsoft.com/office/drawing/2010/main" val="0"/>
+                        </a:ext>
+                      </a:extLst>
+                    </a:blip>
+                    <a:srcRect/>
+                    <a:stretch>
+                      <a:fillRect/>
+                    </a:stretch>
+                  </pic:blipFill>
+                  <pic:spPr bwMode="auto">
+                    <a:xfrm>
+                      <a:off x="0" y="0"/>
+                      <a:ext cx="5572125" cy="4324350"/>
+                    </a:xfrm>
+                    <a:prstGeom prst="rect">
+                      <a:avLst/>
+                    </a:prstGeom>
+                    <a:noFill/>
+                    <a:ln>
+                      <a:noFill/>
+                    </a:ln>
+                  </pic:spPr>
+                </pic:pic>
+              </a:graphicData>
+            </a:graphic>
+          </wp:inline>
+        </w:drawing>
+      </w:r>
+    </w:p>
+    <w:p>
+      <w:pPr>
+        <w:jc w:val="both"/>
+        <w:rPr>
+          <w:rFonts w:ascii="Arial" w:hAnsi="Arial" w:cs="Arial"/>
+          <w:sz w:val="24"/>
+          <w:szCs w:val="24"/>
+        </w:rPr>
+      </w:pPr>
+    </w:p>
+    <w:p>
+      <w:pPr>
+        <w:jc w:val="both"/>
+        <w:rPr>
+          <w:rFonts w:ascii="Arial" w:hAnsi="Arial" w:cs="Arial"/>
+          <w:sz w:val="24"/>
+          <w:szCs w:val="24"/>
+        </w:rPr>
+      </w:pPr>
+      <w:r>
+        <w:rPr>
+          <w:rFonts w:ascii="Arial" w:hAnsi="Arial" w:cs="Arial"/>
+          <w:sz w:val="24"/>
+          <w:szCs w:val="24"/>
+        </w:rPr>
+        <w:lastRenderedPageBreak/>
+        <w:t>- Phân rã chức năng quản lý yêu cầu:</w:t>
+      </w:r>
+    </w:p>
+    <w:p>
+      <w:pPr>
+        <w:jc w:val="both"/>
+        <w:rPr>
+          <w:rFonts w:ascii="Arial" w:hAnsi="Arial" w:cs="Arial"/>
+          <w:sz w:val="24"/>
+          <w:szCs w:val="24"/>
+        </w:rPr>
+      </w:pPr>
+      <w:r>
+        <w:rPr>
+          <w:rFonts w:ascii="Arial" w:hAnsi="Arial" w:cs="Arial"/>
+          <w:noProof/>
+          <w:sz w:val="24"/>
+          <w:szCs w:val="24"/>
+        </w:rPr>
+        <w:drawing>
+          <wp:inline distT="0" distB="0" distL="0" distR="0">
+            <wp:extent cx="5524500" cy="3705225"/>
+            <wp:effectExtent l="0" t="0" r="0" b="9525"/>
+            <wp:docPr id="10" name="Picture 10"/>
+            <wp:cNvGraphicFramePr>
+              <a:graphicFrameLocks xmlns:a="http://schemas.openxmlformats.org/drawingml/2006/main" noChangeAspect="1"/>
+            </wp:cNvGraphicFramePr>
+            <a:graphic xmlns:a="http://schemas.openxmlformats.org/drawingml/2006/main">
+              <a:graphicData uri="http://schemas.openxmlformats.org/drawingml/2006/picture">
+                <pic:pic xmlns:pic="http://schemas.openxmlformats.org/drawingml/2006/picture">
+                  <pic:nvPicPr>
+                    <pic:cNvPr id="0" name="Picture 8"/>
+                    <pic:cNvPicPr>
+                      <a:picLocks noChangeAspect="1" noChangeArrowheads="1"/>
+                    </pic:cNvPicPr>
+                  </pic:nvPicPr>
+                  <pic:blipFill>
+                    <a:blip r:embed="rId13">
+                      <a:extLst>
+                        <a:ext uri="{28A0092B-C50C-407E-A947-70E740481C1C}">
+                          <a14:useLocalDpi xmlns:a14="http://schemas.microsoft.com/office/drawing/2010/main" val="0"/>
+                        </a:ext>
+                      </a:extLst>
+                    </a:blip>
+                    <a:srcRect/>
+                    <a:stretch>
+                      <a:fillRect/>
+                    </a:stretch>
+                  </pic:blipFill>
+                  <pic:spPr bwMode="auto">
+                    <a:xfrm>
+                      <a:off x="0" y="0"/>
+                      <a:ext cx="5524500" cy="3705225"/>
+                    </a:xfrm>
+                    <a:prstGeom prst="rect">
+                      <a:avLst/>
+                    </a:prstGeom>
+                    <a:noFill/>
+                    <a:ln>
+                      <a:noFill/>
+                    </a:ln>
+                  </pic:spPr>
+                </pic:pic>
+              </a:graphicData>
+            </a:graphic>
+          </wp:inline>
+        </w:drawing>
+      </w:r>
+    </w:p>
+    <w:p>
+      <w:pPr>
+        <w:jc w:val="both"/>
+        <w:rPr>
+          <w:rFonts w:ascii="Arial" w:hAnsi="Arial" w:cs="Arial"/>
+          <w:sz w:val="24"/>
+          <w:szCs w:val="24"/>
+        </w:rPr>
+      </w:pPr>
+    </w:p>
+    <w:p>
+      <w:pPr>
+        <w:jc w:val="both"/>
+        <w:rPr>
+          <w:rFonts w:ascii="Arial" w:hAnsi="Arial" w:cs="Arial"/>
+          <w:sz w:val="24"/>
+          <w:szCs w:val="24"/>
+        </w:rPr>
+      </w:pPr>
+      <w:r>
+        <w:rPr>
+          <w:rFonts w:ascii="Arial" w:hAnsi="Arial" w:cs="Arial"/>
+          <w:sz w:val="24"/>
+          <w:szCs w:val="24"/>
+        </w:rPr>
+        <w:t>- Phân rã chức năng quản lý dự án:</w:t>
+      </w:r>
+    </w:p>
+    <w:p>
+      <w:pPr>
+        <w:jc w:val="both"/>
+        <w:rPr>
+          <w:rFonts w:ascii="Arial" w:hAnsi="Arial" w:cs="Arial"/>
+          <w:sz w:val="24"/>
+          <w:szCs w:val="24"/>
+        </w:rPr>
+      </w:pPr>
+      <w:r>
+        <w:rPr>
+          <w:rFonts w:ascii="Arial" w:hAnsi="Arial" w:cs="Arial"/>
+          <w:noProof/>
+          <w:sz w:val="24"/>
+          <w:szCs w:val="24"/>
+        </w:rPr>
+        <w:drawing>
+          <wp:inline distT="0" distB="0" distL="0" distR="0">
+            <wp:extent cx="5105400" cy="3352800"/>
+            <wp:effectExtent l="0" t="0" r="0" b="0"/>
+            <wp:docPr id="11" name="Picture 11"/>
+            <wp:cNvGraphicFramePr>
+              <a:graphicFrameLocks xmlns:a="http://schemas.openxmlformats.org/drawingml/2006/main" noChangeAspect="1"/>
+            </wp:cNvGraphicFramePr>
+            <a:graphic xmlns:a="http://schemas.openxmlformats.org/drawingml/2006/main">
+              <a:graphicData uri="http://schemas.openxmlformats.org/drawingml/2006/picture">
+                <pic:pic xmlns:pic="http://schemas.openxmlformats.org/drawingml/2006/picture">
+                  <pic:nvPicPr>
+                    <pic:cNvPr id="0" name="Picture 9"/>
+                    <pic:cNvPicPr>
+                      <a:picLocks noChangeAspect="1" noChangeArrowheads="1"/>
+                    </pic:cNvPicPr>
+                  </pic:nvPicPr>
+                  <pic:blipFill>
+                    <a:blip r:embed="rId14">
+                      <a:extLst>
+                        <a:ext uri="{28A0092B-C50C-407E-A947-70E740481C1C}">
+                          <a14:useLocalDpi xmlns:a14="http://schemas.microsoft.com/office/drawing/2010/main" val="0"/>
+                        </a:ext>
+                      </a:extLst>
+                    </a:blip>
+                    <a:srcRect/>
+                    <a:stretch>
+                      <a:fillRect/>
+                    </a:stretch>
+                  </pic:blipFill>
+                  <pic:spPr bwMode="auto">
+                    <a:xfrm>
+                      <a:off x="0" y="0"/>
+                      <a:ext cx="5105400" cy="3352800"/>
+                    </a:xfrm>
+                    <a:prstGeom prst="rect">
+                      <a:avLst/>
+                    </a:prstGeom>
+                    <a:noFill/>
+                    <a:ln>
+                      <a:noFill/>
+                    </a:ln>
+                  </pic:spPr>
+                </pic:pic>
+              </a:graphicData>
+            </a:graphic>
+          </wp:inline>
+        </w:drawing>
+      </w:r>
+    </w:p>
+    <w:p>
+      <w:pPr>
+        <w:jc w:val="both"/>
+        <w:rPr>
+          <w:rFonts w:ascii="Arial" w:hAnsi="Arial" w:cs="Arial"/>
+          <w:sz w:val="24"/>
+          <w:szCs w:val="24"/>
+        </w:rPr>
+      </w:pPr>
+    </w:p>
+    <w:p>
+      <w:pPr>
+        <w:jc w:val="both"/>
+        <w:rPr>
+          <w:rFonts w:ascii="Arial" w:hAnsi="Arial" w:cs="Arial"/>
+          <w:sz w:val="24"/>
+          <w:szCs w:val="24"/>
+        </w:rPr>
+      </w:pPr>
+    </w:p>
+    <w:p>
+      <w:pPr>
+        <w:jc w:val="both"/>
+        <w:rPr>
+          <w:rFonts w:ascii="Arial" w:hAnsi="Arial" w:cs="Arial"/>
+          <w:sz w:val="24"/>
+          <w:szCs w:val="24"/>
+        </w:rPr>
+      </w:pPr>
+    </w:p>
+    <w:p>
+      <w:pPr>
+        <w:jc w:val="both"/>
+        <w:rPr>
+          <w:rFonts w:ascii="Arial" w:hAnsi="Arial" w:cs="Arial"/>
+          <w:sz w:val="24"/>
+          <w:szCs w:val="24"/>
+        </w:rPr>
+      </w:pPr>
+    </w:p>
+    <w:p>
+      <w:pPr>
+        <w:jc w:val="both"/>
+        <w:rPr>
+          <w:rFonts w:ascii="Arial" w:hAnsi="Arial" w:cs="Arial"/>
+          <w:sz w:val="24"/>
+          <w:szCs w:val="24"/>
+        </w:rPr>
+      </w:pPr>
+      <w:r>
+        <w:rPr>
+          <w:rFonts w:ascii="Arial" w:hAnsi="Arial" w:cs="Arial"/>
+          <w:sz w:val="24"/>
+          <w:szCs w:val="24"/>
+        </w:rPr>
+        <w:lastRenderedPageBreak/>
+        <w:t>- Phân rã chức năng ước lượng chi phí phần mềm:</w:t>
+      </w:r>
+    </w:p>
+    <w:p>
+      <w:pPr>
+        <w:jc w:val="both"/>
+        <w:rPr>
+          <w:rFonts w:ascii="Arial" w:hAnsi="Arial" w:cs="Arial"/>
+          <w:sz w:val="24"/>
+          <w:szCs w:val="24"/>
+        </w:rPr>
+      </w:pPr>
+      <w:r>
+        <w:rPr>
+          <w:rFonts w:ascii="Arial" w:hAnsi="Arial" w:cs="Arial"/>
+          <w:noProof/>
+          <w:sz w:val="24"/>
+          <w:szCs w:val="24"/>
+        </w:rPr>
+        <w:drawing>
+          <wp:inline distT="0" distB="0" distL="0" distR="0">
+            <wp:extent cx="6121400" cy="3529609"/>
+            <wp:effectExtent l="0" t="0" r="0" b="0"/>
+            <wp:docPr id="12" name="Picture 12"/>
+            <wp:cNvGraphicFramePr>
+              <a:graphicFrameLocks xmlns:a="http://schemas.openxmlformats.org/drawingml/2006/main" noChangeAspect="1"/>
+            </wp:cNvGraphicFramePr>
+            <a:graphic xmlns:a="http://schemas.openxmlformats.org/drawingml/2006/main">
+              <a:graphicData uri="http://schemas.openxmlformats.org/drawingml/2006/picture">
+                <pic:pic xmlns:pic="http://schemas.openxmlformats.org/drawingml/2006/picture">
+                  <pic:nvPicPr>
+                    <pic:cNvPr id="0" name="Picture 10"/>
+                    <pic:cNvPicPr>
+                      <a:picLocks noChangeAspect="1" noChangeArrowheads="1"/>
+                    </pic:cNvPicPr>
+                  </pic:nvPicPr>
+                  <pic:blipFill>
+                    <a:blip r:embed="rId15">
+                      <a:extLst>
+                        <a:ext uri="{28A0092B-C50C-407E-A947-70E740481C1C}">
+                          <a14:useLocalDpi xmlns:a14="http://schemas.microsoft.com/office/drawing/2010/main" val="0"/>
+                        </a:ext>
+                      </a:extLst>
+                    </a:blip>
+                    <a:srcRect/>
+                    <a:stretch>
+                      <a:fillRect/>
+                    </a:stretch>
+                  </pic:blipFill>
+                  <pic:spPr bwMode="auto">
+                    <a:xfrm>
+                      <a:off x="0" y="0"/>
+                      <a:ext cx="6121400" cy="3529609"/>
+                    </a:xfrm>
+                    <a:prstGeom prst="rect">
+                      <a:avLst/>
+                    </a:prstGeom>
+                    <a:noFill/>
+                    <a:ln>
+                      <a:noFill/>
+                    </a:ln>
+                  </pic:spPr>
+                </pic:pic>
+              </a:graphicData>
+            </a:graphic>
+          </wp:inline>
+        </w:drawing>
+      </w:r>
+    </w:p>
+    <w:p>
+      <w:pPr>
+        <w:jc w:val="both"/>
+        <w:rPr>
+          <w:rFonts w:ascii="Arial" w:hAnsi="Arial" w:cs="Arial"/>
+          <w:sz w:val="24"/>
+          <w:szCs w:val="24"/>
+        </w:rPr>
+      </w:pPr>
+    </w:p>
+    <w:p>
+      <w:pPr>
+        <w:jc w:val="both"/>
+        <w:rPr>
+          <w:rFonts w:ascii="Arial" w:hAnsi="Arial" w:cs="Arial"/>
+          <w:sz w:val="24"/>
+          <w:szCs w:val="24"/>
+        </w:rPr>
+      </w:pPr>
+      <w:r>
+        <w:rPr>
+          <w:rFonts w:ascii="Arial" w:hAnsi="Arial" w:cs="Arial"/>
+          <w:sz w:val="24"/>
+          <w:szCs w:val="24"/>
+        </w:rPr>
+        <w:t>- Phân rã chức năng quản lý tài khoản:</w:t>
+      </w:r>
+    </w:p>
+    <w:p>
+      <w:pPr>
+        <w:jc w:val="both"/>
+        <w:rPr>
+          <w:rFonts w:ascii="Arial" w:hAnsi="Arial" w:cs="Arial"/>
+          <w:sz w:val="24"/>
+          <w:szCs w:val="24"/>
+        </w:rPr>
+      </w:pPr>
+      <w:r>
+        <w:rPr>
+          <w:rFonts w:ascii="Arial" w:hAnsi="Arial" w:cs="Arial"/>
+          <w:noProof/>
+          <w:sz w:val="24"/>
+          <w:szCs w:val="24"/>
+        </w:rPr>
+        <w:drawing>
+          <wp:inline distT="0" distB="0" distL="0" distR="0">
+            <wp:extent cx="5343525" cy="3590925"/>
+            <wp:effectExtent l="0" t="0" r="9525" b="9525"/>
+            <wp:docPr id="13" name="Picture 13"/>
+            <wp:cNvGraphicFramePr>
+              <a:graphicFrameLocks xmlns:a="http://schemas.openxmlformats.org/drawingml/2006/main" noChangeAspect="1"/>
+            </wp:cNvGraphicFramePr>
+            <a:graphic xmlns:a="http://schemas.openxmlformats.org/drawingml/2006/main">
+              <a:graphicData uri="http://schemas.openxmlformats.org/drawingml/2006/picture">
+                <pic:pic xmlns:pic="http://schemas.openxmlformats.org/drawingml/2006/picture">
+                  <pic:nvPicPr>
+                    <pic:cNvPr id="0" name="Picture 11"/>
+                    <pic:cNvPicPr>
+                      <a:picLocks noChangeAspect="1" noChangeArrowheads="1"/>
+                    </pic:cNvPicPr>
+                  </pic:nvPicPr>
+                  <pic:blipFill>
+                    <a:blip r:embed="rId16">
+                      <a:extLst>
+                        <a:ext uri="{28A0092B-C50C-407E-A947-70E740481C1C}">
+                          <a14:useLocalDpi xmlns:a14="http://schemas.microsoft.com/office/drawing/2010/main" val="0"/>
+                        </a:ext>
+                      </a:extLst>
+                    </a:blip>
+                    <a:srcRect/>
+                    <a:stretch>
+                      <a:fillRect/>
+                    </a:stretch>
+                  </pic:blipFill>
+                  <pic:spPr bwMode="auto">
+                    <a:xfrm>
+                      <a:off x="0" y="0"/>
+                      <a:ext cx="5343525" cy="3590925"/>
+                    </a:xfrm>
+                    <a:prstGeom prst="rect">
+                      <a:avLst/>
+                    </a:prstGeom>
+                    <a:noFill/>
+                    <a:ln>
+                      <a:noFill/>
+                    </a:ln>
+                  </pic:spPr>
+                </pic:pic>
+              </a:graphicData>
+            </a:graphic>
+          </wp:inline>
+        </w:drawing>
+      </w:r>
+    </w:p>
+    <w:p>
+      <w:pPr>
+        <w:jc w:val="both"/>
+        <w:rPr>
+          <w:rFonts w:ascii="Arial" w:hAnsi="Arial" w:cs="Arial"/>
+          <w:sz w:val="24"/>
+          <w:szCs w:val="24"/>
+        </w:rPr>
+      </w:pPr>
+    </w:p>
+    <w:p>
+      <w:pPr>
+        <w:jc w:val="both"/>
+        <w:rPr>
+          <w:rFonts w:ascii="Arial" w:hAnsi="Arial" w:cs="Arial"/>
+          <w:sz w:val="24"/>
+          <w:szCs w:val="24"/>
+        </w:rPr>
+      </w:pPr>
+    </w:p>
+    <w:p>
+      <w:pPr>
+        <w:jc w:val="both"/>
+        <w:rPr>
+          <w:rFonts w:ascii="Arial" w:hAnsi="Arial" w:cs="Arial"/>
+          <w:sz w:val="24"/>
+          <w:szCs w:val="24"/>
+        </w:rPr>
+      </w:pPr>
+    </w:p>
+    <w:p>
+      <w:pPr>
         <w:pStyle w:val="TieuDe2"/>
         <w:outlineLvl w:val="1"/>
       </w:pPr>
       <w:bookmarkStart w:id="10" w:name="_Toc409386301"/>
       <w:r>
+        <w:lastRenderedPageBreak/>
         <w:t xml:space="preserve">2.3 </w:t>
       </w:r>
       <w:r>
@@ -5397,43 +6159,67 @@
                 <w:sz w:val="24"/>
                 <w:szCs w:val="24"/>
               </w:rPr>
-              <w:t>- Cập nhật yêu cầu.</w:t>
-            </w:r>
-          </w:p>
-          <w:p>
-            <w:pPr>
-              <w:jc w:val="both"/>
-              <w:rPr>
-                <w:rFonts w:ascii="Arial" w:hAnsi="Arial" w:cs="Arial"/>
-                <w:sz w:val="24"/>
-                <w:szCs w:val="24"/>
-              </w:rPr>
-            </w:pPr>
-            <w:r>
-              <w:rPr>
-                <w:rFonts w:ascii="Arial" w:hAnsi="Arial" w:cs="Arial"/>
-                <w:sz w:val="24"/>
-                <w:szCs w:val="24"/>
-              </w:rPr>
-              <w:t>- Cập nhật dự án.</w:t>
-            </w:r>
-          </w:p>
-          <w:p>
-            <w:pPr>
-              <w:jc w:val="both"/>
-              <w:rPr>
-                <w:rFonts w:ascii="Arial" w:hAnsi="Arial" w:cs="Arial"/>
-                <w:sz w:val="24"/>
-                <w:szCs w:val="24"/>
-              </w:rPr>
-            </w:pPr>
-            <w:r>
-              <w:rPr>
-                <w:rFonts w:ascii="Arial" w:hAnsi="Arial" w:cs="Arial"/>
-                <w:sz w:val="24"/>
-                <w:szCs w:val="24"/>
-              </w:rPr>
-              <w:t>- Cập nhật giao diện</w:t>
+              <w:t>- Quản lý</w:t>
+            </w:r>
+            <w:r>
+              <w:rPr>
+                <w:rFonts w:ascii="Arial" w:hAnsi="Arial" w:cs="Arial"/>
+                <w:sz w:val="24"/>
+                <w:szCs w:val="24"/>
+              </w:rPr>
+              <w:t xml:space="preserve"> yêu cầu.</w:t>
+            </w:r>
+          </w:p>
+          <w:p>
+            <w:pPr>
+              <w:jc w:val="both"/>
+              <w:rPr>
+                <w:rFonts w:ascii="Arial" w:hAnsi="Arial" w:cs="Arial"/>
+                <w:sz w:val="24"/>
+                <w:szCs w:val="24"/>
+              </w:rPr>
+            </w:pPr>
+            <w:r>
+              <w:rPr>
+                <w:rFonts w:ascii="Arial" w:hAnsi="Arial" w:cs="Arial"/>
+                <w:sz w:val="24"/>
+                <w:szCs w:val="24"/>
+              </w:rPr>
+              <w:t>- Quản lý</w:t>
+            </w:r>
+            <w:r>
+              <w:rPr>
+                <w:rFonts w:ascii="Arial" w:hAnsi="Arial" w:cs="Arial"/>
+                <w:sz w:val="24"/>
+                <w:szCs w:val="24"/>
+              </w:rPr>
+              <w:t xml:space="preserve"> dự án.</w:t>
+            </w:r>
+          </w:p>
+          <w:p>
+            <w:pPr>
+              <w:jc w:val="both"/>
+              <w:rPr>
+                <w:rFonts w:ascii="Arial" w:hAnsi="Arial" w:cs="Arial"/>
+                <w:sz w:val="24"/>
+                <w:szCs w:val="24"/>
+              </w:rPr>
+            </w:pPr>
+            <w:r>
+              <w:rPr>
+                <w:rFonts w:ascii="Arial" w:hAnsi="Arial" w:cs="Arial"/>
+                <w:sz w:val="24"/>
+                <w:szCs w:val="24"/>
+              </w:rPr>
+              <w:t>- Quản lý</w:t>
+            </w:r>
+            <w:r>
+              <w:rPr>
+                <w:rFonts w:ascii="Arial" w:hAnsi="Arial" w:cs="Arial"/>
+                <w:sz w:val="24"/>
+                <w:szCs w:val="24"/>
+              </w:rPr>
+              <w:t xml:space="preserve"> giao diện</w:t>
             </w:r>
             <w:r>
               <w:rPr>
@@ -5467,7 +6253,15 @@
                 <w:sz w:val="24"/>
                 <w:szCs w:val="24"/>
               </w:rPr>
-              <w:t>- Cập nhật sơ đồ use case.</w:t>
+              <w:t>- Quản lý</w:t>
+            </w:r>
+            <w:r>
+              <w:rPr>
+                <w:rFonts w:ascii="Arial" w:hAnsi="Arial" w:cs="Arial"/>
+                <w:sz w:val="24"/>
+                <w:szCs w:val="24"/>
+              </w:rPr>
+              <w:t xml:space="preserve"> sơ đồ use case.</w:t>
             </w:r>
           </w:p>
           <w:p>
@@ -5523,8 +6317,6 @@
               </w:rPr>
               <w:t>- Ước lượng chi phí phần mềm.</w:t>
             </w:r>
-            <w:bookmarkStart w:id="11" w:name="_GoBack"/>
-            <w:bookmarkEnd w:id="11"/>
           </w:p>
         </w:tc>
         <w:tc>
@@ -5681,7 +6473,7 @@
                 <w:sz w:val="24"/>
                 <w:szCs w:val="24"/>
               </w:rPr>
-              <w:t>Cập nhật</w:t>
+              <w:t>Quản lý</w:t>
             </w:r>
             <w:r>
               <w:rPr>
@@ -5760,15 +6552,14 @@
         <w:pStyle w:val="TieuDe2"/>
         <w:outlineLvl w:val="1"/>
       </w:pPr>
-      <w:bookmarkStart w:id="12" w:name="_Toc409386302"/>
-      <w:r>
-        <w:lastRenderedPageBreak/>
+      <w:bookmarkStart w:id="11" w:name="_Toc409386302"/>
+      <w:r>
         <w:t xml:space="preserve">2.4 </w:t>
       </w:r>
       <w:r>
         <w:t>Môi trường vận hành</w:t>
       </w:r>
-      <w:bookmarkEnd w:id="12"/>
+      <w:bookmarkEnd w:id="11"/>
     </w:p>
     <w:p>
       <w:pPr>
@@ -6843,14 +7634,14 @@
         <w:pStyle w:val="TieuDe2"/>
         <w:outlineLvl w:val="1"/>
       </w:pPr>
-      <w:bookmarkStart w:id="13" w:name="_Toc409386303"/>
+      <w:bookmarkStart w:id="12" w:name="_Toc409386303"/>
       <w:r>
         <w:t xml:space="preserve">2.5 </w:t>
       </w:r>
       <w:r>
         <w:t>Các ràng buộc về thực thi và thiết kế</w:t>
       </w:r>
-      <w:bookmarkEnd w:id="13"/>
+      <w:bookmarkEnd w:id="12"/>
     </w:p>
     <w:p>
       <w:pPr>
@@ -7007,6 +7798,7 @@
           <w:sz w:val="24"/>
           <w:szCs w:val="24"/>
         </w:rPr>
+        <w:lastRenderedPageBreak/>
         <w:t xml:space="preserve">- </w:t>
       </w:r>
       <w:r>
@@ -7425,66 +8217,434 @@
         <w:pStyle w:val="TieuDe2"/>
         <w:outlineLvl w:val="1"/>
       </w:pPr>
-      <w:bookmarkStart w:id="14" w:name="_Toc409386304"/>
+      <w:bookmarkStart w:id="13" w:name="_Toc409386304"/>
       <w:r>
         <w:t xml:space="preserve">2.6 </w:t>
       </w:r>
       <w:r>
         <w:t>Các giả định và phụ thuộc</w:t>
       </w:r>
+      <w:bookmarkEnd w:id="13"/>
+    </w:p>
+    <w:p>
+      <w:pPr>
+        <w:jc w:val="both"/>
+        <w:rPr>
+          <w:rFonts w:ascii="Arial" w:hAnsi="Arial" w:cs="Arial"/>
+          <w:sz w:val="24"/>
+          <w:szCs w:val="24"/>
+        </w:rPr>
+      </w:pPr>
+      <w:r>
+        <w:rPr>
+          <w:rFonts w:ascii="Arial" w:hAnsi="Arial" w:cs="Arial"/>
+          <w:sz w:val="24"/>
+          <w:szCs w:val="24"/>
+        </w:rPr>
+        <w:t xml:space="preserve">- </w:t>
+      </w:r>
+      <w:r>
+        <w:rPr>
+          <w:rFonts w:ascii="Arial" w:hAnsi="Arial" w:cs="Arial"/>
+          <w:sz w:val="24"/>
+          <w:szCs w:val="24"/>
+        </w:rPr>
+        <w:t>Tốc độ của phần mềm có thể bị ảnh hưởng bởi tốc độ đường truyền mạng.</w:t>
+      </w:r>
+    </w:p>
+    <w:p>
+      <w:pPr>
+        <w:pStyle w:val="TieuDe1"/>
+      </w:pPr>
+      <w:bookmarkStart w:id="14" w:name="_Toc409386305"/>
+      <w:r>
+        <w:t xml:space="preserve">3. </w:t>
+      </w:r>
+      <w:r>
+        <w:t>Các yêu cầu giao tiếp bên ngoài</w:t>
+      </w:r>
       <w:bookmarkEnd w:id="14"/>
-    </w:p>
-    <w:p>
-      <w:pPr>
-        <w:jc w:val="both"/>
-        <w:rPr>
-          <w:rFonts w:ascii="Arial" w:hAnsi="Arial" w:cs="Arial"/>
-          <w:sz w:val="24"/>
-          <w:szCs w:val="24"/>
-        </w:rPr>
-      </w:pPr>
-      <w:r>
-        <w:rPr>
-          <w:rFonts w:ascii="Arial" w:hAnsi="Arial" w:cs="Arial"/>
-          <w:sz w:val="24"/>
-          <w:szCs w:val="24"/>
-        </w:rPr>
-        <w:t xml:space="preserve">- </w:t>
-      </w:r>
-      <w:r>
-        <w:rPr>
-          <w:rFonts w:ascii="Arial" w:hAnsi="Arial" w:cs="Arial"/>
-          <w:sz w:val="24"/>
-          <w:szCs w:val="24"/>
-        </w:rPr>
-        <w:t>Tốc độ của phần mềm có thể bị ảnh hưởng bởi tốc độ đường truyền mạng.</w:t>
-      </w:r>
-    </w:p>
-    <w:p>
-      <w:pPr>
-        <w:pStyle w:val="TieuDe1"/>
-      </w:pPr>
-      <w:bookmarkStart w:id="15" w:name="_Toc409386305"/>
-      <w:r>
-        <w:t xml:space="preserve">3. </w:t>
-      </w:r>
-      <w:r>
-        <w:t>Các yêu cầu giao tiếp bên ngoài</w:t>
-      </w:r>
-      <w:bookmarkEnd w:id="15"/>
     </w:p>
     <w:p>
       <w:pPr>
         <w:pStyle w:val="TieuDe2"/>
         <w:outlineLvl w:val="1"/>
       </w:pPr>
-      <w:bookmarkStart w:id="16" w:name="_Toc409386306"/>
+      <w:bookmarkStart w:id="15" w:name="_Toc409386306"/>
       <w:r>
         <w:t xml:space="preserve">3.1 </w:t>
       </w:r>
       <w:r>
         <w:t>Giao diện người sử dụng</w:t>
       </w:r>
+      <w:bookmarkEnd w:id="15"/>
+    </w:p>
+    <w:p>
+      <w:pPr>
+        <w:jc w:val="both"/>
+        <w:rPr>
+          <w:rFonts w:ascii="Arial" w:hAnsi="Arial" w:cs="Arial"/>
+          <w:sz w:val="24"/>
+          <w:szCs w:val="24"/>
+        </w:rPr>
+      </w:pPr>
+      <w:r>
+        <w:rPr>
+          <w:rFonts w:ascii="Arial" w:hAnsi="Arial" w:cs="Arial"/>
+          <w:sz w:val="24"/>
+          <w:szCs w:val="24"/>
+        </w:rPr>
+        <w:t xml:space="preserve">- </w:t>
+      </w:r>
+      <w:r>
+        <w:rPr>
+          <w:rFonts w:ascii="Arial" w:hAnsi="Arial" w:cs="Arial"/>
+          <w:sz w:val="24"/>
+          <w:szCs w:val="24"/>
+        </w:rPr>
+        <w:t>Thiết kế giao diện phải thân thiện với người dùng, trình bày khoa học, hợp lý, hài hòa, dùng từ ngữ thuần Việt (không dùng tiếng lóng, tiếng địa phương), hợp văn hóa. Các ràng buộc và chuẩn giao diện</w:t>
+      </w:r>
+      <w:r>
+        <w:rPr>
+          <w:rFonts w:ascii="Arial" w:hAnsi="Arial" w:cs="Arial"/>
+          <w:sz w:val="24"/>
+          <w:szCs w:val="24"/>
+        </w:rPr>
+        <w:t>:</w:t>
+      </w:r>
+    </w:p>
+    <w:p>
+      <w:pPr>
+        <w:jc w:val="both"/>
+        <w:rPr>
+          <w:rFonts w:ascii="Arial" w:hAnsi="Arial" w:cs="Arial"/>
+          <w:sz w:val="24"/>
+          <w:szCs w:val="24"/>
+        </w:rPr>
+      </w:pPr>
+      <w:r>
+        <w:rPr>
+          <w:rFonts w:ascii="Arial" w:hAnsi="Arial" w:cs="Arial"/>
+          <w:sz w:val="24"/>
+          <w:szCs w:val="24"/>
+        </w:rPr>
+        <w:t xml:space="preserve">+ </w:t>
+      </w:r>
+      <w:r>
+        <w:rPr>
+          <w:rFonts w:ascii="Arial" w:hAnsi="Arial" w:cs="Arial"/>
+          <w:sz w:val="24"/>
+          <w:szCs w:val="24"/>
+        </w:rPr>
+        <w:t>Giao diện người dùng phải được thiết kế dự</w:t>
+      </w:r>
+      <w:r>
+        <w:rPr>
+          <w:rFonts w:ascii="Arial" w:hAnsi="Arial" w:cs="Arial"/>
+          <w:sz w:val="24"/>
+          <w:szCs w:val="24"/>
+        </w:rPr>
+        <w:t>a trên framework B</w:t>
+      </w:r>
+      <w:r>
+        <w:rPr>
+          <w:rFonts w:ascii="Arial" w:hAnsi="Arial" w:cs="Arial"/>
+          <w:sz w:val="24"/>
+          <w:szCs w:val="24"/>
+        </w:rPr>
+        <w:t>oo</w:t>
+      </w:r>
+      <w:r>
+        <w:rPr>
+          <w:rFonts w:ascii="Arial" w:hAnsi="Arial" w:cs="Arial"/>
+          <w:sz w:val="24"/>
+          <w:szCs w:val="24"/>
+        </w:rPr>
+        <w:t>t</w:t>
+      </w:r>
+      <w:r>
+        <w:rPr>
+          <w:rFonts w:ascii="Arial" w:hAnsi="Arial" w:cs="Arial"/>
+          <w:sz w:val="24"/>
+          <w:szCs w:val="24"/>
+        </w:rPr>
+        <w:t>strap 3.</w:t>
+      </w:r>
+    </w:p>
+    <w:p>
+      <w:pPr>
+        <w:jc w:val="both"/>
+        <w:rPr>
+          <w:rFonts w:ascii="Arial" w:hAnsi="Arial" w:cs="Arial"/>
+          <w:sz w:val="24"/>
+          <w:szCs w:val="24"/>
+        </w:rPr>
+      </w:pPr>
+      <w:r>
+        <w:rPr>
+          <w:rFonts w:ascii="Arial" w:hAnsi="Arial" w:cs="Arial"/>
+          <w:sz w:val="24"/>
+          <w:szCs w:val="24"/>
+        </w:rPr>
+        <w:t xml:space="preserve">+ </w:t>
+      </w:r>
+      <w:r>
+        <w:rPr>
+          <w:rFonts w:ascii="Arial" w:hAnsi="Arial" w:cs="Arial"/>
+          <w:sz w:val="24"/>
+          <w:szCs w:val="24"/>
+        </w:rPr>
+        <w:t>Bố cục trang phải có đầy đủ 3 phần: Phần đầu, phần nội dung, phần cuối.</w:t>
+      </w:r>
+    </w:p>
+    <w:p>
+      <w:pPr>
+        <w:jc w:val="both"/>
+        <w:rPr>
+          <w:rFonts w:ascii="Arial" w:hAnsi="Arial" w:cs="Arial"/>
+          <w:sz w:val="24"/>
+          <w:szCs w:val="24"/>
+        </w:rPr>
+      </w:pPr>
+      <w:r>
+        <w:rPr>
+          <w:rFonts w:ascii="Arial" w:hAnsi="Arial" w:cs="Arial"/>
+          <w:sz w:val="24"/>
+          <w:szCs w:val="24"/>
+        </w:rPr>
+        <w:t xml:space="preserve">+ </w:t>
+      </w:r>
+      <w:r>
+        <w:rPr>
+          <w:rFonts w:ascii="Arial" w:hAnsi="Arial" w:cs="Arial"/>
+          <w:sz w:val="24"/>
+          <w:szCs w:val="24"/>
+        </w:rPr>
+        <w:t>Các chức năng trong trang phải thể hiện rõ ràng và dễ</w:t>
+      </w:r>
+      <w:r>
+        <w:rPr>
+          <w:rFonts w:ascii="Arial" w:hAnsi="Arial" w:cs="Arial"/>
+          <w:sz w:val="24"/>
+          <w:szCs w:val="24"/>
+        </w:rPr>
+        <w:t xml:space="preserve"> dàng tìm thấy</w:t>
+      </w:r>
+      <w:r>
+        <w:rPr>
+          <w:rFonts w:ascii="Arial" w:hAnsi="Arial" w:cs="Arial"/>
+          <w:sz w:val="24"/>
+          <w:szCs w:val="24"/>
+        </w:rPr>
+        <w:t>.</w:t>
+      </w:r>
+    </w:p>
+    <w:p>
+      <w:pPr>
+        <w:jc w:val="both"/>
+        <w:rPr>
+          <w:rFonts w:ascii="Arial" w:hAnsi="Arial" w:cs="Arial"/>
+          <w:sz w:val="24"/>
+          <w:szCs w:val="24"/>
+        </w:rPr>
+      </w:pPr>
+      <w:r>
+        <w:rPr>
+          <w:rFonts w:ascii="Arial" w:hAnsi="Arial" w:cs="Arial"/>
+          <w:sz w:val="24"/>
+          <w:szCs w:val="24"/>
+        </w:rPr>
+        <w:t xml:space="preserve">+ </w:t>
+      </w:r>
+      <w:r>
+        <w:rPr>
+          <w:rFonts w:ascii="Arial" w:hAnsi="Arial" w:cs="Arial"/>
+          <w:sz w:val="24"/>
+          <w:szCs w:val="24"/>
+        </w:rPr>
+        <w:t>Phần đầu của trang chủ phải có tên, logo</w:t>
+      </w:r>
+      <w:r>
+        <w:rPr>
+          <w:rFonts w:ascii="Arial" w:hAnsi="Arial" w:cs="Arial"/>
+          <w:sz w:val="24"/>
+          <w:szCs w:val="24"/>
+        </w:rPr>
+        <w:t xml:space="preserve"> </w:t>
+      </w:r>
+      <w:r>
+        <w:rPr>
+          <w:rFonts w:ascii="Arial" w:hAnsi="Arial" w:cs="Arial"/>
+          <w:sz w:val="24"/>
+          <w:szCs w:val="24"/>
+        </w:rPr>
+        <w:t>(nế</w:t>
+      </w:r>
+      <w:r>
+        <w:rPr>
+          <w:rFonts w:ascii="Arial" w:hAnsi="Arial" w:cs="Arial"/>
+          <w:sz w:val="24"/>
+          <w:szCs w:val="24"/>
+        </w:rPr>
+        <w:t>u có)</w:t>
+      </w:r>
+      <w:r>
+        <w:rPr>
+          <w:rFonts w:ascii="Arial" w:hAnsi="Arial" w:cs="Arial"/>
+          <w:sz w:val="24"/>
+          <w:szCs w:val="24"/>
+        </w:rPr>
+        <w:t>.</w:t>
+      </w:r>
+    </w:p>
+    <w:p>
+      <w:pPr>
+        <w:jc w:val="both"/>
+        <w:rPr>
+          <w:rFonts w:ascii="Arial" w:hAnsi="Arial" w:cs="Arial"/>
+          <w:sz w:val="24"/>
+          <w:szCs w:val="24"/>
+        </w:rPr>
+      </w:pPr>
+      <w:r>
+        <w:rPr>
+          <w:rFonts w:ascii="Arial" w:hAnsi="Arial" w:cs="Arial"/>
+          <w:sz w:val="24"/>
+          <w:szCs w:val="24"/>
+        </w:rPr>
+        <w:t xml:space="preserve">+ </w:t>
+      </w:r>
+      <w:r>
+        <w:rPr>
+          <w:rFonts w:ascii="Arial" w:hAnsi="Arial" w:cs="Arial"/>
+          <w:sz w:val="24"/>
+          <w:szCs w:val="24"/>
+        </w:rPr>
+        <w:t>Menu chính của trang chủ phải sử dụng menu ngang và vị trí phải nằm ở đầu trang chủ.</w:t>
+      </w:r>
+    </w:p>
+    <w:p>
+      <w:pPr>
+        <w:jc w:val="both"/>
+        <w:rPr>
+          <w:rFonts w:ascii="Arial" w:hAnsi="Arial" w:cs="Arial"/>
+          <w:sz w:val="24"/>
+          <w:szCs w:val="24"/>
+        </w:rPr>
+      </w:pPr>
+      <w:r>
+        <w:rPr>
+          <w:rFonts w:ascii="Arial" w:hAnsi="Arial" w:cs="Arial"/>
+          <w:sz w:val="24"/>
+          <w:szCs w:val="24"/>
+        </w:rPr>
+        <w:t xml:space="preserve">+ </w:t>
+      </w:r>
+      <w:r>
+        <w:rPr>
+          <w:rFonts w:ascii="Arial" w:hAnsi="Arial" w:cs="Arial"/>
+          <w:sz w:val="24"/>
+          <w:szCs w:val="24"/>
+        </w:rPr>
+        <w:t>Menu chính của trang quản lý phải sử dụng menu dọc và vị trí phải nằm bên trái trang quản lý.</w:t>
+      </w:r>
+    </w:p>
+    <w:p>
+      <w:pPr>
+        <w:jc w:val="both"/>
+        <w:rPr>
+          <w:rFonts w:ascii="Arial" w:hAnsi="Arial" w:cs="Arial"/>
+          <w:sz w:val="24"/>
+          <w:szCs w:val="24"/>
+        </w:rPr>
+      </w:pPr>
+      <w:r>
+        <w:rPr>
+          <w:rFonts w:ascii="Arial" w:hAnsi="Arial" w:cs="Arial"/>
+          <w:sz w:val="24"/>
+          <w:szCs w:val="24"/>
+        </w:rPr>
+        <w:t xml:space="preserve">+ </w:t>
+      </w:r>
+      <w:r>
+        <w:rPr>
+          <w:rFonts w:ascii="Arial" w:hAnsi="Arial" w:cs="Arial"/>
+          <w:sz w:val="24"/>
+          <w:szCs w:val="24"/>
+        </w:rPr>
+        <w:t>Thông báo phải hiển thị rõ ràng, phải có màu chữ (nền, icon, …) phản ánh đúng với nội dung thông báo.</w:t>
+      </w:r>
+    </w:p>
+    <w:p>
+      <w:pPr>
+        <w:jc w:val="both"/>
+        <w:rPr>
+          <w:rFonts w:ascii="Arial" w:hAnsi="Arial" w:cs="Arial"/>
+          <w:sz w:val="24"/>
+          <w:szCs w:val="24"/>
+        </w:rPr>
+      </w:pPr>
+      <w:r>
+        <w:rPr>
+          <w:rFonts w:ascii="Arial" w:hAnsi="Arial" w:cs="Arial"/>
+          <w:sz w:val="24"/>
+          <w:szCs w:val="24"/>
+        </w:rPr>
+        <w:t xml:space="preserve">+ </w:t>
+      </w:r>
+      <w:r>
+        <w:rPr>
+          <w:rFonts w:ascii="Arial" w:hAnsi="Arial" w:cs="Arial"/>
+          <w:sz w:val="24"/>
+          <w:szCs w:val="24"/>
+        </w:rPr>
+        <w:t xml:space="preserve">Các nút sử dụng trong một form, giữa các form phải thống nhất vị trí, sắp xếp, màu sắc, kích cỡ. </w:t>
+      </w:r>
+    </w:p>
+    <w:p>
+      <w:pPr>
+        <w:jc w:val="both"/>
+        <w:rPr>
+          <w:rFonts w:ascii="Arial" w:hAnsi="Arial" w:cs="Arial"/>
+          <w:sz w:val="24"/>
+          <w:szCs w:val="24"/>
+        </w:rPr>
+      </w:pPr>
+      <w:r>
+        <w:rPr>
+          <w:rFonts w:ascii="Arial" w:hAnsi="Arial" w:cs="Arial"/>
+          <w:sz w:val="24"/>
+          <w:szCs w:val="24"/>
+        </w:rPr>
+        <w:t xml:space="preserve">+ </w:t>
+      </w:r>
+      <w:r>
+        <w:rPr>
+          <w:rFonts w:ascii="Arial" w:hAnsi="Arial" w:cs="Arial"/>
+          <w:sz w:val="24"/>
+          <w:szCs w:val="24"/>
+        </w:rPr>
+        <w:t>Khi hiển thị nếu có quá nhiều kết quả thì phải được phân trang.</w:t>
+      </w:r>
+    </w:p>
+    <w:p>
+      <w:pPr>
+        <w:pStyle w:val="TieuDe2"/>
+        <w:outlineLvl w:val="1"/>
+      </w:pPr>
+      <w:bookmarkStart w:id="16" w:name="_Toc409386307"/>
+      <w:r>
+        <w:t xml:space="preserve">3.2 </w:t>
+      </w:r>
+      <w:r>
+        <w:t>G</w:t>
+      </w:r>
+      <w:r>
+        <w:t>iao tiếp</w:t>
+      </w:r>
+      <w:r>
+        <w:t xml:space="preserve"> phần cứng</w:t>
+      </w:r>
       <w:bookmarkEnd w:id="16"/>
     </w:p>
     <w:p>
@@ -7510,15 +8670,7 @@
           <w:sz w:val="24"/>
           <w:szCs w:val="24"/>
         </w:rPr>
-        <w:t>Thiết kế giao diện phải thân thiện với người dùng, trình bày khoa học, hợp lý, hài hòa, dùng từ ngữ thuần Việt (không dùng tiếng lóng, tiếng địa phương), hợp văn hóa. Các ràng buộc và chuẩn giao diện</w:t>
-      </w:r>
-      <w:r>
-        <w:rPr>
-          <w:rFonts w:ascii="Arial" w:hAnsi="Arial" w:cs="Arial"/>
-          <w:sz w:val="24"/>
-          <w:szCs w:val="24"/>
-        </w:rPr>
-        <w:t>:</w:t>
+        <w:t>Yêu cầu phần cứng của máy khách phải thỏa mãn mục 2.4 để có thể sử dụng trang web.</w:t>
       </w:r>
     </w:p>
     <w:p>
@@ -7536,47 +8688,108 @@
           <w:sz w:val="24"/>
           <w:szCs w:val="24"/>
         </w:rPr>
-        <w:t xml:space="preserve">+ </w:t>
-      </w:r>
-      <w:r>
-        <w:rPr>
-          <w:rFonts w:ascii="Arial" w:hAnsi="Arial" w:cs="Arial"/>
-          <w:sz w:val="24"/>
-          <w:szCs w:val="24"/>
-        </w:rPr>
-        <w:t>Giao diện người dùng phải được thiết kế dự</w:t>
-      </w:r>
-      <w:r>
-        <w:rPr>
-          <w:rFonts w:ascii="Arial" w:hAnsi="Arial" w:cs="Arial"/>
-          <w:sz w:val="24"/>
-          <w:szCs w:val="24"/>
-        </w:rPr>
-        <w:t>a trên framework B</w:t>
-      </w:r>
-      <w:r>
-        <w:rPr>
-          <w:rFonts w:ascii="Arial" w:hAnsi="Arial" w:cs="Arial"/>
-          <w:sz w:val="24"/>
-          <w:szCs w:val="24"/>
-        </w:rPr>
-        <w:t>oo</w:t>
-      </w:r>
-      <w:r>
-        <w:rPr>
-          <w:rFonts w:ascii="Arial" w:hAnsi="Arial" w:cs="Arial"/>
-          <w:sz w:val="24"/>
-          <w:szCs w:val="24"/>
-        </w:rPr>
-        <w:t>t</w:t>
-      </w:r>
-      <w:r>
-        <w:rPr>
-          <w:rFonts w:ascii="Arial" w:hAnsi="Arial" w:cs="Arial"/>
-          <w:sz w:val="24"/>
-          <w:szCs w:val="24"/>
-        </w:rPr>
-        <w:t>strap 3.</w:t>
+        <w:t xml:space="preserve">- </w:t>
+      </w:r>
+      <w:r>
+        <w:rPr>
+          <w:rFonts w:ascii="Arial" w:hAnsi="Arial" w:cs="Arial"/>
+          <w:sz w:val="24"/>
+          <w:szCs w:val="24"/>
+        </w:rPr>
+        <w:t>Người dùng sẽ sử dụng chuột, bàn phím để tương tác với trang web. (Lựa chọn chức năng, Cung cấp thông tin). Thiết bị này giao tiếp thông qua cổng USB.</w:t>
+      </w:r>
+    </w:p>
+    <w:p>
+      <w:pPr>
+        <w:jc w:val="both"/>
+        <w:rPr>
+          <w:rFonts w:ascii="Arial" w:hAnsi="Arial" w:cs="Arial"/>
+          <w:sz w:val="24"/>
+          <w:szCs w:val="24"/>
+        </w:rPr>
+      </w:pPr>
+      <w:r>
+        <w:rPr>
+          <w:rFonts w:ascii="Arial" w:hAnsi="Arial" w:cs="Arial"/>
+          <w:sz w:val="24"/>
+          <w:szCs w:val="24"/>
+        </w:rPr>
+        <w:t xml:space="preserve">- </w:t>
+      </w:r>
+      <w:r>
+        <w:rPr>
+          <w:rFonts w:ascii="Arial" w:hAnsi="Arial" w:cs="Arial"/>
+          <w:sz w:val="24"/>
+          <w:szCs w:val="24"/>
+        </w:rPr>
+        <w:t>Người dùng có thể sử dụng chức năng in ấn của trang web thông qua máy in được kết nối bằng cổng USB.</w:t>
+      </w:r>
+    </w:p>
+    <w:p>
+      <w:pPr>
+        <w:pStyle w:val="TieuDe2"/>
+        <w:outlineLvl w:val="1"/>
+      </w:pPr>
+      <w:bookmarkStart w:id="17" w:name="_Toc409386308"/>
+      <w:r>
+        <w:t xml:space="preserve">3.3 </w:t>
+      </w:r>
+      <w:r>
+        <w:t>Giao tiếp phần</w:t>
+      </w:r>
+      <w:r>
+        <w:rPr>
+          <w:rStyle w:val="TieuDe2Char"/>
+        </w:rPr>
+        <w:t xml:space="preserve"> </w:t>
+      </w:r>
+      <w:r>
+        <w:t>mềm</w:t>
+      </w:r>
+      <w:bookmarkEnd w:id="17"/>
+    </w:p>
+    <w:p>
+      <w:pPr>
+        <w:jc w:val="both"/>
+        <w:rPr>
+          <w:rFonts w:ascii="Arial" w:hAnsi="Arial" w:cs="Arial"/>
+          <w:sz w:val="24"/>
+          <w:szCs w:val="24"/>
+        </w:rPr>
+      </w:pPr>
+      <w:r>
+        <w:rPr>
+          <w:rFonts w:ascii="Arial" w:hAnsi="Arial" w:cs="Arial"/>
+          <w:sz w:val="24"/>
+          <w:szCs w:val="24"/>
+        </w:rPr>
+        <w:t xml:space="preserve">- </w:t>
+      </w:r>
+      <w:r>
+        <w:rPr>
+          <w:rFonts w:ascii="Arial" w:hAnsi="Arial" w:cs="Arial"/>
+          <w:sz w:val="24"/>
+          <w:szCs w:val="24"/>
+        </w:rPr>
+        <w:t>Máy chủ:</w:t>
+      </w:r>
+    </w:p>
+    <w:p>
+      <w:pPr>
+        <w:jc w:val="both"/>
+        <w:rPr>
+          <w:rFonts w:ascii="Arial" w:hAnsi="Arial" w:cs="Arial"/>
+          <w:sz w:val="24"/>
+          <w:szCs w:val="24"/>
+        </w:rPr>
+      </w:pPr>
+      <w:r>
+        <w:rPr>
+          <w:rFonts w:ascii="Arial" w:hAnsi="Arial" w:cs="Arial"/>
+          <w:sz w:val="24"/>
+          <w:szCs w:val="24"/>
+        </w:rPr>
+        <w:t>+ Hệ điều hành: Windows server 2003.</w:t>
       </w:r>
     </w:p>
     <w:p>
@@ -7603,7 +8816,7 @@
           <w:sz w:val="24"/>
           <w:szCs w:val="24"/>
         </w:rPr>
-        <w:t>Bố cục trang phải có đầy đủ 3 phần: Phần đầu, phần nội dung, phần cuối.</w:t>
+        <w:t>Hệ quản trị CSDL: MySQL 6.5.</w:t>
       </w:r>
     </w:p>
     <w:p>
@@ -7621,6 +8834,40 @@
           <w:sz w:val="24"/>
           <w:szCs w:val="24"/>
         </w:rPr>
+        <w:t>-</w:t>
+      </w:r>
+      <w:r>
+        <w:rPr>
+          <w:rFonts w:ascii="Arial" w:hAnsi="Arial" w:cs="Arial"/>
+          <w:sz w:val="24"/>
+          <w:szCs w:val="24"/>
+        </w:rPr>
+        <w:t xml:space="preserve"> </w:t>
+      </w:r>
+      <w:r>
+        <w:rPr>
+          <w:rFonts w:ascii="Arial" w:hAnsi="Arial" w:cs="Arial"/>
+          <w:sz w:val="24"/>
+          <w:szCs w:val="24"/>
+        </w:rPr>
+        <w:t>Máy khách:</w:t>
+      </w:r>
+    </w:p>
+    <w:p>
+      <w:pPr>
+        <w:jc w:val="both"/>
+        <w:rPr>
+          <w:rFonts w:ascii="Arial" w:hAnsi="Arial" w:cs="Arial"/>
+          <w:sz w:val="24"/>
+          <w:szCs w:val="24"/>
+        </w:rPr>
+      </w:pPr>
+      <w:r>
+        <w:rPr>
+          <w:rFonts w:ascii="Arial" w:hAnsi="Arial" w:cs="Arial"/>
+          <w:sz w:val="24"/>
+          <w:szCs w:val="24"/>
+        </w:rPr>
         <w:t xml:space="preserve">+ </w:t>
       </w:r>
       <w:r>
@@ -7629,23 +8876,7 @@
           <w:sz w:val="24"/>
           <w:szCs w:val="24"/>
         </w:rPr>
-        <w:t>Các chức năng trong trang phải thể hiện rõ ràng và dễ</w:t>
-      </w:r>
-      <w:r>
-        <w:rPr>
-          <w:rFonts w:ascii="Arial" w:hAnsi="Arial" w:cs="Arial"/>
-          <w:sz w:val="24"/>
-          <w:szCs w:val="24"/>
-        </w:rPr>
-        <w:t xml:space="preserve"> dàng tìm thấy</w:t>
-      </w:r>
-      <w:r>
-        <w:rPr>
-          <w:rFonts w:ascii="Arial" w:hAnsi="Arial" w:cs="Arial"/>
-          <w:sz w:val="24"/>
-          <w:szCs w:val="24"/>
-        </w:rPr>
-        <w:t>.</w:t>
+        <w:t>Hệ điều hành: Windows XP, 7, 8, 8.1.</w:t>
       </w:r>
     </w:p>
     <w:p>
@@ -7671,169 +8902,15 @@
           <w:sz w:val="24"/>
           <w:szCs w:val="24"/>
         </w:rPr>
-        <w:t>Phần đầu của trang chủ phải có tên, logo</w:t>
-      </w:r>
-      <w:r>
-        <w:rPr>
-          <w:rFonts w:ascii="Arial" w:hAnsi="Arial" w:cs="Arial"/>
-          <w:sz w:val="24"/>
-          <w:szCs w:val="24"/>
-        </w:rPr>
-        <w:t xml:space="preserve"> </w:t>
-      </w:r>
-      <w:r>
-        <w:rPr>
-          <w:rFonts w:ascii="Arial" w:hAnsi="Arial" w:cs="Arial"/>
-          <w:sz w:val="24"/>
-          <w:szCs w:val="24"/>
-        </w:rPr>
-        <w:t>(nế</w:t>
-      </w:r>
-      <w:r>
-        <w:rPr>
-          <w:rFonts w:ascii="Arial" w:hAnsi="Arial" w:cs="Arial"/>
-          <w:sz w:val="24"/>
-          <w:szCs w:val="24"/>
-        </w:rPr>
-        <w:t>u có)</w:t>
-      </w:r>
-      <w:r>
-        <w:rPr>
-          <w:rFonts w:ascii="Arial" w:hAnsi="Arial" w:cs="Arial"/>
-          <w:sz w:val="24"/>
-          <w:szCs w:val="24"/>
-        </w:rPr>
-        <w:t>.</w:t>
-      </w:r>
-    </w:p>
-    <w:p>
-      <w:pPr>
-        <w:jc w:val="both"/>
-        <w:rPr>
-          <w:rFonts w:ascii="Arial" w:hAnsi="Arial" w:cs="Arial"/>
-          <w:sz w:val="24"/>
-          <w:szCs w:val="24"/>
-        </w:rPr>
-      </w:pPr>
-      <w:r>
-        <w:rPr>
-          <w:rFonts w:ascii="Arial" w:hAnsi="Arial" w:cs="Arial"/>
-          <w:sz w:val="24"/>
-          <w:szCs w:val="24"/>
-        </w:rPr>
-        <w:t xml:space="preserve">+ </w:t>
-      </w:r>
-      <w:r>
-        <w:rPr>
-          <w:rFonts w:ascii="Arial" w:hAnsi="Arial" w:cs="Arial"/>
-          <w:sz w:val="24"/>
-          <w:szCs w:val="24"/>
-        </w:rPr>
-        <w:t>Menu chính của trang chủ phải sử dụng menu ngang và vị trí phải nằm ở đầu trang chủ.</w:t>
-      </w:r>
-    </w:p>
-    <w:p>
-      <w:pPr>
-        <w:jc w:val="both"/>
-        <w:rPr>
-          <w:rFonts w:ascii="Arial" w:hAnsi="Arial" w:cs="Arial"/>
-          <w:sz w:val="24"/>
-          <w:szCs w:val="24"/>
-        </w:rPr>
-      </w:pPr>
-      <w:r>
-        <w:rPr>
-          <w:rFonts w:ascii="Arial" w:hAnsi="Arial" w:cs="Arial"/>
-          <w:sz w:val="24"/>
-          <w:szCs w:val="24"/>
-        </w:rPr>
-        <w:t xml:space="preserve">+ </w:t>
-      </w:r>
-      <w:r>
-        <w:rPr>
-          <w:rFonts w:ascii="Arial" w:hAnsi="Arial" w:cs="Arial"/>
-          <w:sz w:val="24"/>
-          <w:szCs w:val="24"/>
-        </w:rPr>
-        <w:t>Menu chính của trang quản lý phải sử dụng menu dọc và vị trí phải nằm bên trái trang quản lý.</w:t>
-      </w:r>
-    </w:p>
-    <w:p>
-      <w:pPr>
-        <w:jc w:val="both"/>
-        <w:rPr>
-          <w:rFonts w:ascii="Arial" w:hAnsi="Arial" w:cs="Arial"/>
-          <w:sz w:val="24"/>
-          <w:szCs w:val="24"/>
-        </w:rPr>
-      </w:pPr>
-      <w:r>
-        <w:rPr>
-          <w:rFonts w:ascii="Arial" w:hAnsi="Arial" w:cs="Arial"/>
-          <w:sz w:val="24"/>
-          <w:szCs w:val="24"/>
-        </w:rPr>
-        <w:t xml:space="preserve">+ </w:t>
-      </w:r>
-      <w:r>
-        <w:rPr>
-          <w:rFonts w:ascii="Arial" w:hAnsi="Arial" w:cs="Arial"/>
-          <w:sz w:val="24"/>
-          <w:szCs w:val="24"/>
-        </w:rPr>
-        <w:t>Thông báo phải hiển thị rõ ràng, phải có màu chữ (nền, icon, …) phản ánh đúng với nội dung thông báo.</w:t>
-      </w:r>
-    </w:p>
-    <w:p>
-      <w:pPr>
-        <w:jc w:val="both"/>
-        <w:rPr>
-          <w:rFonts w:ascii="Arial" w:hAnsi="Arial" w:cs="Arial"/>
-          <w:sz w:val="24"/>
-          <w:szCs w:val="24"/>
-        </w:rPr>
-      </w:pPr>
-      <w:r>
-        <w:rPr>
-          <w:rFonts w:ascii="Arial" w:hAnsi="Arial" w:cs="Arial"/>
-          <w:sz w:val="24"/>
-          <w:szCs w:val="24"/>
-        </w:rPr>
-        <w:t xml:space="preserve">+ </w:t>
-      </w:r>
-      <w:r>
-        <w:rPr>
-          <w:rFonts w:ascii="Arial" w:hAnsi="Arial" w:cs="Arial"/>
-          <w:sz w:val="24"/>
-          <w:szCs w:val="24"/>
-        </w:rPr>
-        <w:t xml:space="preserve">Các nút sử dụng trong một form, giữa các form phải thống nhất vị trí, sắp xếp, màu sắc, kích cỡ. </w:t>
-      </w:r>
-    </w:p>
-    <w:p>
-      <w:pPr>
-        <w:jc w:val="both"/>
-        <w:rPr>
-          <w:rFonts w:ascii="Arial" w:hAnsi="Arial" w:cs="Arial"/>
-          <w:sz w:val="24"/>
-          <w:szCs w:val="24"/>
-        </w:rPr>
-      </w:pPr>
-      <w:r>
-        <w:rPr>
-          <w:rFonts w:ascii="Arial" w:hAnsi="Arial" w:cs="Arial"/>
-          <w:sz w:val="24"/>
-          <w:szCs w:val="24"/>
-        </w:rPr>
-        <w:t xml:space="preserve">+ </w:t>
-      </w:r>
-      <w:r>
-        <w:rPr>
-          <w:rFonts w:ascii="Arial" w:hAnsi="Arial" w:cs="Arial"/>
-          <w:sz w:val="24"/>
-          <w:szCs w:val="24"/>
-        </w:rPr>
-        <w:t>Khi hiển thị nếu có quá nhiều kết quả thì phải được phân trang.</w:t>
+        <w:t xml:space="preserve">Phải cài đặt </w:t>
+      </w:r>
+      <w:r>
+        <w:rPr>
+          <w:rFonts w:ascii="Arial" w:hAnsi="Arial" w:cs="Arial"/>
+          <w:sz w:val="24"/>
+          <w:szCs w:val="24"/>
+        </w:rPr>
+        <w:t>JDK.</w:t>
       </w:r>
     </w:p>
     <w:p>
@@ -7841,20 +8918,14 @@
         <w:pStyle w:val="TieuDe2"/>
         <w:outlineLvl w:val="1"/>
       </w:pPr>
-      <w:bookmarkStart w:id="17" w:name="_Toc409386307"/>
-      <w:r>
-        <w:t xml:space="preserve">3.2 </w:t>
-      </w:r>
-      <w:r>
-        <w:t>G</w:t>
-      </w:r>
-      <w:r>
-        <w:t>iao tiếp</w:t>
-      </w:r>
-      <w:r>
-        <w:t xml:space="preserve"> phần cứng</w:t>
-      </w:r>
-      <w:bookmarkEnd w:id="17"/>
+      <w:bookmarkStart w:id="18" w:name="_Toc409386309"/>
+      <w:r>
+        <w:t xml:space="preserve">3.4 </w:t>
+      </w:r>
+      <w:r>
+        <w:t>Giao tiếp truyền thông tin</w:t>
+      </w:r>
+      <w:bookmarkEnd w:id="18"/>
     </w:p>
     <w:p>
       <w:pPr>
@@ -7879,7 +8950,23 @@
           <w:sz w:val="24"/>
           <w:szCs w:val="24"/>
         </w:rPr>
-        <w:t>Yêu cầu phần cứng của máy khách phải thỏa mãn mục 2.4 để có thể sử dụng trang web.</w:t>
+        <w:t>Hệ thống sử dụng giao thức truyề</w:t>
+      </w:r>
+      <w:r>
+        <w:rPr>
+          <w:rFonts w:ascii="Arial" w:hAnsi="Arial" w:cs="Arial"/>
+          <w:sz w:val="24"/>
+          <w:szCs w:val="24"/>
+        </w:rPr>
+        <w:t>n thông tin TCP/IP</w:t>
+      </w:r>
+      <w:r>
+        <w:rPr>
+          <w:rFonts w:ascii="Arial" w:hAnsi="Arial" w:cs="Arial"/>
+          <w:sz w:val="24"/>
+          <w:szCs w:val="24"/>
+        </w:rPr>
+        <w:t>.</w:t>
       </w:r>
     </w:p>
     <w:p>
@@ -7905,330 +8992,35 @@
           <w:sz w:val="24"/>
           <w:szCs w:val="24"/>
         </w:rPr>
-        <w:t>Người dùng sẽ sử dụng chuột, bàn phím để tương tác với trang web. (Lựa chọn chức năng, Cung cấp thông tin). Thiết bị này giao tiếp thông qua cổng USB.</w:t>
-      </w:r>
-    </w:p>
-    <w:p>
-      <w:pPr>
-        <w:jc w:val="both"/>
-        <w:rPr>
-          <w:rFonts w:ascii="Arial" w:hAnsi="Arial" w:cs="Arial"/>
-          <w:sz w:val="24"/>
-          <w:szCs w:val="24"/>
-        </w:rPr>
-      </w:pPr>
-      <w:r>
-        <w:rPr>
-          <w:rFonts w:ascii="Arial" w:hAnsi="Arial" w:cs="Arial"/>
-          <w:sz w:val="24"/>
-          <w:szCs w:val="24"/>
-        </w:rPr>
-        <w:t xml:space="preserve">- </w:t>
-      </w:r>
-      <w:r>
-        <w:rPr>
-          <w:rFonts w:ascii="Arial" w:hAnsi="Arial" w:cs="Arial"/>
-          <w:sz w:val="24"/>
-          <w:szCs w:val="24"/>
-        </w:rPr>
-        <w:t>Người dùng có thể sử dụng chức năng in ấn của trang web thông qua máy in được kết nối bằng cổng USB.</w:t>
-      </w:r>
+        <w:t>Kết nối máy in với máy tính thông qua giao thức USB.</w:t>
+      </w:r>
+    </w:p>
+    <w:p>
+      <w:pPr>
+        <w:pStyle w:val="TieuDe1"/>
+      </w:pPr>
+      <w:bookmarkStart w:id="19" w:name="_Toc409386310"/>
+      <w:r>
+        <w:t xml:space="preserve">4. </w:t>
+      </w:r>
+      <w:r>
+        <w:t>Các tính năng của hệ thống</w:t>
+      </w:r>
+      <w:bookmarkEnd w:id="19"/>
     </w:p>
     <w:p>
       <w:pPr>
         <w:pStyle w:val="TieuDe2"/>
         <w:outlineLvl w:val="1"/>
       </w:pPr>
-      <w:bookmarkStart w:id="18" w:name="_Toc409386308"/>
-      <w:r>
-        <w:t xml:space="preserve">3.3 </w:t>
-      </w:r>
-      <w:r>
-        <w:t>Giao tiếp phần</w:t>
-      </w:r>
-      <w:r>
-        <w:rPr>
-          <w:rStyle w:val="TieuDe2Char"/>
-        </w:rPr>
-        <w:t xml:space="preserve"> </w:t>
-      </w:r>
-      <w:r>
-        <w:t>mềm</w:t>
-      </w:r>
-      <w:bookmarkEnd w:id="18"/>
-    </w:p>
-    <w:p>
-      <w:pPr>
-        <w:jc w:val="both"/>
-        <w:rPr>
-          <w:rFonts w:ascii="Arial" w:hAnsi="Arial" w:cs="Arial"/>
-          <w:sz w:val="24"/>
-          <w:szCs w:val="24"/>
-        </w:rPr>
-      </w:pPr>
-      <w:r>
-        <w:rPr>
-          <w:rFonts w:ascii="Arial" w:hAnsi="Arial" w:cs="Arial"/>
-          <w:sz w:val="24"/>
-          <w:szCs w:val="24"/>
-        </w:rPr>
-        <w:t xml:space="preserve">- </w:t>
-      </w:r>
-      <w:r>
-        <w:rPr>
-          <w:rFonts w:ascii="Arial" w:hAnsi="Arial" w:cs="Arial"/>
-          <w:sz w:val="24"/>
-          <w:szCs w:val="24"/>
-        </w:rPr>
-        <w:t>Máy chủ:</w:t>
-      </w:r>
-    </w:p>
-    <w:p>
-      <w:pPr>
-        <w:jc w:val="both"/>
-        <w:rPr>
-          <w:rFonts w:ascii="Arial" w:hAnsi="Arial" w:cs="Arial"/>
-          <w:sz w:val="24"/>
-          <w:szCs w:val="24"/>
-        </w:rPr>
-      </w:pPr>
-      <w:r>
-        <w:rPr>
-          <w:rFonts w:ascii="Arial" w:hAnsi="Arial" w:cs="Arial"/>
-          <w:sz w:val="24"/>
-          <w:szCs w:val="24"/>
-        </w:rPr>
-        <w:t>+ Hệ điều hành: Windows server 2003.</w:t>
-      </w:r>
-    </w:p>
-    <w:p>
-      <w:pPr>
-        <w:jc w:val="both"/>
-        <w:rPr>
-          <w:rFonts w:ascii="Arial" w:hAnsi="Arial" w:cs="Arial"/>
-          <w:sz w:val="24"/>
-          <w:szCs w:val="24"/>
-        </w:rPr>
-      </w:pPr>
-      <w:r>
-        <w:rPr>
-          <w:rFonts w:ascii="Arial" w:hAnsi="Arial" w:cs="Arial"/>
-          <w:sz w:val="24"/>
-          <w:szCs w:val="24"/>
-        </w:rPr>
-        <w:t xml:space="preserve">+ </w:t>
-      </w:r>
-      <w:r>
-        <w:rPr>
-          <w:rFonts w:ascii="Arial" w:hAnsi="Arial" w:cs="Arial"/>
-          <w:sz w:val="24"/>
-          <w:szCs w:val="24"/>
-        </w:rPr>
-        <w:t>Hệ quản trị CSDL: MySQL 6.5.</w:t>
-      </w:r>
-    </w:p>
-    <w:p>
-      <w:pPr>
-        <w:jc w:val="both"/>
-        <w:rPr>
-          <w:rFonts w:ascii="Arial" w:hAnsi="Arial" w:cs="Arial"/>
-          <w:sz w:val="24"/>
-          <w:szCs w:val="24"/>
-        </w:rPr>
-      </w:pPr>
-      <w:r>
-        <w:rPr>
-          <w:rFonts w:ascii="Arial" w:hAnsi="Arial" w:cs="Arial"/>
-          <w:sz w:val="24"/>
-          <w:szCs w:val="24"/>
-        </w:rPr>
-        <w:t>-</w:t>
-      </w:r>
-      <w:r>
-        <w:rPr>
-          <w:rFonts w:ascii="Arial" w:hAnsi="Arial" w:cs="Arial"/>
-          <w:sz w:val="24"/>
-          <w:szCs w:val="24"/>
-        </w:rPr>
-        <w:t xml:space="preserve"> </w:t>
-      </w:r>
-      <w:r>
-        <w:rPr>
-          <w:rFonts w:ascii="Arial" w:hAnsi="Arial" w:cs="Arial"/>
-          <w:sz w:val="24"/>
-          <w:szCs w:val="24"/>
-        </w:rPr>
-        <w:t>Máy khách:</w:t>
-      </w:r>
-    </w:p>
-    <w:p>
-      <w:pPr>
-        <w:jc w:val="both"/>
-        <w:rPr>
-          <w:rFonts w:ascii="Arial" w:hAnsi="Arial" w:cs="Arial"/>
-          <w:sz w:val="24"/>
-          <w:szCs w:val="24"/>
-        </w:rPr>
-      </w:pPr>
-      <w:r>
-        <w:rPr>
-          <w:rFonts w:ascii="Arial" w:hAnsi="Arial" w:cs="Arial"/>
-          <w:sz w:val="24"/>
-          <w:szCs w:val="24"/>
-        </w:rPr>
-        <w:t xml:space="preserve">+ </w:t>
-      </w:r>
-      <w:r>
-        <w:rPr>
-          <w:rFonts w:ascii="Arial" w:hAnsi="Arial" w:cs="Arial"/>
-          <w:sz w:val="24"/>
-          <w:szCs w:val="24"/>
-        </w:rPr>
-        <w:t>Hệ điều hành: Windows XP, 7, 8, 8.1.</w:t>
-      </w:r>
-    </w:p>
-    <w:p>
-      <w:pPr>
-        <w:jc w:val="both"/>
-        <w:rPr>
-          <w:rFonts w:ascii="Arial" w:hAnsi="Arial" w:cs="Arial"/>
-          <w:sz w:val="24"/>
-          <w:szCs w:val="24"/>
-        </w:rPr>
-      </w:pPr>
-      <w:r>
-        <w:rPr>
-          <w:rFonts w:ascii="Arial" w:hAnsi="Arial" w:cs="Arial"/>
-          <w:sz w:val="24"/>
-          <w:szCs w:val="24"/>
-        </w:rPr>
-        <w:t xml:space="preserve">+ </w:t>
-      </w:r>
-      <w:r>
-        <w:rPr>
-          <w:rFonts w:ascii="Arial" w:hAnsi="Arial" w:cs="Arial"/>
-          <w:sz w:val="24"/>
-          <w:szCs w:val="24"/>
-        </w:rPr>
-        <w:t xml:space="preserve">Phải cài đặt </w:t>
-      </w:r>
-      <w:r>
-        <w:rPr>
-          <w:rFonts w:ascii="Arial" w:hAnsi="Arial" w:cs="Arial"/>
-          <w:sz w:val="24"/>
-          <w:szCs w:val="24"/>
-        </w:rPr>
-        <w:t>JDK.</w:t>
-      </w:r>
-    </w:p>
-    <w:p>
-      <w:pPr>
-        <w:pStyle w:val="TieuDe2"/>
-        <w:outlineLvl w:val="1"/>
-      </w:pPr>
-      <w:bookmarkStart w:id="19" w:name="_Toc409386309"/>
-      <w:r>
-        <w:t xml:space="preserve">3.4 </w:t>
-      </w:r>
-      <w:r>
-        <w:t>Giao tiếp truyền thông tin</w:t>
-      </w:r>
-      <w:bookmarkEnd w:id="19"/>
-    </w:p>
-    <w:p>
-      <w:pPr>
-        <w:jc w:val="both"/>
-        <w:rPr>
-          <w:rFonts w:ascii="Arial" w:hAnsi="Arial" w:cs="Arial"/>
-          <w:sz w:val="24"/>
-          <w:szCs w:val="24"/>
-        </w:rPr>
-      </w:pPr>
-      <w:r>
-        <w:rPr>
-          <w:rFonts w:ascii="Arial" w:hAnsi="Arial" w:cs="Arial"/>
-          <w:sz w:val="24"/>
-          <w:szCs w:val="24"/>
-        </w:rPr>
-        <w:t xml:space="preserve">- </w:t>
-      </w:r>
-      <w:r>
-        <w:rPr>
-          <w:rFonts w:ascii="Arial" w:hAnsi="Arial" w:cs="Arial"/>
-          <w:sz w:val="24"/>
-          <w:szCs w:val="24"/>
-        </w:rPr>
-        <w:t>Hệ thống sử dụng giao thức truyề</w:t>
-      </w:r>
-      <w:r>
-        <w:rPr>
-          <w:rFonts w:ascii="Arial" w:hAnsi="Arial" w:cs="Arial"/>
-          <w:sz w:val="24"/>
-          <w:szCs w:val="24"/>
-        </w:rPr>
-        <w:t>n thông tin TCP/IP</w:t>
-      </w:r>
-      <w:r>
-        <w:rPr>
-          <w:rFonts w:ascii="Arial" w:hAnsi="Arial" w:cs="Arial"/>
-          <w:sz w:val="24"/>
-          <w:szCs w:val="24"/>
-        </w:rPr>
-        <w:t>.</w:t>
-      </w:r>
-    </w:p>
-    <w:p>
-      <w:pPr>
-        <w:jc w:val="both"/>
-        <w:rPr>
-          <w:rFonts w:ascii="Arial" w:hAnsi="Arial" w:cs="Arial"/>
-          <w:sz w:val="24"/>
-          <w:szCs w:val="24"/>
-        </w:rPr>
-      </w:pPr>
-      <w:r>
-        <w:rPr>
-          <w:rFonts w:ascii="Arial" w:hAnsi="Arial" w:cs="Arial"/>
-          <w:sz w:val="24"/>
-          <w:szCs w:val="24"/>
-        </w:rPr>
-        <w:t xml:space="preserve">- </w:t>
-      </w:r>
-      <w:r>
-        <w:rPr>
-          <w:rFonts w:ascii="Arial" w:hAnsi="Arial" w:cs="Arial"/>
-          <w:sz w:val="24"/>
-          <w:szCs w:val="24"/>
-        </w:rPr>
-        <w:t>Kết nối máy in với máy tính thông qua giao thức USB.</w:t>
-      </w:r>
-    </w:p>
-    <w:p>
-      <w:pPr>
-        <w:pStyle w:val="TieuDe1"/>
-      </w:pPr>
-      <w:bookmarkStart w:id="20" w:name="_Toc409386310"/>
-      <w:r>
-        <w:t xml:space="preserve">4. </w:t>
-      </w:r>
-      <w:r>
-        <w:t>Các tính năng của hệ thống</w:t>
+      <w:bookmarkStart w:id="20" w:name="_Toc409386311"/>
+      <w:r>
+        <w:t xml:space="preserve">4.1 </w:t>
+      </w:r>
+      <w:r>
+        <w:t>Đăng ký</w:t>
       </w:r>
       <w:bookmarkEnd w:id="20"/>
-    </w:p>
-    <w:p>
-      <w:pPr>
-        <w:pStyle w:val="TieuDe2"/>
-        <w:outlineLvl w:val="1"/>
-      </w:pPr>
-      <w:bookmarkStart w:id="21" w:name="_Toc409386311"/>
-      <w:r>
-        <w:t xml:space="preserve">4.1 </w:t>
-      </w:r>
-      <w:r>
-        <w:t>Đăng ký</w:t>
-      </w:r>
-      <w:bookmarkEnd w:id="21"/>
     </w:p>
     <w:p>
       <w:pPr>
@@ -8348,7 +9140,6 @@
         <w:outlineLvl w:val="2"/>
       </w:pPr>
       <w:r>
-        <w:lastRenderedPageBreak/>
         <w:t xml:space="preserve">4.1.2 </w:t>
       </w:r>
       <w:r>
@@ -8723,7 +9514,23 @@
                 <w:sz w:val="24"/>
                 <w:szCs w:val="24"/>
               </w:rPr>
-              <w:t xml:space="preserve">tạo mật khẩu ngẫu nhiền và </w:t>
+              <w:t>tạo mật khẩu ngẫ</w:t>
+            </w:r>
+            <w:r>
+              <w:rPr>
+                <w:rFonts w:ascii="Arial" w:hAnsi="Arial" w:cs="Arial"/>
+                <w:sz w:val="24"/>
+                <w:szCs w:val="24"/>
+              </w:rPr>
+              <w:t>u nhiên</w:t>
+            </w:r>
+            <w:r>
+              <w:rPr>
+                <w:rFonts w:ascii="Arial" w:hAnsi="Arial" w:cs="Arial"/>
+                <w:sz w:val="24"/>
+                <w:szCs w:val="24"/>
+              </w:rPr>
+              <w:t xml:space="preserve"> và </w:t>
             </w:r>
             <w:r>
               <w:rPr>
@@ -9032,7 +9839,7 @@
         <w:pStyle w:val="TieuDe2"/>
         <w:outlineLvl w:val="1"/>
       </w:pPr>
-      <w:bookmarkStart w:id="22" w:name="_Toc409386312"/>
+      <w:bookmarkStart w:id="21" w:name="_Toc409386312"/>
       <w:r>
         <w:t xml:space="preserve">4.2 </w:t>
       </w:r>
@@ -9045,7 +9852,7 @@
       <w:r>
         <w:t xml:space="preserve"> nhân</w:t>
       </w:r>
-      <w:bookmarkEnd w:id="22"/>
+      <w:bookmarkEnd w:id="21"/>
     </w:p>
     <w:p>
       <w:pPr>
@@ -9157,6 +9964,7 @@
         <w:outlineLvl w:val="2"/>
       </w:pPr>
       <w:r>
+        <w:lastRenderedPageBreak/>
         <w:t xml:space="preserve">4.2.2 </w:t>
       </w:r>
       <w:r>
@@ -9704,7 +10512,6 @@
           <w:sz w:val="24"/>
           <w:szCs w:val="24"/>
         </w:rPr>
-        <w:lastRenderedPageBreak/>
         <w:t xml:space="preserve">- </w:t>
       </w:r>
       <w:r>
@@ -9729,14 +10536,17 @@
         <w:pStyle w:val="TieuDe2"/>
         <w:outlineLvl w:val="1"/>
       </w:pPr>
-      <w:bookmarkStart w:id="23" w:name="_Toc409386313"/>
+      <w:bookmarkStart w:id="22" w:name="_Toc409386313"/>
       <w:r>
         <w:t xml:space="preserve">4.3 </w:t>
       </w:r>
       <w:r>
-        <w:t>Cập nhật dự án</w:t>
-      </w:r>
-      <w:bookmarkEnd w:id="23"/>
+        <w:t>Quản lý</w:t>
+      </w:r>
+      <w:r>
+        <w:t xml:space="preserve"> dự án</w:t>
+      </w:r>
+      <w:bookmarkEnd w:id="22"/>
     </w:p>
     <w:p>
       <w:pPr>
@@ -10111,7 +10921,7 @@
                 <w:sz w:val="24"/>
                 <w:szCs w:val="24"/>
               </w:rPr>
-              <w:t xml:space="preserve"> trang dự án</w:t>
+              <w:t xml:space="preserve"> trang thông tin gồm danh sách các dự án khác nhau</w:t>
             </w:r>
             <w:r>
               <w:rPr>
@@ -10436,7 +11246,23 @@
                 <w:sz w:val="24"/>
                 <w:szCs w:val="24"/>
               </w:rPr>
-              <w:t>Quay lại bước 7 của dòng sự kiện chính.</w:t>
+              <w:t>Quay lại bướ</w:t>
+            </w:r>
+            <w:r>
+              <w:rPr>
+                <w:rFonts w:ascii="Arial" w:hAnsi="Arial" w:cs="Arial"/>
+                <w:sz w:val="24"/>
+                <w:szCs w:val="24"/>
+              </w:rPr>
+              <w:t>c 7</w:t>
+            </w:r>
+            <w:r>
+              <w:rPr>
+                <w:rFonts w:ascii="Arial" w:hAnsi="Arial" w:cs="Arial"/>
+                <w:sz w:val="24"/>
+                <w:szCs w:val="24"/>
+              </w:rPr>
+              <w:t xml:space="preserve"> của dòng sự kiện chính.</w:t>
             </w:r>
           </w:p>
         </w:tc>
@@ -10465,6 +11291,7 @@
                 <w:sz w:val="24"/>
                 <w:szCs w:val="24"/>
               </w:rPr>
+              <w:lastRenderedPageBreak/>
               <w:t>Chỉnh sửa dự án</w:t>
             </w:r>
           </w:p>
@@ -10603,7 +11430,7 @@
                 <w:sz w:val="24"/>
                 <w:szCs w:val="24"/>
               </w:rPr>
-              <w:t xml:space="preserve"> trang dự án</w:t>
+              <w:t xml:space="preserve"> trang thông tin gồm danh sách các dự án khác nhau</w:t>
             </w:r>
             <w:r>
               <w:rPr>
@@ -10909,7 +11736,23 @@
                 <w:sz w:val="24"/>
                 <w:szCs w:val="24"/>
               </w:rPr>
-              <w:t>Quay lại bước 7 của dòng sự kiện chính.</w:t>
+              <w:t>Quay lại bướ</w:t>
+            </w:r>
+            <w:r>
+              <w:rPr>
+                <w:rFonts w:ascii="Arial" w:hAnsi="Arial" w:cs="Arial"/>
+                <w:sz w:val="24"/>
+                <w:szCs w:val="24"/>
+              </w:rPr>
+              <w:t>c 7</w:t>
+            </w:r>
+            <w:r>
+              <w:rPr>
+                <w:rFonts w:ascii="Arial" w:hAnsi="Arial" w:cs="Arial"/>
+                <w:sz w:val="24"/>
+                <w:szCs w:val="24"/>
+              </w:rPr>
+              <w:t xml:space="preserve"> của dòng sự kiện chính.</w:t>
             </w:r>
           </w:p>
         </w:tc>
@@ -11076,7 +11919,7 @@
                 <w:sz w:val="24"/>
                 <w:szCs w:val="24"/>
               </w:rPr>
-              <w:t xml:space="preserve"> trang dự án</w:t>
+              <w:t xml:space="preserve"> trang thông tin gồm danh sách các dự án khác nhau</w:t>
             </w:r>
             <w:r>
               <w:rPr>
@@ -11236,7 +12079,6 @@
                 <w:sz w:val="24"/>
                 <w:szCs w:val="24"/>
               </w:rPr>
-              <w:lastRenderedPageBreak/>
               <w:t>8</w:t>
             </w:r>
             <w:r>
@@ -11289,7 +12131,6 @@
                 <w:sz w:val="24"/>
                 <w:szCs w:val="24"/>
               </w:rPr>
-              <w:lastRenderedPageBreak/>
               <w:t>Dòng sự kiện thay thế</w:t>
             </w:r>
           </w:p>
@@ -11458,7 +12299,499 @@
           </w:p>
         </w:tc>
       </w:tr>
+      <w:tr>
+        <w:tc>
+          <w:tcPr>
+            <w:tcW w:w="9257" w:type="dxa"/>
+            <w:gridSpan w:val="2"/>
+            <w:vAlign w:val="center"/>
+          </w:tcPr>
+          <w:p>
+            <w:pPr>
+              <w:jc w:val="both"/>
+              <w:rPr>
+                <w:rFonts w:ascii="Arial" w:hAnsi="Arial" w:cs="Arial"/>
+                <w:b/>
+                <w:sz w:val="24"/>
+                <w:szCs w:val="24"/>
+              </w:rPr>
+            </w:pPr>
+            <w:r>
+              <w:rPr>
+                <w:rFonts w:ascii="Arial" w:hAnsi="Arial" w:cs="Arial"/>
+                <w:b/>
+                <w:sz w:val="24"/>
+                <w:szCs w:val="24"/>
+              </w:rPr>
+              <w:t>Xem danh sách các dự án</w:t>
+            </w:r>
+          </w:p>
+        </w:tc>
+      </w:tr>
+      <w:tr>
+        <w:tc>
+          <w:tcPr>
+            <w:tcW w:w="1843" w:type="dxa"/>
+            <w:vAlign w:val="center"/>
+          </w:tcPr>
+          <w:p>
+            <w:pPr>
+              <w:jc w:val="center"/>
+              <w:rPr>
+                <w:rFonts w:ascii="Arial" w:hAnsi="Arial" w:cs="Arial"/>
+                <w:b/>
+                <w:sz w:val="24"/>
+                <w:szCs w:val="24"/>
+              </w:rPr>
+            </w:pPr>
+            <w:r>
+              <w:rPr>
+                <w:rFonts w:ascii="Arial" w:hAnsi="Arial" w:cs="Arial"/>
+                <w:b/>
+                <w:sz w:val="24"/>
+                <w:szCs w:val="24"/>
+              </w:rPr>
+              <w:t>Dòng sự kiện chính</w:t>
+            </w:r>
+          </w:p>
+        </w:tc>
+        <w:tc>
+          <w:tcPr>
+            <w:tcW w:w="7414" w:type="dxa"/>
+            <w:vAlign w:val="center"/>
+          </w:tcPr>
+          <w:p>
+            <w:pPr>
+              <w:jc w:val="both"/>
+              <w:rPr>
+                <w:rFonts w:ascii="Arial" w:hAnsi="Arial" w:cs="Arial"/>
+                <w:sz w:val="24"/>
+                <w:szCs w:val="24"/>
+              </w:rPr>
+            </w:pPr>
+            <w:r>
+              <w:rPr>
+                <w:rFonts w:ascii="Arial" w:hAnsi="Arial" w:cs="Arial"/>
+                <w:sz w:val="24"/>
+                <w:szCs w:val="24"/>
+              </w:rPr>
+              <w:t>1. Ngườ</w:t>
+            </w:r>
+            <w:r>
+              <w:rPr>
+                <w:rFonts w:ascii="Arial" w:hAnsi="Arial" w:cs="Arial"/>
+                <w:sz w:val="24"/>
+                <w:szCs w:val="24"/>
+              </w:rPr>
+              <w:t>i dùng đăng nhập thành công vào website.</w:t>
+            </w:r>
+          </w:p>
+          <w:p>
+            <w:pPr>
+              <w:jc w:val="both"/>
+              <w:rPr>
+                <w:rFonts w:ascii="Arial" w:hAnsi="Arial" w:cs="Arial"/>
+                <w:sz w:val="24"/>
+                <w:szCs w:val="24"/>
+              </w:rPr>
+            </w:pPr>
+            <w:r>
+              <w:rPr>
+                <w:rFonts w:ascii="Arial" w:hAnsi="Arial" w:cs="Arial"/>
+                <w:sz w:val="24"/>
+                <w:szCs w:val="24"/>
+              </w:rPr>
+              <w:t>2. Hệ thống hiển thị</w:t>
+            </w:r>
+            <w:r>
+              <w:rPr>
+                <w:rFonts w:ascii="Arial" w:hAnsi="Arial" w:cs="Arial"/>
+                <w:sz w:val="24"/>
+                <w:szCs w:val="24"/>
+              </w:rPr>
+              <w:t xml:space="preserve"> trang thông tin của tài khoản đã đăng nhập.</w:t>
+            </w:r>
+          </w:p>
+          <w:p>
+            <w:pPr>
+              <w:jc w:val="both"/>
+              <w:rPr>
+                <w:rFonts w:ascii="Arial" w:hAnsi="Arial" w:cs="Arial"/>
+                <w:sz w:val="24"/>
+                <w:szCs w:val="24"/>
+              </w:rPr>
+            </w:pPr>
+            <w:r>
+              <w:rPr>
+                <w:rFonts w:ascii="Arial" w:hAnsi="Arial" w:cs="Arial"/>
+                <w:sz w:val="24"/>
+                <w:szCs w:val="24"/>
+              </w:rPr>
+              <w:t>3. Người dùng chọn mụ</w:t>
+            </w:r>
+            <w:r>
+              <w:rPr>
+                <w:rFonts w:ascii="Arial" w:hAnsi="Arial" w:cs="Arial"/>
+                <w:sz w:val="24"/>
+                <w:szCs w:val="24"/>
+              </w:rPr>
+              <w:t>c dự án của tôi.</w:t>
+            </w:r>
+          </w:p>
+          <w:p>
+            <w:pPr>
+              <w:jc w:val="both"/>
+              <w:rPr>
+                <w:rFonts w:ascii="Arial" w:hAnsi="Arial" w:cs="Arial"/>
+                <w:sz w:val="24"/>
+                <w:szCs w:val="24"/>
+              </w:rPr>
+            </w:pPr>
+            <w:r>
+              <w:rPr>
+                <w:rFonts w:ascii="Arial" w:hAnsi="Arial" w:cs="Arial"/>
+                <w:sz w:val="24"/>
+                <w:szCs w:val="24"/>
+              </w:rPr>
+              <w:t>4. Hệ thống hiển thị</w:t>
+            </w:r>
+            <w:r>
+              <w:rPr>
+                <w:rFonts w:ascii="Arial" w:hAnsi="Arial" w:cs="Arial"/>
+                <w:sz w:val="24"/>
+                <w:szCs w:val="24"/>
+              </w:rPr>
+              <w:t xml:space="preserve"> trang dự án</w:t>
+            </w:r>
+            <w:r>
+              <w:rPr>
+                <w:rFonts w:ascii="Arial" w:hAnsi="Arial" w:cs="Arial"/>
+                <w:sz w:val="24"/>
+                <w:szCs w:val="24"/>
+              </w:rPr>
+              <w:t xml:space="preserve"> gồm danh sách các dự án</w:t>
+            </w:r>
+            <w:r>
+              <w:rPr>
+                <w:rFonts w:ascii="Arial" w:hAnsi="Arial" w:cs="Arial"/>
+                <w:sz w:val="24"/>
+                <w:szCs w:val="24"/>
+              </w:rPr>
+              <w:t xml:space="preserve"> khác nhau</w:t>
+            </w:r>
+            <w:r>
+              <w:rPr>
+                <w:rFonts w:ascii="Arial" w:hAnsi="Arial" w:cs="Arial"/>
+                <w:sz w:val="24"/>
+                <w:szCs w:val="24"/>
+              </w:rPr>
+              <w:t>.</w:t>
+            </w:r>
+          </w:p>
+          <w:p>
+            <w:pPr>
+              <w:jc w:val="both"/>
+              <w:rPr>
+                <w:rFonts w:ascii="Arial" w:hAnsi="Arial" w:cs="Arial"/>
+                <w:sz w:val="24"/>
+                <w:szCs w:val="24"/>
+              </w:rPr>
+            </w:pPr>
+            <w:r>
+              <w:rPr>
+                <w:rFonts w:ascii="Arial" w:hAnsi="Arial" w:cs="Arial"/>
+                <w:sz w:val="24"/>
+                <w:szCs w:val="24"/>
+              </w:rPr>
+              <w:t>5. Người dùng chọn một dự án cần xem.</w:t>
+            </w:r>
+          </w:p>
+          <w:p>
+            <w:pPr>
+              <w:jc w:val="both"/>
+              <w:rPr>
+                <w:rFonts w:ascii="Arial" w:hAnsi="Arial" w:cs="Arial"/>
+                <w:sz w:val="24"/>
+                <w:szCs w:val="24"/>
+              </w:rPr>
+            </w:pPr>
+            <w:r>
+              <w:rPr>
+                <w:rFonts w:ascii="Arial" w:hAnsi="Arial" w:cs="Arial"/>
+                <w:sz w:val="24"/>
+                <w:szCs w:val="24"/>
+              </w:rPr>
+              <w:t>6. Hệ thống hiển thị thông tin dự án</w:t>
+            </w:r>
+            <w:r>
+              <w:rPr>
+                <w:rFonts w:ascii="Arial" w:hAnsi="Arial" w:cs="Arial"/>
+                <w:sz w:val="24"/>
+                <w:szCs w:val="24"/>
+              </w:rPr>
+              <w:t xml:space="preserve"> đã chọn</w:t>
+            </w:r>
+            <w:r>
+              <w:rPr>
+                <w:rFonts w:ascii="Arial" w:hAnsi="Arial" w:cs="Arial"/>
+                <w:sz w:val="24"/>
+                <w:szCs w:val="24"/>
+              </w:rPr>
+              <w:t>.</w:t>
+            </w:r>
+          </w:p>
+        </w:tc>
+      </w:tr>
+      <w:tr>
+        <w:tc>
+          <w:tcPr>
+            <w:tcW w:w="9257" w:type="dxa"/>
+            <w:gridSpan w:val="2"/>
+            <w:vAlign w:val="center"/>
+          </w:tcPr>
+          <w:p>
+            <w:pPr>
+              <w:jc w:val="both"/>
+              <w:rPr>
+                <w:rFonts w:ascii="Arial" w:hAnsi="Arial" w:cs="Arial"/>
+                <w:b/>
+                <w:sz w:val="24"/>
+                <w:szCs w:val="24"/>
+              </w:rPr>
+            </w:pPr>
+            <w:r>
+              <w:rPr>
+                <w:rFonts w:ascii="Arial" w:hAnsi="Arial" w:cs="Arial"/>
+                <w:b/>
+                <w:sz w:val="24"/>
+                <w:szCs w:val="24"/>
+              </w:rPr>
+              <w:t>Tìm kiếm dự án</w:t>
+            </w:r>
+          </w:p>
+        </w:tc>
+      </w:tr>
+      <w:tr>
+        <w:tc>
+          <w:tcPr>
+            <w:tcW w:w="1843" w:type="dxa"/>
+            <w:vAlign w:val="center"/>
+          </w:tcPr>
+          <w:p>
+            <w:pPr>
+              <w:jc w:val="center"/>
+              <w:rPr>
+                <w:rFonts w:ascii="Arial" w:hAnsi="Arial" w:cs="Arial"/>
+                <w:b/>
+                <w:sz w:val="24"/>
+                <w:szCs w:val="24"/>
+              </w:rPr>
+            </w:pPr>
+            <w:r>
+              <w:rPr>
+                <w:rFonts w:ascii="Arial" w:hAnsi="Arial" w:cs="Arial"/>
+                <w:b/>
+                <w:sz w:val="24"/>
+                <w:szCs w:val="24"/>
+              </w:rPr>
+              <w:t>Dòng sự kiện chính</w:t>
+            </w:r>
+          </w:p>
+        </w:tc>
+        <w:tc>
+          <w:tcPr>
+            <w:tcW w:w="7414" w:type="dxa"/>
+            <w:vAlign w:val="center"/>
+          </w:tcPr>
+          <w:p>
+            <w:pPr>
+              <w:jc w:val="both"/>
+              <w:rPr>
+                <w:rFonts w:ascii="Arial" w:hAnsi="Arial" w:cs="Arial"/>
+                <w:sz w:val="24"/>
+                <w:szCs w:val="24"/>
+              </w:rPr>
+            </w:pPr>
+            <w:r>
+              <w:rPr>
+                <w:rFonts w:ascii="Arial" w:hAnsi="Arial" w:cs="Arial"/>
+                <w:sz w:val="24"/>
+                <w:szCs w:val="24"/>
+              </w:rPr>
+              <w:t>1. Ngườ</w:t>
+            </w:r>
+            <w:r>
+              <w:rPr>
+                <w:rFonts w:ascii="Arial" w:hAnsi="Arial" w:cs="Arial"/>
+                <w:sz w:val="24"/>
+                <w:szCs w:val="24"/>
+              </w:rPr>
+              <w:t>i dùng đăng nhập thành công vào website.</w:t>
+            </w:r>
+          </w:p>
+          <w:p>
+            <w:pPr>
+              <w:jc w:val="both"/>
+              <w:rPr>
+                <w:rFonts w:ascii="Arial" w:hAnsi="Arial" w:cs="Arial"/>
+                <w:sz w:val="24"/>
+                <w:szCs w:val="24"/>
+              </w:rPr>
+            </w:pPr>
+            <w:r>
+              <w:rPr>
+                <w:rFonts w:ascii="Arial" w:hAnsi="Arial" w:cs="Arial"/>
+                <w:sz w:val="24"/>
+                <w:szCs w:val="24"/>
+              </w:rPr>
+              <w:t>2. Hệ thống hiển thị</w:t>
+            </w:r>
+            <w:r>
+              <w:rPr>
+                <w:rFonts w:ascii="Arial" w:hAnsi="Arial" w:cs="Arial"/>
+                <w:sz w:val="24"/>
+                <w:szCs w:val="24"/>
+              </w:rPr>
+              <w:t xml:space="preserve"> trang thông tin của tài khoản đã đăng nhập.</w:t>
+            </w:r>
+          </w:p>
+          <w:p>
+            <w:pPr>
+              <w:jc w:val="both"/>
+              <w:rPr>
+                <w:rFonts w:ascii="Arial" w:hAnsi="Arial" w:cs="Arial"/>
+                <w:sz w:val="24"/>
+                <w:szCs w:val="24"/>
+              </w:rPr>
+            </w:pPr>
+            <w:r>
+              <w:rPr>
+                <w:rFonts w:ascii="Arial" w:hAnsi="Arial" w:cs="Arial"/>
+                <w:sz w:val="24"/>
+                <w:szCs w:val="24"/>
+              </w:rPr>
+              <w:t>3. Người dùng chọn mụ</w:t>
+            </w:r>
+            <w:r>
+              <w:rPr>
+                <w:rFonts w:ascii="Arial" w:hAnsi="Arial" w:cs="Arial"/>
+                <w:sz w:val="24"/>
+                <w:szCs w:val="24"/>
+              </w:rPr>
+              <w:t>c dự án của tôi.</w:t>
+            </w:r>
+          </w:p>
+          <w:p>
+            <w:pPr>
+              <w:jc w:val="both"/>
+              <w:rPr>
+                <w:rFonts w:ascii="Arial" w:hAnsi="Arial" w:cs="Arial"/>
+                <w:sz w:val="24"/>
+                <w:szCs w:val="24"/>
+              </w:rPr>
+            </w:pPr>
+            <w:r>
+              <w:rPr>
+                <w:rFonts w:ascii="Arial" w:hAnsi="Arial" w:cs="Arial"/>
+                <w:sz w:val="24"/>
+                <w:szCs w:val="24"/>
+              </w:rPr>
+              <w:t>4. Hệ thống hiển thị</w:t>
+            </w:r>
+            <w:r>
+              <w:rPr>
+                <w:rFonts w:ascii="Arial" w:hAnsi="Arial" w:cs="Arial"/>
+                <w:sz w:val="24"/>
+                <w:szCs w:val="24"/>
+              </w:rPr>
+              <w:t xml:space="preserve"> trang dự án gồm danh sách các dự án khác nhau.</w:t>
+            </w:r>
+          </w:p>
+          <w:p>
+            <w:pPr>
+              <w:jc w:val="both"/>
+              <w:rPr>
+                <w:rFonts w:ascii="Arial" w:hAnsi="Arial" w:cs="Arial"/>
+                <w:sz w:val="24"/>
+                <w:szCs w:val="24"/>
+              </w:rPr>
+            </w:pPr>
+            <w:r>
+              <w:rPr>
+                <w:rFonts w:ascii="Arial" w:hAnsi="Arial" w:cs="Arial"/>
+                <w:sz w:val="24"/>
+                <w:szCs w:val="24"/>
+              </w:rPr>
+              <w:t>5. Người dùng nhập từ khóa vào ô tìm kiếm để tìm kiếm dự án cần tìm. Từ khóa có thể nhập gồm: tên dự án.</w:t>
+            </w:r>
+          </w:p>
+          <w:p>
+            <w:pPr>
+              <w:jc w:val="both"/>
+              <w:rPr>
+                <w:rFonts w:ascii="Arial" w:hAnsi="Arial" w:cs="Arial"/>
+                <w:sz w:val="24"/>
+                <w:szCs w:val="24"/>
+              </w:rPr>
+            </w:pPr>
+            <w:r>
+              <w:rPr>
+                <w:rFonts w:ascii="Arial" w:hAnsi="Arial" w:cs="Arial"/>
+                <w:sz w:val="24"/>
+                <w:szCs w:val="24"/>
+              </w:rPr>
+              <w:t>6. Người dùng nhấn chọn tìm kiếm.</w:t>
+            </w:r>
+          </w:p>
+          <w:p>
+            <w:pPr>
+              <w:jc w:val="both"/>
+              <w:rPr>
+                <w:rFonts w:ascii="Arial" w:hAnsi="Arial" w:cs="Arial"/>
+                <w:sz w:val="24"/>
+                <w:szCs w:val="24"/>
+              </w:rPr>
+            </w:pPr>
+            <w:r>
+              <w:rPr>
+                <w:rFonts w:ascii="Arial" w:hAnsi="Arial" w:cs="Arial"/>
+                <w:sz w:val="24"/>
+                <w:szCs w:val="24"/>
+              </w:rPr>
+              <w:t>7. Hệ thống truy vấn CSDL.</w:t>
+            </w:r>
+          </w:p>
+          <w:p>
+            <w:pPr>
+              <w:jc w:val="both"/>
+              <w:rPr>
+                <w:rFonts w:ascii="Arial" w:hAnsi="Arial" w:cs="Arial"/>
+                <w:sz w:val="24"/>
+                <w:szCs w:val="24"/>
+              </w:rPr>
+            </w:pPr>
+            <w:r>
+              <w:rPr>
+                <w:rFonts w:ascii="Arial" w:hAnsi="Arial" w:cs="Arial"/>
+                <w:sz w:val="24"/>
+                <w:szCs w:val="24"/>
+              </w:rPr>
+              <w:t>8. Hệ thống hiển thị thông tin kết quả truy vấn.</w:t>
+            </w:r>
+          </w:p>
+        </w:tc>
+      </w:tr>
     </w:tbl>
+    <w:p>
+      <w:pPr>
+        <w:jc w:val="both"/>
+        <w:rPr>
+          <w:rFonts w:ascii="Arial" w:hAnsi="Arial" w:cs="Arial"/>
+          <w:sz w:val="24"/>
+          <w:szCs w:val="24"/>
+        </w:rPr>
+      </w:pPr>
+    </w:p>
     <w:p>
       <w:pPr>
         <w:jc w:val="both"/>
@@ -11475,6 +12808,7 @@
         <w:outlineLvl w:val="2"/>
       </w:pPr>
       <w:r>
+        <w:lastRenderedPageBreak/>
         <w:t xml:space="preserve">4.3.3 </w:t>
       </w:r>
       <w:r>
@@ -11580,11 +12914,14 @@
         <w:pStyle w:val="TieuDe2"/>
         <w:outlineLvl w:val="1"/>
       </w:pPr>
-      <w:bookmarkStart w:id="24" w:name="_Toc409386314"/>
-      <w:r>
-        <w:t>4.4 Cập nhật yêu cầu</w:t>
-      </w:r>
-      <w:bookmarkEnd w:id="24"/>
+      <w:bookmarkStart w:id="23" w:name="_Toc409386314"/>
+      <w:r>
+        <w:t>4.4 Quản lý</w:t>
+      </w:r>
+      <w:r>
+        <w:t xml:space="preserve"> yêu cầu</w:t>
+      </w:r>
+      <w:bookmarkEnd w:id="23"/>
     </w:p>
     <w:p>
       <w:pPr>
@@ -11622,6 +12959,14 @@
           <w:szCs w:val="24"/>
         </w:rPr>
         <w:t>a hay xóa các yêu cầu</w:t>
+      </w:r>
+      <w:r>
+        <w:rPr>
+          <w:rFonts w:ascii="Arial" w:hAnsi="Arial" w:cs="Arial"/>
+          <w:sz w:val="24"/>
+          <w:szCs w:val="24"/>
+        </w:rPr>
+        <w:t xml:space="preserve"> trong dự án đã tạo</w:t>
       </w:r>
       <w:r>
         <w:rPr>
@@ -11816,7 +13161,31 @@
                 <w:sz w:val="24"/>
                 <w:szCs w:val="24"/>
               </w:rPr>
-              <w:t>i dùng đăng nhập thành công vào website.</w:t>
+              <w:t>i dùng chọn một dự</w:t>
+            </w:r>
+            <w:r>
+              <w:rPr>
+                <w:rFonts w:ascii="Arial" w:hAnsi="Arial" w:cs="Arial"/>
+                <w:sz w:val="24"/>
+                <w:szCs w:val="24"/>
+              </w:rPr>
+              <w:t xml:space="preserve"> án</w:t>
+            </w:r>
+            <w:r>
+              <w:rPr>
+                <w:rFonts w:ascii="Arial" w:hAnsi="Arial" w:cs="Arial"/>
+                <w:sz w:val="24"/>
+                <w:szCs w:val="24"/>
+              </w:rPr>
+              <w:t xml:space="preserve"> thông qua chức năng xem danh sách các dự án</w:t>
+            </w:r>
+            <w:r>
+              <w:rPr>
+                <w:rFonts w:ascii="Arial" w:hAnsi="Arial" w:cs="Arial"/>
+                <w:sz w:val="24"/>
+                <w:szCs w:val="24"/>
+              </w:rPr>
+              <w:t>.</w:t>
             </w:r>
           </w:p>
           <w:p>
@@ -11842,7 +13211,15 @@
                 <w:sz w:val="24"/>
                 <w:szCs w:val="24"/>
               </w:rPr>
-              <w:t xml:space="preserve"> trang thông tin của tài khoản đã đăng nhập.</w:t>
+              <w:t xml:space="preserve"> thông tin dự án</w:t>
+            </w:r>
+            <w:r>
+              <w:rPr>
+                <w:rFonts w:ascii="Arial" w:hAnsi="Arial" w:cs="Arial"/>
+                <w:sz w:val="24"/>
+                <w:szCs w:val="24"/>
+              </w:rPr>
+              <w:t>.</w:t>
             </w:r>
           </w:p>
           <w:p>
@@ -12388,7 +13765,7 @@
                 <w:sz w:val="24"/>
                 <w:szCs w:val="24"/>
               </w:rPr>
-              <w:t>i dùng đăng nhập thành công vào website.</w:t>
+              <w:t>i dùng chọn một dự án thông qua chức năng xem danh sách các dự án.</w:t>
             </w:r>
           </w:p>
           <w:p>
@@ -12414,7 +13791,7 @@
                 <w:sz w:val="24"/>
                 <w:szCs w:val="24"/>
               </w:rPr>
-              <w:t xml:space="preserve"> trang thông tin của tài khoản đã đăng nhập.</w:t>
+              <w:t xml:space="preserve"> thông tin dự án.</w:t>
             </w:r>
           </w:p>
           <w:p>
@@ -12634,7 +14011,23 @@
                 <w:sz w:val="24"/>
                 <w:szCs w:val="24"/>
               </w:rPr>
-              <w:t>8. Người dùng chọn lưu dự án.</w:t>
+              <w:t>8. Người dùng chọ</w:t>
+            </w:r>
+            <w:r>
+              <w:rPr>
+                <w:rFonts w:ascii="Arial" w:hAnsi="Arial" w:cs="Arial"/>
+                <w:sz w:val="24"/>
+                <w:szCs w:val="24"/>
+              </w:rPr>
+              <w:t>n lưu yêu cầu</w:t>
+            </w:r>
+            <w:r>
+              <w:rPr>
+                <w:rFonts w:ascii="Arial" w:hAnsi="Arial" w:cs="Arial"/>
+                <w:sz w:val="24"/>
+                <w:szCs w:val="24"/>
+              </w:rPr>
+              <w:t>.</w:t>
             </w:r>
           </w:p>
           <w:p>
@@ -12670,7 +14063,6 @@
                 <w:sz w:val="24"/>
                 <w:szCs w:val="24"/>
               </w:rPr>
-              <w:lastRenderedPageBreak/>
               <w:t>10. Hệ thống lưu thông tin vào CSDL.</w:t>
             </w:r>
           </w:p>
@@ -12699,7 +14091,6 @@
                 <w:sz w:val="24"/>
                 <w:szCs w:val="24"/>
               </w:rPr>
-              <w:lastRenderedPageBreak/>
               <w:t>Dòng sự kiện thay thế</w:t>
             </w:r>
           </w:p>
@@ -12832,6 +14223,7 @@
                 <w:sz w:val="24"/>
                 <w:szCs w:val="24"/>
               </w:rPr>
+              <w:lastRenderedPageBreak/>
               <w:t>Quay lại bước 7 của dòng sự kiện chính.</w:t>
             </w:r>
           </w:p>
@@ -12861,6 +14253,7 @@
                 <w:sz w:val="24"/>
                 <w:szCs w:val="24"/>
               </w:rPr>
+              <w:lastRenderedPageBreak/>
               <w:t>Xóa yêu cầu</w:t>
             </w:r>
           </w:p>
@@ -12921,7 +14314,7 @@
                 <w:sz w:val="24"/>
                 <w:szCs w:val="24"/>
               </w:rPr>
-              <w:t>i dùng đăng nhập thành công vào website.</w:t>
+              <w:t>i dùng chọn một dự án thông qua chức năng xem danh sách các dự án.</w:t>
             </w:r>
           </w:p>
           <w:p>
@@ -12947,7 +14340,7 @@
                 <w:sz w:val="24"/>
                 <w:szCs w:val="24"/>
               </w:rPr>
-              <w:t xml:space="preserve"> trang thông tin của tài khoản đã đăng nhập.</w:t>
+              <w:t xml:space="preserve"> thông tin dự án.</w:t>
             </w:r>
           </w:p>
           <w:p>
@@ -13331,6 +14724,601 @@
           </w:p>
         </w:tc>
       </w:tr>
+      <w:tr>
+        <w:tc>
+          <w:tcPr>
+            <w:tcW w:w="9257" w:type="dxa"/>
+            <w:gridSpan w:val="2"/>
+            <w:vAlign w:val="center"/>
+          </w:tcPr>
+          <w:p>
+            <w:pPr>
+              <w:jc w:val="both"/>
+              <w:rPr>
+                <w:rFonts w:ascii="Arial" w:hAnsi="Arial" w:cs="Arial"/>
+                <w:b/>
+                <w:sz w:val="24"/>
+                <w:szCs w:val="24"/>
+              </w:rPr>
+            </w:pPr>
+            <w:r>
+              <w:rPr>
+                <w:rFonts w:ascii="Arial" w:hAnsi="Arial" w:cs="Arial"/>
+                <w:b/>
+                <w:sz w:val="24"/>
+                <w:szCs w:val="24"/>
+              </w:rPr>
+              <w:t>Xem danh sách các yêu cầu</w:t>
+            </w:r>
+          </w:p>
+        </w:tc>
+      </w:tr>
+      <w:tr>
+        <w:tc>
+          <w:tcPr>
+            <w:tcW w:w="1843" w:type="dxa"/>
+            <w:vAlign w:val="center"/>
+          </w:tcPr>
+          <w:p>
+            <w:pPr>
+              <w:jc w:val="center"/>
+              <w:rPr>
+                <w:rFonts w:ascii="Arial" w:hAnsi="Arial" w:cs="Arial"/>
+                <w:b/>
+                <w:sz w:val="24"/>
+                <w:szCs w:val="24"/>
+              </w:rPr>
+            </w:pPr>
+            <w:r>
+              <w:rPr>
+                <w:rFonts w:ascii="Arial" w:hAnsi="Arial" w:cs="Arial"/>
+                <w:b/>
+                <w:sz w:val="24"/>
+                <w:szCs w:val="24"/>
+              </w:rPr>
+              <w:t>Dòng sự kiện chính</w:t>
+            </w:r>
+          </w:p>
+        </w:tc>
+        <w:tc>
+          <w:tcPr>
+            <w:tcW w:w="7414" w:type="dxa"/>
+            <w:vAlign w:val="center"/>
+          </w:tcPr>
+          <w:p>
+            <w:pPr>
+              <w:jc w:val="both"/>
+              <w:rPr>
+                <w:rFonts w:ascii="Arial" w:hAnsi="Arial" w:cs="Arial"/>
+                <w:sz w:val="24"/>
+                <w:szCs w:val="24"/>
+              </w:rPr>
+            </w:pPr>
+            <w:r>
+              <w:rPr>
+                <w:rFonts w:ascii="Arial" w:hAnsi="Arial" w:cs="Arial"/>
+                <w:sz w:val="24"/>
+                <w:szCs w:val="24"/>
+              </w:rPr>
+              <w:t>1. Ngườ</w:t>
+            </w:r>
+            <w:r>
+              <w:rPr>
+                <w:rFonts w:ascii="Arial" w:hAnsi="Arial" w:cs="Arial"/>
+                <w:sz w:val="24"/>
+                <w:szCs w:val="24"/>
+              </w:rPr>
+              <w:t>i dùng chọn một dự án thông qua chức năng xem danh sách các dự án.</w:t>
+            </w:r>
+          </w:p>
+          <w:p>
+            <w:pPr>
+              <w:jc w:val="both"/>
+              <w:rPr>
+                <w:rFonts w:ascii="Arial" w:hAnsi="Arial" w:cs="Arial"/>
+                <w:sz w:val="24"/>
+                <w:szCs w:val="24"/>
+              </w:rPr>
+            </w:pPr>
+            <w:r>
+              <w:rPr>
+                <w:rFonts w:ascii="Arial" w:hAnsi="Arial" w:cs="Arial"/>
+                <w:sz w:val="24"/>
+                <w:szCs w:val="24"/>
+              </w:rPr>
+              <w:t>2. Hệ thống hiển thị</w:t>
+            </w:r>
+            <w:r>
+              <w:rPr>
+                <w:rFonts w:ascii="Arial" w:hAnsi="Arial" w:cs="Arial"/>
+                <w:sz w:val="24"/>
+                <w:szCs w:val="24"/>
+              </w:rPr>
+              <w:t xml:space="preserve"> thông tin dự án.</w:t>
+            </w:r>
+          </w:p>
+          <w:p>
+            <w:pPr>
+              <w:jc w:val="both"/>
+              <w:rPr>
+                <w:rFonts w:ascii="Arial" w:hAnsi="Arial" w:cs="Arial"/>
+                <w:sz w:val="24"/>
+                <w:szCs w:val="24"/>
+              </w:rPr>
+            </w:pPr>
+            <w:r>
+              <w:rPr>
+                <w:rFonts w:ascii="Arial" w:hAnsi="Arial" w:cs="Arial"/>
+                <w:sz w:val="24"/>
+                <w:szCs w:val="24"/>
+              </w:rPr>
+              <w:t>3. Người dùng chọn mụ</w:t>
+            </w:r>
+            <w:r>
+              <w:rPr>
+                <w:rFonts w:ascii="Arial" w:hAnsi="Arial" w:cs="Arial"/>
+                <w:sz w:val="24"/>
+                <w:szCs w:val="24"/>
+              </w:rPr>
+              <w:t>c thu thập yêu cầu</w:t>
+            </w:r>
+            <w:r>
+              <w:rPr>
+                <w:rFonts w:ascii="Arial" w:hAnsi="Arial" w:cs="Arial"/>
+                <w:sz w:val="24"/>
+                <w:szCs w:val="24"/>
+              </w:rPr>
+              <w:t>.</w:t>
+            </w:r>
+          </w:p>
+          <w:p>
+            <w:pPr>
+              <w:jc w:val="both"/>
+              <w:rPr>
+                <w:rFonts w:ascii="Arial" w:hAnsi="Arial" w:cs="Arial"/>
+                <w:sz w:val="24"/>
+                <w:szCs w:val="24"/>
+              </w:rPr>
+            </w:pPr>
+            <w:r>
+              <w:rPr>
+                <w:rFonts w:ascii="Arial" w:hAnsi="Arial" w:cs="Arial"/>
+                <w:sz w:val="24"/>
+                <w:szCs w:val="24"/>
+              </w:rPr>
+              <w:t>4. Hệ thống hiển thị</w:t>
+            </w:r>
+            <w:r>
+              <w:rPr>
+                <w:rFonts w:ascii="Arial" w:hAnsi="Arial" w:cs="Arial"/>
+                <w:sz w:val="24"/>
+                <w:szCs w:val="24"/>
+              </w:rPr>
+              <w:t xml:space="preserve"> trang</w:t>
+            </w:r>
+            <w:r>
+              <w:rPr>
+                <w:rFonts w:ascii="Arial" w:hAnsi="Arial" w:cs="Arial"/>
+                <w:sz w:val="24"/>
+                <w:szCs w:val="24"/>
+              </w:rPr>
+              <w:t xml:space="preserve"> gồ</w:t>
+            </w:r>
+            <w:r>
+              <w:rPr>
+                <w:rFonts w:ascii="Arial" w:hAnsi="Arial" w:cs="Arial"/>
+                <w:sz w:val="24"/>
+                <w:szCs w:val="24"/>
+              </w:rPr>
+              <w:t>m danh sách các yêu cầu</w:t>
+            </w:r>
+            <w:r>
+              <w:rPr>
+                <w:rFonts w:ascii="Arial" w:hAnsi="Arial" w:cs="Arial"/>
+                <w:sz w:val="24"/>
+                <w:szCs w:val="24"/>
+              </w:rPr>
+              <w:t xml:space="preserve"> khác nhau.</w:t>
+            </w:r>
+          </w:p>
+          <w:p>
+            <w:pPr>
+              <w:jc w:val="both"/>
+              <w:rPr>
+                <w:rFonts w:ascii="Arial" w:hAnsi="Arial" w:cs="Arial"/>
+                <w:sz w:val="24"/>
+                <w:szCs w:val="24"/>
+              </w:rPr>
+            </w:pPr>
+            <w:r>
+              <w:rPr>
+                <w:rFonts w:ascii="Arial" w:hAnsi="Arial" w:cs="Arial"/>
+                <w:sz w:val="24"/>
+                <w:szCs w:val="24"/>
+              </w:rPr>
+              <w:t>5. Người dùng chọn mộ</w:t>
+            </w:r>
+            <w:r>
+              <w:rPr>
+                <w:rFonts w:ascii="Arial" w:hAnsi="Arial" w:cs="Arial"/>
+                <w:sz w:val="24"/>
+                <w:szCs w:val="24"/>
+              </w:rPr>
+              <w:t>t yêu cầu</w:t>
+            </w:r>
+            <w:r>
+              <w:rPr>
+                <w:rFonts w:ascii="Arial" w:hAnsi="Arial" w:cs="Arial"/>
+                <w:sz w:val="24"/>
+                <w:szCs w:val="24"/>
+              </w:rPr>
+              <w:t xml:space="preserve"> cần xem.</w:t>
+            </w:r>
+          </w:p>
+          <w:p>
+            <w:pPr>
+              <w:jc w:val="both"/>
+              <w:rPr>
+                <w:rFonts w:ascii="Arial" w:hAnsi="Arial" w:cs="Arial"/>
+                <w:sz w:val="24"/>
+                <w:szCs w:val="24"/>
+              </w:rPr>
+            </w:pPr>
+            <w:r>
+              <w:rPr>
+                <w:rFonts w:ascii="Arial" w:hAnsi="Arial" w:cs="Arial"/>
+                <w:sz w:val="24"/>
+                <w:szCs w:val="24"/>
+              </w:rPr>
+              <w:t>6. Hệ thống hiển thị</w:t>
+            </w:r>
+            <w:r>
+              <w:rPr>
+                <w:rFonts w:ascii="Arial" w:hAnsi="Arial" w:cs="Arial"/>
+                <w:sz w:val="24"/>
+                <w:szCs w:val="24"/>
+              </w:rPr>
+              <w:t xml:space="preserve"> thông tin yêu cầu</w:t>
+            </w:r>
+            <w:r>
+              <w:rPr>
+                <w:rFonts w:ascii="Arial" w:hAnsi="Arial" w:cs="Arial"/>
+                <w:sz w:val="24"/>
+                <w:szCs w:val="24"/>
+              </w:rPr>
+              <w:t>.</w:t>
+            </w:r>
+          </w:p>
+        </w:tc>
+      </w:tr>
+      <w:tr>
+        <w:tc>
+          <w:tcPr>
+            <w:tcW w:w="9257" w:type="dxa"/>
+            <w:gridSpan w:val="2"/>
+            <w:vAlign w:val="center"/>
+          </w:tcPr>
+          <w:p>
+            <w:pPr>
+              <w:jc w:val="both"/>
+              <w:rPr>
+                <w:rFonts w:ascii="Arial" w:hAnsi="Arial" w:cs="Arial"/>
+                <w:b/>
+                <w:sz w:val="24"/>
+                <w:szCs w:val="24"/>
+              </w:rPr>
+            </w:pPr>
+            <w:r>
+              <w:rPr>
+                <w:rFonts w:ascii="Arial" w:hAnsi="Arial" w:cs="Arial"/>
+                <w:b/>
+                <w:sz w:val="24"/>
+                <w:szCs w:val="24"/>
+              </w:rPr>
+              <w:t xml:space="preserve">Tìm kiếm </w:t>
+            </w:r>
+            <w:r>
+              <w:rPr>
+                <w:rFonts w:ascii="Arial" w:hAnsi="Arial" w:cs="Arial"/>
+                <w:b/>
+                <w:sz w:val="24"/>
+                <w:szCs w:val="24"/>
+              </w:rPr>
+              <w:t>yêu cầu</w:t>
+            </w:r>
+          </w:p>
+        </w:tc>
+      </w:tr>
+      <w:tr>
+        <w:tc>
+          <w:tcPr>
+            <w:tcW w:w="1843" w:type="dxa"/>
+            <w:vAlign w:val="center"/>
+          </w:tcPr>
+          <w:p>
+            <w:pPr>
+              <w:jc w:val="center"/>
+              <w:rPr>
+                <w:rFonts w:ascii="Arial" w:hAnsi="Arial" w:cs="Arial"/>
+                <w:b/>
+                <w:sz w:val="24"/>
+                <w:szCs w:val="24"/>
+              </w:rPr>
+            </w:pPr>
+            <w:r>
+              <w:rPr>
+                <w:rFonts w:ascii="Arial" w:hAnsi="Arial" w:cs="Arial"/>
+                <w:b/>
+                <w:sz w:val="24"/>
+                <w:szCs w:val="24"/>
+              </w:rPr>
+              <w:t>Dòng sự kiện chính</w:t>
+            </w:r>
+          </w:p>
+        </w:tc>
+        <w:tc>
+          <w:tcPr>
+            <w:tcW w:w="7414" w:type="dxa"/>
+            <w:vAlign w:val="center"/>
+          </w:tcPr>
+          <w:p>
+            <w:pPr>
+              <w:jc w:val="both"/>
+              <w:rPr>
+                <w:rFonts w:ascii="Arial" w:hAnsi="Arial" w:cs="Arial"/>
+                <w:sz w:val="24"/>
+                <w:szCs w:val="24"/>
+              </w:rPr>
+            </w:pPr>
+            <w:r>
+              <w:rPr>
+                <w:rFonts w:ascii="Arial" w:hAnsi="Arial" w:cs="Arial"/>
+                <w:sz w:val="24"/>
+                <w:szCs w:val="24"/>
+              </w:rPr>
+              <w:t>1. Ngườ</w:t>
+            </w:r>
+            <w:r>
+              <w:rPr>
+                <w:rFonts w:ascii="Arial" w:hAnsi="Arial" w:cs="Arial"/>
+                <w:sz w:val="24"/>
+                <w:szCs w:val="24"/>
+              </w:rPr>
+              <w:t>i dùng chọn một dự án thông qua chức năng xem danh sách các dự án.</w:t>
+            </w:r>
+          </w:p>
+          <w:p>
+            <w:pPr>
+              <w:jc w:val="both"/>
+              <w:rPr>
+                <w:rFonts w:ascii="Arial" w:hAnsi="Arial" w:cs="Arial"/>
+                <w:sz w:val="24"/>
+                <w:szCs w:val="24"/>
+              </w:rPr>
+            </w:pPr>
+            <w:r>
+              <w:rPr>
+                <w:rFonts w:ascii="Arial" w:hAnsi="Arial" w:cs="Arial"/>
+                <w:sz w:val="24"/>
+                <w:szCs w:val="24"/>
+              </w:rPr>
+              <w:t>2. Hệ thống hiển thị</w:t>
+            </w:r>
+            <w:r>
+              <w:rPr>
+                <w:rFonts w:ascii="Arial" w:hAnsi="Arial" w:cs="Arial"/>
+                <w:sz w:val="24"/>
+                <w:szCs w:val="24"/>
+              </w:rPr>
+              <w:t xml:space="preserve"> thông tin dự án.</w:t>
+            </w:r>
+          </w:p>
+          <w:p>
+            <w:pPr>
+              <w:jc w:val="both"/>
+              <w:rPr>
+                <w:rFonts w:ascii="Arial" w:hAnsi="Arial" w:cs="Arial"/>
+                <w:sz w:val="24"/>
+                <w:szCs w:val="24"/>
+              </w:rPr>
+            </w:pPr>
+            <w:r>
+              <w:rPr>
+                <w:rFonts w:ascii="Arial" w:hAnsi="Arial" w:cs="Arial"/>
+                <w:sz w:val="24"/>
+                <w:szCs w:val="24"/>
+              </w:rPr>
+              <w:t>3. Người dùng chọn mụ</w:t>
+            </w:r>
+            <w:r>
+              <w:rPr>
+                <w:rFonts w:ascii="Arial" w:hAnsi="Arial" w:cs="Arial"/>
+                <w:sz w:val="24"/>
+                <w:szCs w:val="24"/>
+              </w:rPr>
+              <w:t>c thu thập yêu cầu</w:t>
+            </w:r>
+            <w:r>
+              <w:rPr>
+                <w:rFonts w:ascii="Arial" w:hAnsi="Arial" w:cs="Arial"/>
+                <w:sz w:val="24"/>
+                <w:szCs w:val="24"/>
+              </w:rPr>
+              <w:t>.</w:t>
+            </w:r>
+          </w:p>
+          <w:p>
+            <w:pPr>
+              <w:jc w:val="both"/>
+              <w:rPr>
+                <w:rFonts w:ascii="Arial" w:hAnsi="Arial" w:cs="Arial"/>
+                <w:sz w:val="24"/>
+                <w:szCs w:val="24"/>
+              </w:rPr>
+            </w:pPr>
+            <w:r>
+              <w:rPr>
+                <w:rFonts w:ascii="Arial" w:hAnsi="Arial" w:cs="Arial"/>
+                <w:sz w:val="24"/>
+                <w:szCs w:val="24"/>
+              </w:rPr>
+              <w:t>4. Hệ thống hiển thị</w:t>
+            </w:r>
+            <w:r>
+              <w:rPr>
+                <w:rFonts w:ascii="Arial" w:hAnsi="Arial" w:cs="Arial"/>
+                <w:sz w:val="24"/>
+                <w:szCs w:val="24"/>
+              </w:rPr>
+              <w:t xml:space="preserve"> trang</w:t>
+            </w:r>
+            <w:r>
+              <w:rPr>
+                <w:rFonts w:ascii="Arial" w:hAnsi="Arial" w:cs="Arial"/>
+                <w:sz w:val="24"/>
+                <w:szCs w:val="24"/>
+              </w:rPr>
+              <w:t xml:space="preserve"> gồ</w:t>
+            </w:r>
+            <w:r>
+              <w:rPr>
+                <w:rFonts w:ascii="Arial" w:hAnsi="Arial" w:cs="Arial"/>
+                <w:sz w:val="24"/>
+                <w:szCs w:val="24"/>
+              </w:rPr>
+              <w:t>m danh sách các yêu cầu</w:t>
+            </w:r>
+            <w:r>
+              <w:rPr>
+                <w:rFonts w:ascii="Arial" w:hAnsi="Arial" w:cs="Arial"/>
+                <w:sz w:val="24"/>
+                <w:szCs w:val="24"/>
+              </w:rPr>
+              <w:t xml:space="preserve"> khác nhau.</w:t>
+            </w:r>
+          </w:p>
+          <w:p>
+            <w:pPr>
+              <w:jc w:val="both"/>
+              <w:rPr>
+                <w:rFonts w:ascii="Arial" w:hAnsi="Arial" w:cs="Arial"/>
+                <w:sz w:val="24"/>
+                <w:szCs w:val="24"/>
+              </w:rPr>
+            </w:pPr>
+            <w:r>
+              <w:rPr>
+                <w:rFonts w:ascii="Arial" w:hAnsi="Arial" w:cs="Arial"/>
+                <w:sz w:val="24"/>
+                <w:szCs w:val="24"/>
+              </w:rPr>
+              <w:t>5. Người dùng nhập từ khóa vào ô tìm kiếm để tìm kiế</w:t>
+            </w:r>
+            <w:r>
+              <w:rPr>
+                <w:rFonts w:ascii="Arial" w:hAnsi="Arial" w:cs="Arial"/>
+                <w:sz w:val="24"/>
+                <w:szCs w:val="24"/>
+              </w:rPr>
+              <w:t>m yêu cầu</w:t>
+            </w:r>
+            <w:r>
+              <w:rPr>
+                <w:rFonts w:ascii="Arial" w:hAnsi="Arial" w:cs="Arial"/>
+                <w:sz w:val="24"/>
+                <w:szCs w:val="24"/>
+              </w:rPr>
+              <w:t xml:space="preserve"> cần tìm. Từ khóa có thể nhập gồ</w:t>
+            </w:r>
+            <w:r>
+              <w:rPr>
+                <w:rFonts w:ascii="Arial" w:hAnsi="Arial" w:cs="Arial"/>
+                <w:sz w:val="24"/>
+                <w:szCs w:val="24"/>
+              </w:rPr>
+              <w:t>m: mô tả</w:t>
+            </w:r>
+            <w:r>
+              <w:rPr>
+                <w:rFonts w:ascii="Arial" w:hAnsi="Arial" w:cs="Arial"/>
+                <w:sz w:val="24"/>
+                <w:szCs w:val="24"/>
+              </w:rPr>
+              <w:t xml:space="preserve"> </w:t>
+            </w:r>
+            <w:r>
+              <w:rPr>
+                <w:rFonts w:ascii="Arial" w:hAnsi="Arial" w:cs="Arial"/>
+                <w:sz w:val="24"/>
+                <w:szCs w:val="24"/>
+              </w:rPr>
+              <w:t>yêu cầu</w:t>
+            </w:r>
+            <w:r>
+              <w:rPr>
+                <w:rFonts w:ascii="Arial" w:hAnsi="Arial" w:cs="Arial"/>
+                <w:sz w:val="24"/>
+                <w:szCs w:val="24"/>
+              </w:rPr>
+              <w:t>.</w:t>
+            </w:r>
+          </w:p>
+          <w:p>
+            <w:pPr>
+              <w:jc w:val="both"/>
+              <w:rPr>
+                <w:rFonts w:ascii="Arial" w:hAnsi="Arial" w:cs="Arial"/>
+                <w:sz w:val="24"/>
+                <w:szCs w:val="24"/>
+              </w:rPr>
+            </w:pPr>
+            <w:r>
+              <w:rPr>
+                <w:rFonts w:ascii="Arial" w:hAnsi="Arial" w:cs="Arial"/>
+                <w:sz w:val="24"/>
+                <w:szCs w:val="24"/>
+              </w:rPr>
+              <w:t>6. Người dùng nhấn chọn tìm kiếm.</w:t>
+            </w:r>
+          </w:p>
+          <w:p>
+            <w:pPr>
+              <w:jc w:val="both"/>
+              <w:rPr>
+                <w:rFonts w:ascii="Arial" w:hAnsi="Arial" w:cs="Arial"/>
+                <w:sz w:val="24"/>
+                <w:szCs w:val="24"/>
+              </w:rPr>
+            </w:pPr>
+            <w:r>
+              <w:rPr>
+                <w:rFonts w:ascii="Arial" w:hAnsi="Arial" w:cs="Arial"/>
+                <w:sz w:val="24"/>
+                <w:szCs w:val="24"/>
+              </w:rPr>
+              <w:t>7. Hệ thống truy vấn CSDL.</w:t>
+            </w:r>
+          </w:p>
+          <w:p>
+            <w:pPr>
+              <w:jc w:val="both"/>
+              <w:rPr>
+                <w:rFonts w:ascii="Arial" w:hAnsi="Arial" w:cs="Arial"/>
+                <w:sz w:val="24"/>
+                <w:szCs w:val="24"/>
+              </w:rPr>
+            </w:pPr>
+            <w:r>
+              <w:rPr>
+                <w:rFonts w:ascii="Arial" w:hAnsi="Arial" w:cs="Arial"/>
+                <w:sz w:val="24"/>
+                <w:szCs w:val="24"/>
+              </w:rPr>
+              <w:t>8. Hệ thống hiển thị thông tin kết quả truy vấn.</w:t>
+            </w:r>
+          </w:p>
+        </w:tc>
+      </w:tr>
     </w:tbl>
     <w:p>
       <w:pPr>
@@ -13461,17 +15449,17 @@
         <w:pStyle w:val="TieuDe2"/>
         <w:outlineLvl w:val="1"/>
       </w:pPr>
-      <w:bookmarkStart w:id="25" w:name="_Toc409386315"/>
+      <w:bookmarkStart w:id="24" w:name="_Toc409386315"/>
       <w:r>
         <w:t>4.5</w:t>
       </w:r>
       <w:r>
-        <w:t xml:space="preserve"> Cập nhậ</w:t>
-      </w:r>
-      <w:r>
-        <w:t>t giao diện người dùng</w:t>
-      </w:r>
-      <w:bookmarkEnd w:id="25"/>
+        <w:t xml:space="preserve"> Quản lý</w:t>
+      </w:r>
+      <w:r>
+        <w:t xml:space="preserve"> giao diện người dùng</w:t>
+      </w:r>
+      <w:bookmarkEnd w:id="24"/>
     </w:p>
     <w:p>
       <w:pPr>
@@ -13516,6 +15504,14 @@
           <w:sz w:val="24"/>
           <w:szCs w:val="24"/>
         </w:rPr>
+        <w:t xml:space="preserve"> trong dự án đã tạo</w:t>
+      </w:r>
+      <w:r>
+        <w:rPr>
+          <w:rFonts w:ascii="Arial" w:hAnsi="Arial" w:cs="Arial"/>
+          <w:sz w:val="24"/>
+          <w:szCs w:val="24"/>
+        </w:rPr>
         <w:t>.</w:t>
       </w:r>
     </w:p>
@@ -13572,6 +15568,7 @@
           <w:sz w:val="24"/>
           <w:szCs w:val="24"/>
         </w:rPr>
+        <w:lastRenderedPageBreak/>
         <w:t xml:space="preserve">- </w:t>
       </w:r>
       <w:r>
@@ -13703,7 +15700,7 @@
                 <w:sz w:val="24"/>
                 <w:szCs w:val="24"/>
               </w:rPr>
-              <w:t>i dùng đăng nhập thành công vào website.</w:t>
+              <w:t>i dùng chọn một dự án thông qua chức năng xem danh sách các dự án.</w:t>
             </w:r>
           </w:p>
           <w:p>
@@ -13729,7 +15726,7 @@
                 <w:sz w:val="24"/>
                 <w:szCs w:val="24"/>
               </w:rPr>
-              <w:t xml:space="preserve"> trang thông tin của tài khoản đã đăng nhập.</w:t>
+              <w:t xml:space="preserve"> thông tin dự án.</w:t>
             </w:r>
           </w:p>
           <w:p>
@@ -13789,7 +15786,7 @@
                 <w:sz w:val="24"/>
                 <w:szCs w:val="24"/>
               </w:rPr>
-              <w:t xml:space="preserve"> trang giao diện người dùng</w:t>
+              <w:t xml:space="preserve"> trang gồm danh sách các giao diện khác nhau</w:t>
             </w:r>
             <w:r>
               <w:rPr>
@@ -13899,7 +15896,23 @@
                 <w:sz w:val="24"/>
                 <w:szCs w:val="24"/>
               </w:rPr>
-              <w:t xml:space="preserve">7. Người </w:t>
+              <w:t>7. Người</w:t>
+            </w:r>
+            <w:r>
+              <w:rPr>
+                <w:rFonts w:ascii="Arial" w:hAnsi="Arial" w:cs="Arial"/>
+                <w:sz w:val="24"/>
+                <w:szCs w:val="24"/>
+              </w:rPr>
+              <w:t xml:space="preserve"> dùng</w:t>
+            </w:r>
+            <w:r>
+              <w:rPr>
+                <w:rFonts w:ascii="Arial" w:hAnsi="Arial" w:cs="Arial"/>
+                <w:sz w:val="24"/>
+                <w:szCs w:val="24"/>
+              </w:rPr>
+              <w:t xml:space="preserve"> </w:t>
             </w:r>
             <w:r>
               <w:rPr>
@@ -14081,7 +16094,7 @@
                 <w:sz w:val="24"/>
                 <w:szCs w:val="24"/>
               </w:rPr>
-              <w:t>i dùng đăng nhập thành công vào website.</w:t>
+              <w:t>i dùng chọn một dự án thông qua chức năng xem danh sách các dự án.</w:t>
             </w:r>
           </w:p>
           <w:p>
@@ -14107,7 +16120,7 @@
                 <w:sz w:val="24"/>
                 <w:szCs w:val="24"/>
               </w:rPr>
-              <w:t xml:space="preserve"> trang thông tin của tài khoản đã đăng nhập.</w:t>
+              <w:t xml:space="preserve"> thông tin dự án.</w:t>
             </w:r>
           </w:p>
           <w:p>
@@ -14159,7 +16172,6 @@
                 <w:sz w:val="24"/>
                 <w:szCs w:val="24"/>
               </w:rPr>
-              <w:lastRenderedPageBreak/>
               <w:t>4. Hệ thống hiển thị</w:t>
             </w:r>
             <w:r>
@@ -14168,7 +16180,15 @@
                 <w:sz w:val="24"/>
                 <w:szCs w:val="24"/>
               </w:rPr>
-              <w:t xml:space="preserve"> trang giao diện người dùng</w:t>
+              <w:t xml:space="preserve"> trang </w:t>
+            </w:r>
+            <w:r>
+              <w:rPr>
+                <w:rFonts w:ascii="Arial" w:hAnsi="Arial" w:cs="Arial"/>
+                <w:sz w:val="24"/>
+                <w:szCs w:val="24"/>
+              </w:rPr>
+              <w:t>gồm danh sách các giao diện khác nhau</w:t>
             </w:r>
             <w:r>
               <w:rPr>
@@ -14366,7 +16386,6 @@
                 <w:sz w:val="24"/>
                 <w:szCs w:val="24"/>
               </w:rPr>
-              <w:lastRenderedPageBreak/>
               <w:t>Dòng sự kiện thay thế</w:t>
             </w:r>
           </w:p>
@@ -14698,7 +16717,7 @@
                 <w:sz w:val="24"/>
                 <w:szCs w:val="24"/>
               </w:rPr>
-              <w:t>i dùng đăng nhập thành công vào website.</w:t>
+              <w:t>i dùng chọn một dự án thông qua chức năng xem danh sách các dự án.</w:t>
             </w:r>
           </w:p>
           <w:p>
@@ -14724,7 +16743,7 @@
                 <w:sz w:val="24"/>
                 <w:szCs w:val="24"/>
               </w:rPr>
-              <w:t xml:space="preserve"> trang thông tin của tài khoản đã đăng nhập.</w:t>
+              <w:t xml:space="preserve"> thông tin dự án.</w:t>
             </w:r>
           </w:p>
           <w:p>
@@ -14792,7 +16811,15 @@
                 <w:sz w:val="24"/>
                 <w:szCs w:val="24"/>
               </w:rPr>
-              <w:t xml:space="preserve"> trang giao diện người dùng</w:t>
+              <w:t xml:space="preserve"> t</w:t>
+            </w:r>
+            <w:r>
+              <w:rPr>
+                <w:rFonts w:ascii="Arial" w:hAnsi="Arial" w:cs="Arial"/>
+                <w:sz w:val="24"/>
+                <w:szCs w:val="24"/>
+              </w:rPr>
+              <w:t>rang gồm danh sách các giao diện khác nhau</w:t>
             </w:r>
             <w:r>
               <w:rPr>
@@ -15158,6 +17185,747 @@
           </w:p>
         </w:tc>
       </w:tr>
+      <w:tr>
+        <w:tc>
+          <w:tcPr>
+            <w:tcW w:w="9257" w:type="dxa"/>
+            <w:gridSpan w:val="2"/>
+            <w:vAlign w:val="center"/>
+          </w:tcPr>
+          <w:p>
+            <w:pPr>
+              <w:jc w:val="both"/>
+              <w:rPr>
+                <w:rFonts w:ascii="Arial" w:hAnsi="Arial" w:cs="Arial"/>
+                <w:b/>
+                <w:sz w:val="24"/>
+                <w:szCs w:val="24"/>
+              </w:rPr>
+            </w:pPr>
+            <w:r>
+              <w:rPr>
+                <w:rFonts w:ascii="Arial" w:hAnsi="Arial" w:cs="Arial"/>
+                <w:b/>
+                <w:sz w:val="24"/>
+                <w:szCs w:val="24"/>
+              </w:rPr>
+              <w:t>Xem danh sách các giao diện</w:t>
+            </w:r>
+          </w:p>
+        </w:tc>
+      </w:tr>
+      <w:tr>
+        <w:tc>
+          <w:tcPr>
+            <w:tcW w:w="1843" w:type="dxa"/>
+            <w:vAlign w:val="center"/>
+          </w:tcPr>
+          <w:p>
+            <w:pPr>
+              <w:jc w:val="center"/>
+              <w:rPr>
+                <w:rFonts w:ascii="Arial" w:hAnsi="Arial" w:cs="Arial"/>
+                <w:b/>
+                <w:sz w:val="24"/>
+                <w:szCs w:val="24"/>
+              </w:rPr>
+            </w:pPr>
+            <w:r>
+              <w:rPr>
+                <w:rFonts w:ascii="Arial" w:hAnsi="Arial" w:cs="Arial"/>
+                <w:b/>
+                <w:sz w:val="24"/>
+                <w:szCs w:val="24"/>
+              </w:rPr>
+              <w:lastRenderedPageBreak/>
+              <w:t>Dòng sự kiện chính</w:t>
+            </w:r>
+          </w:p>
+        </w:tc>
+        <w:tc>
+          <w:tcPr>
+            <w:tcW w:w="7414" w:type="dxa"/>
+            <w:vAlign w:val="center"/>
+          </w:tcPr>
+          <w:p>
+            <w:pPr>
+              <w:jc w:val="both"/>
+              <w:rPr>
+                <w:rFonts w:ascii="Arial" w:hAnsi="Arial" w:cs="Arial"/>
+                <w:sz w:val="24"/>
+                <w:szCs w:val="24"/>
+              </w:rPr>
+            </w:pPr>
+            <w:r>
+              <w:rPr>
+                <w:rFonts w:ascii="Arial" w:hAnsi="Arial" w:cs="Arial"/>
+                <w:sz w:val="24"/>
+                <w:szCs w:val="24"/>
+              </w:rPr>
+              <w:t>1. Ngườ</w:t>
+            </w:r>
+            <w:r>
+              <w:rPr>
+                <w:rFonts w:ascii="Arial" w:hAnsi="Arial" w:cs="Arial"/>
+                <w:sz w:val="24"/>
+                <w:szCs w:val="24"/>
+              </w:rPr>
+              <w:t>i dùng chọn một dự án thông qua chức năng xem danh sách các dự án.</w:t>
+            </w:r>
+          </w:p>
+          <w:p>
+            <w:pPr>
+              <w:jc w:val="both"/>
+              <w:rPr>
+                <w:rFonts w:ascii="Arial" w:hAnsi="Arial" w:cs="Arial"/>
+                <w:sz w:val="24"/>
+                <w:szCs w:val="24"/>
+              </w:rPr>
+            </w:pPr>
+            <w:r>
+              <w:rPr>
+                <w:rFonts w:ascii="Arial" w:hAnsi="Arial" w:cs="Arial"/>
+                <w:sz w:val="24"/>
+                <w:szCs w:val="24"/>
+              </w:rPr>
+              <w:t>2. Hệ thống hiển thị</w:t>
+            </w:r>
+            <w:r>
+              <w:rPr>
+                <w:rFonts w:ascii="Arial" w:hAnsi="Arial" w:cs="Arial"/>
+                <w:sz w:val="24"/>
+                <w:szCs w:val="24"/>
+              </w:rPr>
+              <w:t xml:space="preserve"> thông tin dự án.</w:t>
+            </w:r>
+          </w:p>
+          <w:p>
+            <w:pPr>
+              <w:jc w:val="both"/>
+              <w:rPr>
+                <w:rFonts w:ascii="Arial" w:hAnsi="Arial" w:cs="Arial"/>
+                <w:sz w:val="24"/>
+                <w:szCs w:val="24"/>
+              </w:rPr>
+            </w:pPr>
+            <w:r>
+              <w:rPr>
+                <w:rFonts w:ascii="Arial" w:hAnsi="Arial" w:cs="Arial"/>
+                <w:sz w:val="24"/>
+                <w:szCs w:val="24"/>
+              </w:rPr>
+              <w:t>3. Người dùng chọn mụ</w:t>
+            </w:r>
+            <w:r>
+              <w:rPr>
+                <w:rFonts w:ascii="Arial" w:hAnsi="Arial" w:cs="Arial"/>
+                <w:sz w:val="24"/>
+                <w:szCs w:val="24"/>
+              </w:rPr>
+              <w:t>c giao diện người dùng</w:t>
+            </w:r>
+            <w:r>
+              <w:rPr>
+                <w:rFonts w:ascii="Arial" w:hAnsi="Arial" w:cs="Arial"/>
+                <w:sz w:val="24"/>
+                <w:szCs w:val="24"/>
+              </w:rPr>
+              <w:t>.</w:t>
+            </w:r>
+          </w:p>
+          <w:p>
+            <w:pPr>
+              <w:jc w:val="both"/>
+              <w:rPr>
+                <w:rFonts w:ascii="Arial" w:hAnsi="Arial" w:cs="Arial"/>
+                <w:sz w:val="24"/>
+                <w:szCs w:val="24"/>
+              </w:rPr>
+            </w:pPr>
+            <w:r>
+              <w:rPr>
+                <w:rFonts w:ascii="Arial" w:hAnsi="Arial" w:cs="Arial"/>
+                <w:sz w:val="24"/>
+                <w:szCs w:val="24"/>
+              </w:rPr>
+              <w:t>4. Hệ thống hiển thị</w:t>
+            </w:r>
+            <w:r>
+              <w:rPr>
+                <w:rFonts w:ascii="Arial" w:hAnsi="Arial" w:cs="Arial"/>
+                <w:sz w:val="24"/>
+                <w:szCs w:val="24"/>
+              </w:rPr>
+              <w:t xml:space="preserve"> trang gồ</w:t>
+            </w:r>
+            <w:r>
+              <w:rPr>
+                <w:rFonts w:ascii="Arial" w:hAnsi="Arial" w:cs="Arial"/>
+                <w:sz w:val="24"/>
+                <w:szCs w:val="24"/>
+              </w:rPr>
+              <w:t>m danh sách các giao diện</w:t>
+            </w:r>
+            <w:r>
+              <w:rPr>
+                <w:rFonts w:ascii="Arial" w:hAnsi="Arial" w:cs="Arial"/>
+                <w:sz w:val="24"/>
+                <w:szCs w:val="24"/>
+              </w:rPr>
+              <w:t xml:space="preserve"> khác nhau.</w:t>
+            </w:r>
+          </w:p>
+          <w:p>
+            <w:pPr>
+              <w:jc w:val="both"/>
+              <w:rPr>
+                <w:rFonts w:ascii="Arial" w:hAnsi="Arial" w:cs="Arial"/>
+                <w:sz w:val="24"/>
+                <w:szCs w:val="24"/>
+              </w:rPr>
+            </w:pPr>
+            <w:r>
+              <w:rPr>
+                <w:rFonts w:ascii="Arial" w:hAnsi="Arial" w:cs="Arial"/>
+                <w:sz w:val="24"/>
+                <w:szCs w:val="24"/>
+              </w:rPr>
+              <w:t>5. Người dùng chọn mộ</w:t>
+            </w:r>
+            <w:r>
+              <w:rPr>
+                <w:rFonts w:ascii="Arial" w:hAnsi="Arial" w:cs="Arial"/>
+                <w:sz w:val="24"/>
+                <w:szCs w:val="24"/>
+              </w:rPr>
+              <w:t>t giao diện</w:t>
+            </w:r>
+            <w:r>
+              <w:rPr>
+                <w:rFonts w:ascii="Arial" w:hAnsi="Arial" w:cs="Arial"/>
+                <w:sz w:val="24"/>
+                <w:szCs w:val="24"/>
+              </w:rPr>
+              <w:t xml:space="preserve"> cần xem.</w:t>
+            </w:r>
+          </w:p>
+          <w:p>
+            <w:pPr>
+              <w:jc w:val="both"/>
+              <w:rPr>
+                <w:rFonts w:ascii="Arial" w:hAnsi="Arial" w:cs="Arial"/>
+                <w:sz w:val="24"/>
+                <w:szCs w:val="24"/>
+              </w:rPr>
+            </w:pPr>
+            <w:r>
+              <w:rPr>
+                <w:rFonts w:ascii="Arial" w:hAnsi="Arial" w:cs="Arial"/>
+                <w:sz w:val="24"/>
+                <w:szCs w:val="24"/>
+              </w:rPr>
+              <w:t>6. Hệ thống hiển thị</w:t>
+            </w:r>
+            <w:r>
+              <w:rPr>
+                <w:rFonts w:ascii="Arial" w:hAnsi="Arial" w:cs="Arial"/>
+                <w:sz w:val="24"/>
+                <w:szCs w:val="24"/>
+              </w:rPr>
+              <w:t xml:space="preserve"> thông tin giao diện</w:t>
+            </w:r>
+            <w:r>
+              <w:rPr>
+                <w:rFonts w:ascii="Arial" w:hAnsi="Arial" w:cs="Arial"/>
+                <w:sz w:val="24"/>
+                <w:szCs w:val="24"/>
+              </w:rPr>
+              <w:t>.</w:t>
+            </w:r>
+          </w:p>
+        </w:tc>
+      </w:tr>
+      <w:tr>
+        <w:tc>
+          <w:tcPr>
+            <w:tcW w:w="9257" w:type="dxa"/>
+            <w:gridSpan w:val="2"/>
+            <w:vAlign w:val="center"/>
+          </w:tcPr>
+          <w:p>
+            <w:pPr>
+              <w:jc w:val="both"/>
+              <w:rPr>
+                <w:rFonts w:ascii="Arial" w:hAnsi="Arial" w:cs="Arial"/>
+                <w:b/>
+                <w:sz w:val="24"/>
+                <w:szCs w:val="24"/>
+              </w:rPr>
+            </w:pPr>
+            <w:r>
+              <w:rPr>
+                <w:rFonts w:ascii="Arial" w:hAnsi="Arial" w:cs="Arial"/>
+                <w:b/>
+                <w:sz w:val="24"/>
+                <w:szCs w:val="24"/>
+              </w:rPr>
+              <w:t xml:space="preserve">Tìm kiếm </w:t>
+            </w:r>
+            <w:r>
+              <w:rPr>
+                <w:rFonts w:ascii="Arial" w:hAnsi="Arial" w:cs="Arial"/>
+                <w:b/>
+                <w:sz w:val="24"/>
+                <w:szCs w:val="24"/>
+              </w:rPr>
+              <w:t>giao diện</w:t>
+            </w:r>
+          </w:p>
+        </w:tc>
+      </w:tr>
+      <w:tr>
+        <w:tc>
+          <w:tcPr>
+            <w:tcW w:w="1843" w:type="dxa"/>
+            <w:vAlign w:val="center"/>
+          </w:tcPr>
+          <w:p>
+            <w:pPr>
+              <w:jc w:val="center"/>
+              <w:rPr>
+                <w:rFonts w:ascii="Arial" w:hAnsi="Arial" w:cs="Arial"/>
+                <w:b/>
+                <w:sz w:val="24"/>
+                <w:szCs w:val="24"/>
+              </w:rPr>
+            </w:pPr>
+            <w:r>
+              <w:rPr>
+                <w:rFonts w:ascii="Arial" w:hAnsi="Arial" w:cs="Arial"/>
+                <w:b/>
+                <w:sz w:val="24"/>
+                <w:szCs w:val="24"/>
+              </w:rPr>
+              <w:t>Dòng sự kiện chính</w:t>
+            </w:r>
+          </w:p>
+        </w:tc>
+        <w:tc>
+          <w:tcPr>
+            <w:tcW w:w="7414" w:type="dxa"/>
+            <w:vAlign w:val="center"/>
+          </w:tcPr>
+          <w:p>
+            <w:pPr>
+              <w:jc w:val="both"/>
+              <w:rPr>
+                <w:rFonts w:ascii="Arial" w:hAnsi="Arial" w:cs="Arial"/>
+                <w:sz w:val="24"/>
+                <w:szCs w:val="24"/>
+              </w:rPr>
+            </w:pPr>
+            <w:r>
+              <w:rPr>
+                <w:rFonts w:ascii="Arial" w:hAnsi="Arial" w:cs="Arial"/>
+                <w:sz w:val="24"/>
+                <w:szCs w:val="24"/>
+              </w:rPr>
+              <w:t>1. Ngườ</w:t>
+            </w:r>
+            <w:r>
+              <w:rPr>
+                <w:rFonts w:ascii="Arial" w:hAnsi="Arial" w:cs="Arial"/>
+                <w:sz w:val="24"/>
+                <w:szCs w:val="24"/>
+              </w:rPr>
+              <w:t>i dùng chọn một dự án thông qua chức năng xem danh sách các dự án.</w:t>
+            </w:r>
+          </w:p>
+          <w:p>
+            <w:pPr>
+              <w:jc w:val="both"/>
+              <w:rPr>
+                <w:rFonts w:ascii="Arial" w:hAnsi="Arial" w:cs="Arial"/>
+                <w:sz w:val="24"/>
+                <w:szCs w:val="24"/>
+              </w:rPr>
+            </w:pPr>
+            <w:r>
+              <w:rPr>
+                <w:rFonts w:ascii="Arial" w:hAnsi="Arial" w:cs="Arial"/>
+                <w:sz w:val="24"/>
+                <w:szCs w:val="24"/>
+              </w:rPr>
+              <w:t>2. Hệ thống hiển thị</w:t>
+            </w:r>
+            <w:r>
+              <w:rPr>
+                <w:rFonts w:ascii="Arial" w:hAnsi="Arial" w:cs="Arial"/>
+                <w:sz w:val="24"/>
+                <w:szCs w:val="24"/>
+              </w:rPr>
+              <w:t xml:space="preserve"> thông tin dự án.</w:t>
+            </w:r>
+          </w:p>
+          <w:p>
+            <w:pPr>
+              <w:jc w:val="both"/>
+              <w:rPr>
+                <w:rFonts w:ascii="Arial" w:hAnsi="Arial" w:cs="Arial"/>
+                <w:sz w:val="24"/>
+                <w:szCs w:val="24"/>
+              </w:rPr>
+            </w:pPr>
+            <w:r>
+              <w:rPr>
+                <w:rFonts w:ascii="Arial" w:hAnsi="Arial" w:cs="Arial"/>
+                <w:sz w:val="24"/>
+                <w:szCs w:val="24"/>
+              </w:rPr>
+              <w:t>3. Người dùng chọn mụ</w:t>
+            </w:r>
+            <w:r>
+              <w:rPr>
+                <w:rFonts w:ascii="Arial" w:hAnsi="Arial" w:cs="Arial"/>
+                <w:sz w:val="24"/>
+                <w:szCs w:val="24"/>
+              </w:rPr>
+              <w:t xml:space="preserve">c </w:t>
+            </w:r>
+            <w:r>
+              <w:rPr>
+                <w:rFonts w:ascii="Arial" w:hAnsi="Arial" w:cs="Arial"/>
+                <w:sz w:val="24"/>
+                <w:szCs w:val="24"/>
+              </w:rPr>
+              <w:t>giao diện người dùng</w:t>
+            </w:r>
+            <w:r>
+              <w:rPr>
+                <w:rFonts w:ascii="Arial" w:hAnsi="Arial" w:cs="Arial"/>
+                <w:sz w:val="24"/>
+                <w:szCs w:val="24"/>
+              </w:rPr>
+              <w:t>.</w:t>
+            </w:r>
+          </w:p>
+          <w:p>
+            <w:pPr>
+              <w:jc w:val="both"/>
+              <w:rPr>
+                <w:rFonts w:ascii="Arial" w:hAnsi="Arial" w:cs="Arial"/>
+                <w:sz w:val="24"/>
+                <w:szCs w:val="24"/>
+              </w:rPr>
+            </w:pPr>
+            <w:r>
+              <w:rPr>
+                <w:rFonts w:ascii="Arial" w:hAnsi="Arial" w:cs="Arial"/>
+                <w:sz w:val="24"/>
+                <w:szCs w:val="24"/>
+              </w:rPr>
+              <w:t>4. Hệ thống hiển thị</w:t>
+            </w:r>
+            <w:r>
+              <w:rPr>
+                <w:rFonts w:ascii="Arial" w:hAnsi="Arial" w:cs="Arial"/>
+                <w:sz w:val="24"/>
+                <w:szCs w:val="24"/>
+              </w:rPr>
+              <w:t xml:space="preserve"> trang gồ</w:t>
+            </w:r>
+            <w:r>
+              <w:rPr>
+                <w:rFonts w:ascii="Arial" w:hAnsi="Arial" w:cs="Arial"/>
+                <w:sz w:val="24"/>
+                <w:szCs w:val="24"/>
+              </w:rPr>
+              <w:t>m danh sách các giao diện</w:t>
+            </w:r>
+            <w:r>
+              <w:rPr>
+                <w:rFonts w:ascii="Arial" w:hAnsi="Arial" w:cs="Arial"/>
+                <w:sz w:val="24"/>
+                <w:szCs w:val="24"/>
+              </w:rPr>
+              <w:t xml:space="preserve"> khác nhau.</w:t>
+            </w:r>
+          </w:p>
+          <w:p>
+            <w:pPr>
+              <w:jc w:val="both"/>
+              <w:rPr>
+                <w:rFonts w:ascii="Arial" w:hAnsi="Arial" w:cs="Arial"/>
+                <w:sz w:val="24"/>
+                <w:szCs w:val="24"/>
+              </w:rPr>
+            </w:pPr>
+            <w:r>
+              <w:rPr>
+                <w:rFonts w:ascii="Arial" w:hAnsi="Arial" w:cs="Arial"/>
+                <w:sz w:val="24"/>
+                <w:szCs w:val="24"/>
+              </w:rPr>
+              <w:t>5. Người dùng nhập từ khóa vào ô tìm kiếm để tìm kiế</w:t>
+            </w:r>
+            <w:r>
+              <w:rPr>
+                <w:rFonts w:ascii="Arial" w:hAnsi="Arial" w:cs="Arial"/>
+                <w:sz w:val="24"/>
+                <w:szCs w:val="24"/>
+              </w:rPr>
+              <w:t>m giao diện</w:t>
+            </w:r>
+            <w:r>
+              <w:rPr>
+                <w:rFonts w:ascii="Arial" w:hAnsi="Arial" w:cs="Arial"/>
+                <w:sz w:val="24"/>
+                <w:szCs w:val="24"/>
+              </w:rPr>
+              <w:t xml:space="preserve"> cần tìm. Từ khóa có thể nhập gồ</w:t>
+            </w:r>
+            <w:r>
+              <w:rPr>
+                <w:rFonts w:ascii="Arial" w:hAnsi="Arial" w:cs="Arial"/>
+                <w:sz w:val="24"/>
+                <w:szCs w:val="24"/>
+              </w:rPr>
+              <w:t xml:space="preserve">m: </w:t>
+            </w:r>
+            <w:r>
+              <w:rPr>
+                <w:rFonts w:ascii="Arial" w:hAnsi="Arial" w:cs="Arial"/>
+                <w:sz w:val="24"/>
+                <w:szCs w:val="24"/>
+              </w:rPr>
+              <w:t>mô tả giao diện</w:t>
+            </w:r>
+            <w:r>
+              <w:rPr>
+                <w:rFonts w:ascii="Arial" w:hAnsi="Arial" w:cs="Arial"/>
+                <w:sz w:val="24"/>
+                <w:szCs w:val="24"/>
+              </w:rPr>
+              <w:t>.</w:t>
+            </w:r>
+          </w:p>
+          <w:p>
+            <w:pPr>
+              <w:jc w:val="both"/>
+              <w:rPr>
+                <w:rFonts w:ascii="Arial" w:hAnsi="Arial" w:cs="Arial"/>
+                <w:sz w:val="24"/>
+                <w:szCs w:val="24"/>
+              </w:rPr>
+            </w:pPr>
+            <w:r>
+              <w:rPr>
+                <w:rFonts w:ascii="Arial" w:hAnsi="Arial" w:cs="Arial"/>
+                <w:sz w:val="24"/>
+                <w:szCs w:val="24"/>
+              </w:rPr>
+              <w:t>6. Người dùng nhấn chọn tìm kiếm.</w:t>
+            </w:r>
+          </w:p>
+          <w:p>
+            <w:pPr>
+              <w:jc w:val="both"/>
+              <w:rPr>
+                <w:rFonts w:ascii="Arial" w:hAnsi="Arial" w:cs="Arial"/>
+                <w:sz w:val="24"/>
+                <w:szCs w:val="24"/>
+              </w:rPr>
+            </w:pPr>
+            <w:r>
+              <w:rPr>
+                <w:rFonts w:ascii="Arial" w:hAnsi="Arial" w:cs="Arial"/>
+                <w:sz w:val="24"/>
+                <w:szCs w:val="24"/>
+              </w:rPr>
+              <w:t>7. Hệ thống truy vấn CSDL.</w:t>
+            </w:r>
+          </w:p>
+          <w:p>
+            <w:pPr>
+              <w:jc w:val="both"/>
+              <w:rPr>
+                <w:rFonts w:ascii="Arial" w:hAnsi="Arial" w:cs="Arial"/>
+                <w:sz w:val="24"/>
+                <w:szCs w:val="24"/>
+              </w:rPr>
+            </w:pPr>
+            <w:r>
+              <w:rPr>
+                <w:rFonts w:ascii="Arial" w:hAnsi="Arial" w:cs="Arial"/>
+                <w:sz w:val="24"/>
+                <w:szCs w:val="24"/>
+              </w:rPr>
+              <w:t>8. Hệ thống hiển thị thông tin kết quả truy vấn.</w:t>
+            </w:r>
+          </w:p>
+        </w:tc>
+      </w:tr>
+      <w:tr>
+        <w:tc>
+          <w:tcPr>
+            <w:tcW w:w="9257" w:type="dxa"/>
+            <w:gridSpan w:val="2"/>
+            <w:vAlign w:val="center"/>
+          </w:tcPr>
+          <w:p>
+            <w:pPr>
+              <w:jc w:val="both"/>
+              <w:rPr>
+                <w:rFonts w:ascii="Arial" w:hAnsi="Arial" w:cs="Arial"/>
+                <w:b/>
+                <w:sz w:val="24"/>
+                <w:szCs w:val="24"/>
+              </w:rPr>
+            </w:pPr>
+            <w:r>
+              <w:rPr>
+                <w:rFonts w:ascii="Arial" w:hAnsi="Arial" w:cs="Arial"/>
+                <w:b/>
+                <w:sz w:val="24"/>
+                <w:szCs w:val="24"/>
+              </w:rPr>
+              <w:t>Gán giao diện vào yêu cầu</w:t>
+            </w:r>
+          </w:p>
+        </w:tc>
+      </w:tr>
+      <w:tr>
+        <w:tc>
+          <w:tcPr>
+            <w:tcW w:w="1843" w:type="dxa"/>
+            <w:vAlign w:val="center"/>
+          </w:tcPr>
+          <w:p>
+            <w:pPr>
+              <w:jc w:val="center"/>
+              <w:rPr>
+                <w:rFonts w:ascii="Arial" w:hAnsi="Arial" w:cs="Arial"/>
+                <w:b/>
+                <w:sz w:val="24"/>
+                <w:szCs w:val="24"/>
+              </w:rPr>
+            </w:pPr>
+            <w:r>
+              <w:rPr>
+                <w:rFonts w:ascii="Arial" w:hAnsi="Arial" w:cs="Arial"/>
+                <w:b/>
+                <w:sz w:val="24"/>
+                <w:szCs w:val="24"/>
+              </w:rPr>
+              <w:t>Dòng sự kiện chính</w:t>
+            </w:r>
+          </w:p>
+        </w:tc>
+        <w:tc>
+          <w:tcPr>
+            <w:tcW w:w="7414" w:type="dxa"/>
+            <w:vAlign w:val="center"/>
+          </w:tcPr>
+          <w:p>
+            <w:pPr>
+              <w:jc w:val="both"/>
+              <w:rPr>
+                <w:rFonts w:ascii="Arial" w:hAnsi="Arial" w:cs="Arial"/>
+                <w:sz w:val="24"/>
+                <w:szCs w:val="24"/>
+              </w:rPr>
+            </w:pPr>
+            <w:r>
+              <w:rPr>
+                <w:rFonts w:ascii="Arial" w:hAnsi="Arial" w:cs="Arial"/>
+                <w:sz w:val="24"/>
+                <w:szCs w:val="24"/>
+              </w:rPr>
+              <w:t>1.</w:t>
+            </w:r>
+            <w:r>
+              <w:rPr>
+                <w:rFonts w:ascii="Arial" w:hAnsi="Arial" w:cs="Arial"/>
+                <w:sz w:val="24"/>
+                <w:szCs w:val="24"/>
+              </w:rPr>
+              <w:t xml:space="preserve"> Người dùng chọn một giao diện thông qua chức năng xem danh sách các giao diện.</w:t>
+            </w:r>
+          </w:p>
+          <w:p>
+            <w:pPr>
+              <w:jc w:val="both"/>
+              <w:rPr>
+                <w:rFonts w:ascii="Arial" w:hAnsi="Arial" w:cs="Arial"/>
+                <w:sz w:val="24"/>
+                <w:szCs w:val="24"/>
+              </w:rPr>
+            </w:pPr>
+            <w:r>
+              <w:rPr>
+                <w:rFonts w:ascii="Arial" w:hAnsi="Arial" w:cs="Arial"/>
+                <w:sz w:val="24"/>
+                <w:szCs w:val="24"/>
+              </w:rPr>
+              <w:t>2. Hệ thống hiển thị thông tin giao diện.</w:t>
+            </w:r>
+          </w:p>
+          <w:p>
+            <w:pPr>
+              <w:jc w:val="both"/>
+              <w:rPr>
+                <w:rFonts w:ascii="Arial" w:hAnsi="Arial" w:cs="Arial"/>
+                <w:sz w:val="24"/>
+                <w:szCs w:val="24"/>
+              </w:rPr>
+            </w:pPr>
+            <w:r>
+              <w:rPr>
+                <w:rFonts w:ascii="Arial" w:hAnsi="Arial" w:cs="Arial"/>
+                <w:sz w:val="24"/>
+                <w:szCs w:val="24"/>
+              </w:rPr>
+              <w:t>3. Người dùng gắn giao diện với yêu cầu đã được tạo trong dự án.</w:t>
+            </w:r>
+          </w:p>
+          <w:p>
+            <w:pPr>
+              <w:jc w:val="both"/>
+              <w:rPr>
+                <w:rFonts w:ascii="Arial" w:hAnsi="Arial" w:cs="Arial"/>
+                <w:sz w:val="24"/>
+                <w:szCs w:val="24"/>
+              </w:rPr>
+            </w:pPr>
+            <w:r>
+              <w:rPr>
+                <w:rFonts w:ascii="Arial" w:hAnsi="Arial" w:cs="Arial"/>
+                <w:sz w:val="24"/>
+                <w:szCs w:val="24"/>
+              </w:rPr>
+              <w:t>4. Người dùng chọn lưu thay đổi.</w:t>
+            </w:r>
+          </w:p>
+          <w:p>
+            <w:pPr>
+              <w:jc w:val="both"/>
+              <w:rPr>
+                <w:rFonts w:ascii="Arial" w:hAnsi="Arial" w:cs="Arial"/>
+                <w:sz w:val="24"/>
+                <w:szCs w:val="24"/>
+              </w:rPr>
+            </w:pPr>
+            <w:r>
+              <w:rPr>
+                <w:rFonts w:ascii="Arial" w:hAnsi="Arial" w:cs="Arial"/>
+                <w:sz w:val="24"/>
+                <w:szCs w:val="24"/>
+              </w:rPr>
+              <w:t>5. Hệ thống lưu thông tin vào CSDL.</w:t>
+            </w:r>
+          </w:p>
+        </w:tc>
+      </w:tr>
     </w:tbl>
     <w:p>
       <w:pPr>
@@ -15256,20 +18024,31 @@
         </w:rPr>
         <w:t>nhiều thì phải có phân trang.</w:t>
       </w:r>
+      <w:r>
+        <w:rPr>
+          <w:rFonts w:ascii="Arial" w:hAnsi="Arial" w:cs="Arial"/>
+          <w:sz w:val="24"/>
+          <w:szCs w:val="24"/>
+        </w:rPr>
+        <w:t xml:space="preserve"> </w:t>
+      </w:r>
     </w:p>
     <w:p>
       <w:pPr>
         <w:pStyle w:val="TieuDe2"/>
         <w:outlineLvl w:val="1"/>
       </w:pPr>
-      <w:bookmarkStart w:id="26" w:name="_Toc409386316"/>
-      <w:r>
-        <w:t>4.6 Cập nhậ</w:t>
-      </w:r>
-      <w:r>
-        <w:t>t sơ đồ use case</w:t>
-      </w:r>
-      <w:bookmarkEnd w:id="26"/>
+      <w:bookmarkStart w:id="25" w:name="_Toc409386316"/>
+      <w:r>
+        <w:t>4</w:t>
+      </w:r>
+      <w:r>
+        <w:t>.6 Quản lý</w:t>
+      </w:r>
+      <w:r>
+        <w:t xml:space="preserve"> sơ đồ use case</w:t>
+      </w:r>
+      <w:bookmarkEnd w:id="25"/>
     </w:p>
     <w:p>
       <w:pPr>
@@ -15501,7 +18280,7 @@
                 <w:sz w:val="24"/>
                 <w:szCs w:val="24"/>
               </w:rPr>
-              <w:t>i dùng đăng nhập thành công vào website.</w:t>
+              <w:t>i dùng chọn một dự án thông qua chức năng xem danh sách các dự án.</w:t>
             </w:r>
           </w:p>
           <w:p>
@@ -15527,7 +18306,193 @@
                 <w:sz w:val="24"/>
                 <w:szCs w:val="24"/>
               </w:rPr>
-              <w:t xml:space="preserve"> trang thông tin của tài khoản đã đăng nhập.</w:t>
+              <w:t xml:space="preserve"> thông tin dự án.</w:t>
+            </w:r>
+          </w:p>
+          <w:p>
+            <w:pPr>
+              <w:jc w:val="both"/>
+              <w:rPr>
+                <w:rFonts w:ascii="Arial" w:hAnsi="Arial" w:cs="Arial"/>
+                <w:sz w:val="24"/>
+                <w:szCs w:val="24"/>
+              </w:rPr>
+            </w:pPr>
+            <w:r>
+              <w:rPr>
+                <w:rFonts w:ascii="Arial" w:hAnsi="Arial" w:cs="Arial"/>
+                <w:sz w:val="24"/>
+                <w:szCs w:val="24"/>
+              </w:rPr>
+              <w:t>3. Người dùng chọn mụ</w:t>
+            </w:r>
+            <w:r>
+              <w:rPr>
+                <w:rFonts w:ascii="Arial" w:hAnsi="Arial" w:cs="Arial"/>
+                <w:sz w:val="24"/>
+                <w:szCs w:val="24"/>
+              </w:rPr>
+              <w:t>c sơ đồ use case</w:t>
+            </w:r>
+            <w:r>
+              <w:rPr>
+                <w:rFonts w:ascii="Arial" w:hAnsi="Arial" w:cs="Arial"/>
+                <w:sz w:val="24"/>
+                <w:szCs w:val="24"/>
+              </w:rPr>
+              <w:t>.</w:t>
+            </w:r>
+          </w:p>
+          <w:p>
+            <w:pPr>
+              <w:jc w:val="both"/>
+              <w:rPr>
+                <w:rFonts w:ascii="Arial" w:hAnsi="Arial" w:cs="Arial"/>
+                <w:sz w:val="24"/>
+                <w:szCs w:val="24"/>
+              </w:rPr>
+            </w:pPr>
+            <w:r>
+              <w:rPr>
+                <w:rFonts w:ascii="Arial" w:hAnsi="Arial" w:cs="Arial"/>
+                <w:sz w:val="24"/>
+                <w:szCs w:val="24"/>
+              </w:rPr>
+              <w:t>4. Hệ thống hiển thị</w:t>
+            </w:r>
+            <w:r>
+              <w:rPr>
+                <w:rFonts w:ascii="Arial" w:hAnsi="Arial" w:cs="Arial"/>
+                <w:sz w:val="24"/>
+                <w:szCs w:val="24"/>
+              </w:rPr>
+              <w:t xml:space="preserve"> trang gồm danh sách các sơ đồ use case</w:t>
+            </w:r>
+            <w:r>
+              <w:rPr>
+                <w:rFonts w:ascii="Arial" w:hAnsi="Arial" w:cs="Arial"/>
+                <w:sz w:val="24"/>
+                <w:szCs w:val="24"/>
+              </w:rPr>
+              <w:t>.</w:t>
+            </w:r>
+          </w:p>
+          <w:p>
+            <w:pPr>
+              <w:jc w:val="both"/>
+              <w:rPr>
+                <w:rFonts w:ascii="Arial" w:hAnsi="Arial" w:cs="Arial"/>
+                <w:sz w:val="24"/>
+                <w:szCs w:val="24"/>
+              </w:rPr>
+            </w:pPr>
+            <w:r>
+              <w:rPr>
+                <w:rFonts w:ascii="Arial" w:hAnsi="Arial" w:cs="Arial"/>
+                <w:sz w:val="24"/>
+                <w:szCs w:val="24"/>
+              </w:rPr>
+              <w:t xml:space="preserve">5. Người dùng </w:t>
+            </w:r>
+            <w:r>
+              <w:rPr>
+                <w:rFonts w:ascii="Arial" w:hAnsi="Arial" w:cs="Arial"/>
+                <w:sz w:val="24"/>
+                <w:szCs w:val="24"/>
+              </w:rPr>
+              <w:t xml:space="preserve">chọn tạo </w:t>
+            </w:r>
+            <w:r>
+              <w:rPr>
+                <w:rFonts w:ascii="Arial" w:hAnsi="Arial" w:cs="Arial"/>
+                <w:sz w:val="24"/>
+                <w:szCs w:val="24"/>
+              </w:rPr>
+              <w:t>sơ đồ</w:t>
+            </w:r>
+            <w:r>
+              <w:rPr>
+                <w:rFonts w:ascii="Arial" w:hAnsi="Arial" w:cs="Arial"/>
+                <w:sz w:val="24"/>
+                <w:szCs w:val="24"/>
+              </w:rPr>
+              <w:t xml:space="preserve"> mới.</w:t>
+            </w:r>
+          </w:p>
+          <w:p>
+            <w:pPr>
+              <w:jc w:val="both"/>
+              <w:rPr>
+                <w:rFonts w:ascii="Arial" w:hAnsi="Arial" w:cs="Arial"/>
+                <w:sz w:val="24"/>
+                <w:szCs w:val="24"/>
+              </w:rPr>
+            </w:pPr>
+            <w:r>
+              <w:rPr>
+                <w:rFonts w:ascii="Arial" w:hAnsi="Arial" w:cs="Arial"/>
+                <w:sz w:val="24"/>
+                <w:szCs w:val="24"/>
+              </w:rPr>
+              <w:t>6.</w:t>
+            </w:r>
+            <w:r>
+              <w:rPr>
+                <w:rFonts w:ascii="Arial" w:hAnsi="Arial" w:cs="Arial"/>
+                <w:sz w:val="24"/>
+                <w:szCs w:val="24"/>
+              </w:rPr>
+              <w:t xml:space="preserve"> Hệ thống hiển thị</w:t>
+            </w:r>
+            <w:r>
+              <w:rPr>
+                <w:rFonts w:ascii="Arial" w:hAnsi="Arial" w:cs="Arial"/>
+                <w:sz w:val="24"/>
+                <w:szCs w:val="24"/>
+              </w:rPr>
+              <w:t xml:space="preserve"> trang vẽ sơ đồ</w:t>
+            </w:r>
+            <w:r>
+              <w:rPr>
+                <w:rFonts w:ascii="Arial" w:hAnsi="Arial" w:cs="Arial"/>
+                <w:sz w:val="24"/>
+                <w:szCs w:val="24"/>
+              </w:rPr>
+              <w:t>.</w:t>
+            </w:r>
+          </w:p>
+          <w:p>
+            <w:pPr>
+              <w:jc w:val="both"/>
+              <w:rPr>
+                <w:rFonts w:ascii="Arial" w:hAnsi="Arial" w:cs="Arial"/>
+                <w:sz w:val="24"/>
+                <w:szCs w:val="24"/>
+              </w:rPr>
+            </w:pPr>
+            <w:r>
+              <w:rPr>
+                <w:rFonts w:ascii="Arial" w:hAnsi="Arial" w:cs="Arial"/>
+                <w:sz w:val="24"/>
+                <w:szCs w:val="24"/>
+              </w:rPr>
+              <w:t xml:space="preserve">7. Người vẽ </w:t>
+            </w:r>
+            <w:r>
+              <w:rPr>
+                <w:rFonts w:ascii="Arial" w:hAnsi="Arial" w:cs="Arial"/>
+                <w:sz w:val="24"/>
+                <w:szCs w:val="24"/>
+              </w:rPr>
+              <w:t>sơ đồ use case</w:t>
+            </w:r>
+            <w:r>
+              <w:rPr>
+                <w:rFonts w:ascii="Arial" w:hAnsi="Arial" w:cs="Arial"/>
+                <w:sz w:val="24"/>
+                <w:szCs w:val="24"/>
+              </w:rPr>
+              <w:t>.</w:t>
             </w:r>
           </w:p>
           <w:p>
@@ -15546,192 +18511,6 @@
                 <w:szCs w:val="24"/>
               </w:rPr>
               <w:lastRenderedPageBreak/>
-              <w:t>3. Người dùng chọn mụ</w:t>
-            </w:r>
-            <w:r>
-              <w:rPr>
-                <w:rFonts w:ascii="Arial" w:hAnsi="Arial" w:cs="Arial"/>
-                <w:sz w:val="24"/>
-                <w:szCs w:val="24"/>
-              </w:rPr>
-              <w:t>c sơ đồ use case</w:t>
-            </w:r>
-            <w:r>
-              <w:rPr>
-                <w:rFonts w:ascii="Arial" w:hAnsi="Arial" w:cs="Arial"/>
-                <w:sz w:val="24"/>
-                <w:szCs w:val="24"/>
-              </w:rPr>
-              <w:t>.</w:t>
-            </w:r>
-          </w:p>
-          <w:p>
-            <w:pPr>
-              <w:jc w:val="both"/>
-              <w:rPr>
-                <w:rFonts w:ascii="Arial" w:hAnsi="Arial" w:cs="Arial"/>
-                <w:sz w:val="24"/>
-                <w:szCs w:val="24"/>
-              </w:rPr>
-            </w:pPr>
-            <w:r>
-              <w:rPr>
-                <w:rFonts w:ascii="Arial" w:hAnsi="Arial" w:cs="Arial"/>
-                <w:sz w:val="24"/>
-                <w:szCs w:val="24"/>
-              </w:rPr>
-              <w:t>4. Hệ thống hiển thị</w:t>
-            </w:r>
-            <w:r>
-              <w:rPr>
-                <w:rFonts w:ascii="Arial" w:hAnsi="Arial" w:cs="Arial"/>
-                <w:sz w:val="24"/>
-                <w:szCs w:val="24"/>
-              </w:rPr>
-              <w:t xml:space="preserve"> trang sơ đồ use case</w:t>
-            </w:r>
-            <w:r>
-              <w:rPr>
-                <w:rFonts w:ascii="Arial" w:hAnsi="Arial" w:cs="Arial"/>
-                <w:sz w:val="24"/>
-                <w:szCs w:val="24"/>
-              </w:rPr>
-              <w:t>.</w:t>
-            </w:r>
-          </w:p>
-          <w:p>
-            <w:pPr>
-              <w:jc w:val="both"/>
-              <w:rPr>
-                <w:rFonts w:ascii="Arial" w:hAnsi="Arial" w:cs="Arial"/>
-                <w:sz w:val="24"/>
-                <w:szCs w:val="24"/>
-              </w:rPr>
-            </w:pPr>
-            <w:r>
-              <w:rPr>
-                <w:rFonts w:ascii="Arial" w:hAnsi="Arial" w:cs="Arial"/>
-                <w:sz w:val="24"/>
-                <w:szCs w:val="24"/>
-              </w:rPr>
-              <w:t xml:space="preserve">5. Người dùng </w:t>
-            </w:r>
-            <w:r>
-              <w:rPr>
-                <w:rFonts w:ascii="Arial" w:hAnsi="Arial" w:cs="Arial"/>
-                <w:sz w:val="24"/>
-                <w:szCs w:val="24"/>
-              </w:rPr>
-              <w:t xml:space="preserve">chọn tạo </w:t>
-            </w:r>
-            <w:r>
-              <w:rPr>
-                <w:rFonts w:ascii="Arial" w:hAnsi="Arial" w:cs="Arial"/>
-                <w:sz w:val="24"/>
-                <w:szCs w:val="24"/>
-              </w:rPr>
-              <w:t>sơ đồ</w:t>
-            </w:r>
-            <w:r>
-              <w:rPr>
-                <w:rFonts w:ascii="Arial" w:hAnsi="Arial" w:cs="Arial"/>
-                <w:sz w:val="24"/>
-                <w:szCs w:val="24"/>
-              </w:rPr>
-              <w:t xml:space="preserve"> mới.</w:t>
-            </w:r>
-          </w:p>
-          <w:p>
-            <w:pPr>
-              <w:jc w:val="both"/>
-              <w:rPr>
-                <w:rFonts w:ascii="Arial" w:hAnsi="Arial" w:cs="Arial"/>
-                <w:sz w:val="24"/>
-                <w:szCs w:val="24"/>
-              </w:rPr>
-            </w:pPr>
-            <w:r>
-              <w:rPr>
-                <w:rFonts w:ascii="Arial" w:hAnsi="Arial" w:cs="Arial"/>
-                <w:sz w:val="24"/>
-                <w:szCs w:val="24"/>
-              </w:rPr>
-              <w:t>6.</w:t>
-            </w:r>
-            <w:r>
-              <w:rPr>
-                <w:rFonts w:ascii="Arial" w:hAnsi="Arial" w:cs="Arial"/>
-                <w:sz w:val="24"/>
-                <w:szCs w:val="24"/>
-              </w:rPr>
-              <w:t xml:space="preserve"> Hệ thống hiển thị</w:t>
-            </w:r>
-            <w:r>
-              <w:rPr>
-                <w:rFonts w:ascii="Arial" w:hAnsi="Arial" w:cs="Arial"/>
-                <w:sz w:val="24"/>
-                <w:szCs w:val="24"/>
-              </w:rPr>
-              <w:t xml:space="preserve"> trang vẽ sơ đồ</w:t>
-            </w:r>
-            <w:r>
-              <w:rPr>
-                <w:rFonts w:ascii="Arial" w:hAnsi="Arial" w:cs="Arial"/>
-                <w:sz w:val="24"/>
-                <w:szCs w:val="24"/>
-              </w:rPr>
-              <w:t>.</w:t>
-            </w:r>
-          </w:p>
-          <w:p>
-            <w:pPr>
-              <w:jc w:val="both"/>
-              <w:rPr>
-                <w:rFonts w:ascii="Arial" w:hAnsi="Arial" w:cs="Arial"/>
-                <w:sz w:val="24"/>
-                <w:szCs w:val="24"/>
-              </w:rPr>
-            </w:pPr>
-            <w:r>
-              <w:rPr>
-                <w:rFonts w:ascii="Arial" w:hAnsi="Arial" w:cs="Arial"/>
-                <w:sz w:val="24"/>
-                <w:szCs w:val="24"/>
-              </w:rPr>
-              <w:t xml:space="preserve">7. Người vẽ </w:t>
-            </w:r>
-            <w:r>
-              <w:rPr>
-                <w:rFonts w:ascii="Arial" w:hAnsi="Arial" w:cs="Arial"/>
-                <w:sz w:val="24"/>
-                <w:szCs w:val="24"/>
-              </w:rPr>
-              <w:t>sơ đồ use case</w:t>
-            </w:r>
-            <w:r>
-              <w:rPr>
-                <w:rFonts w:ascii="Arial" w:hAnsi="Arial" w:cs="Arial"/>
-                <w:sz w:val="24"/>
-                <w:szCs w:val="24"/>
-              </w:rPr>
-              <w:t>.</w:t>
-            </w:r>
-          </w:p>
-          <w:p>
-            <w:pPr>
-              <w:jc w:val="both"/>
-              <w:rPr>
-                <w:rFonts w:ascii="Arial" w:hAnsi="Arial" w:cs="Arial"/>
-                <w:sz w:val="24"/>
-                <w:szCs w:val="24"/>
-              </w:rPr>
-            </w:pPr>
-            <w:r>
-              <w:rPr>
-                <w:rFonts w:ascii="Arial" w:hAnsi="Arial" w:cs="Arial"/>
-                <w:sz w:val="24"/>
-                <w:szCs w:val="24"/>
-              </w:rPr>
               <w:t>8. Người dùng chọ</w:t>
             </w:r>
             <w:r>
@@ -15881,7 +18660,7 @@
                 <w:sz w:val="24"/>
                 <w:szCs w:val="24"/>
               </w:rPr>
-              <w:t>i dùng đăng nhập thành công vào website.</w:t>
+              <w:t>i dùng chọn một dự án thông qua chức năng xem danh sách các dự án.</w:t>
             </w:r>
           </w:p>
           <w:p>
@@ -15907,7 +18686,7 @@
                 <w:sz w:val="24"/>
                 <w:szCs w:val="24"/>
               </w:rPr>
-              <w:t xml:space="preserve"> trang thông tin của tài khoản đã đăng nhập.</w:t>
+              <w:t xml:space="preserve"> thông tin dự án.</w:t>
             </w:r>
           </w:p>
           <w:p>
@@ -15975,15 +18754,7 @@
                 <w:sz w:val="24"/>
                 <w:szCs w:val="24"/>
               </w:rPr>
-              <w:t xml:space="preserve"> trang </w:t>
-            </w:r>
-            <w:r>
-              <w:rPr>
-                <w:rFonts w:ascii="Arial" w:hAnsi="Arial" w:cs="Arial"/>
-                <w:sz w:val="24"/>
-                <w:szCs w:val="24"/>
-              </w:rPr>
-              <w:t>sơ đồ use case</w:t>
+              <w:t xml:space="preserve"> trang gồm danh sách các sơ đồ use case</w:t>
             </w:r>
             <w:r>
               <w:rPr>
@@ -16609,7 +19380,7 @@
                 <w:sz w:val="24"/>
                 <w:szCs w:val="24"/>
               </w:rPr>
-              <w:t>i dùng đăng nhập thành công vào website.</w:t>
+              <w:t>i dùng chọn một dự án thông qua chức năng xem danh sách các dự án.</w:t>
             </w:r>
           </w:p>
           <w:p>
@@ -16635,7 +19406,7 @@
                 <w:sz w:val="24"/>
                 <w:szCs w:val="24"/>
               </w:rPr>
-              <w:t xml:space="preserve"> trang thông tin của tài khoản đã đăng nhập.</w:t>
+              <w:t xml:space="preserve"> thông tin dự án.</w:t>
             </w:r>
           </w:p>
           <w:p>
@@ -16703,7 +19474,7 @@
                 <w:sz w:val="24"/>
                 <w:szCs w:val="24"/>
               </w:rPr>
-              <w:t xml:space="preserve"> trang sơ đồ use case</w:t>
+              <w:t xml:space="preserve"> trang gồm danh sách các sơ đồ use case</w:t>
             </w:r>
             <w:r>
               <w:rPr>
@@ -17085,6 +19856,531 @@
           </w:p>
         </w:tc>
       </w:tr>
+      <w:tr>
+        <w:tc>
+          <w:tcPr>
+            <w:tcW w:w="9257" w:type="dxa"/>
+            <w:gridSpan w:val="2"/>
+            <w:vAlign w:val="center"/>
+          </w:tcPr>
+          <w:p>
+            <w:pPr>
+              <w:jc w:val="both"/>
+              <w:rPr>
+                <w:rFonts w:ascii="Arial" w:hAnsi="Arial" w:cs="Arial"/>
+                <w:b/>
+                <w:sz w:val="24"/>
+                <w:szCs w:val="24"/>
+              </w:rPr>
+            </w:pPr>
+            <w:r>
+              <w:rPr>
+                <w:rFonts w:ascii="Arial" w:hAnsi="Arial" w:cs="Arial"/>
+                <w:b/>
+                <w:sz w:val="24"/>
+                <w:szCs w:val="24"/>
+              </w:rPr>
+              <w:t xml:space="preserve">Xem danh sách </w:t>
+            </w:r>
+            <w:r>
+              <w:rPr>
+                <w:rFonts w:ascii="Arial" w:hAnsi="Arial" w:cs="Arial"/>
+                <w:b/>
+                <w:sz w:val="24"/>
+                <w:szCs w:val="24"/>
+              </w:rPr>
+              <w:t>sơ đồ</w:t>
+            </w:r>
+          </w:p>
+        </w:tc>
+      </w:tr>
+      <w:tr>
+        <w:tc>
+          <w:tcPr>
+            <w:tcW w:w="1843" w:type="dxa"/>
+            <w:vAlign w:val="center"/>
+          </w:tcPr>
+          <w:p>
+            <w:pPr>
+              <w:jc w:val="center"/>
+              <w:rPr>
+                <w:rFonts w:ascii="Arial" w:hAnsi="Arial" w:cs="Arial"/>
+                <w:b/>
+                <w:sz w:val="24"/>
+                <w:szCs w:val="24"/>
+              </w:rPr>
+            </w:pPr>
+            <w:r>
+              <w:rPr>
+                <w:rFonts w:ascii="Arial" w:hAnsi="Arial" w:cs="Arial"/>
+                <w:b/>
+                <w:sz w:val="24"/>
+                <w:szCs w:val="24"/>
+              </w:rPr>
+              <w:t>Dòng sự kiện chính</w:t>
+            </w:r>
+          </w:p>
+        </w:tc>
+        <w:tc>
+          <w:tcPr>
+            <w:tcW w:w="7414" w:type="dxa"/>
+            <w:vAlign w:val="center"/>
+          </w:tcPr>
+          <w:p>
+            <w:pPr>
+              <w:jc w:val="both"/>
+              <w:rPr>
+                <w:rFonts w:ascii="Arial" w:hAnsi="Arial" w:cs="Arial"/>
+                <w:sz w:val="24"/>
+                <w:szCs w:val="24"/>
+              </w:rPr>
+            </w:pPr>
+            <w:r>
+              <w:rPr>
+                <w:rFonts w:ascii="Arial" w:hAnsi="Arial" w:cs="Arial"/>
+                <w:sz w:val="24"/>
+                <w:szCs w:val="24"/>
+              </w:rPr>
+              <w:t>1. Ngườ</w:t>
+            </w:r>
+            <w:r>
+              <w:rPr>
+                <w:rFonts w:ascii="Arial" w:hAnsi="Arial" w:cs="Arial"/>
+                <w:sz w:val="24"/>
+                <w:szCs w:val="24"/>
+              </w:rPr>
+              <w:t>i dùng chọn một dự án thông qua chức năng xem danh sách các dự án.</w:t>
+            </w:r>
+          </w:p>
+          <w:p>
+            <w:pPr>
+              <w:jc w:val="both"/>
+              <w:rPr>
+                <w:rFonts w:ascii="Arial" w:hAnsi="Arial" w:cs="Arial"/>
+                <w:sz w:val="24"/>
+                <w:szCs w:val="24"/>
+              </w:rPr>
+            </w:pPr>
+            <w:r>
+              <w:rPr>
+                <w:rFonts w:ascii="Arial" w:hAnsi="Arial" w:cs="Arial"/>
+                <w:sz w:val="24"/>
+                <w:szCs w:val="24"/>
+              </w:rPr>
+              <w:t>2. Hệ thống hiển thị</w:t>
+            </w:r>
+            <w:r>
+              <w:rPr>
+                <w:rFonts w:ascii="Arial" w:hAnsi="Arial" w:cs="Arial"/>
+                <w:sz w:val="24"/>
+                <w:szCs w:val="24"/>
+              </w:rPr>
+              <w:t xml:space="preserve"> thông tin dự án.</w:t>
+            </w:r>
+          </w:p>
+          <w:p>
+            <w:pPr>
+              <w:jc w:val="both"/>
+              <w:rPr>
+                <w:rFonts w:ascii="Arial" w:hAnsi="Arial" w:cs="Arial"/>
+                <w:sz w:val="24"/>
+                <w:szCs w:val="24"/>
+              </w:rPr>
+            </w:pPr>
+            <w:r>
+              <w:rPr>
+                <w:rFonts w:ascii="Arial" w:hAnsi="Arial" w:cs="Arial"/>
+                <w:sz w:val="24"/>
+                <w:szCs w:val="24"/>
+              </w:rPr>
+              <w:t>3. Người dùng chọn mụ</w:t>
+            </w:r>
+            <w:r>
+              <w:rPr>
+                <w:rFonts w:ascii="Arial" w:hAnsi="Arial" w:cs="Arial"/>
+                <w:sz w:val="24"/>
+                <w:szCs w:val="24"/>
+              </w:rPr>
+              <w:t>c sơ đồ use case.</w:t>
+            </w:r>
+          </w:p>
+          <w:p>
+            <w:pPr>
+              <w:jc w:val="both"/>
+              <w:rPr>
+                <w:rFonts w:ascii="Arial" w:hAnsi="Arial" w:cs="Arial"/>
+                <w:sz w:val="24"/>
+                <w:szCs w:val="24"/>
+              </w:rPr>
+            </w:pPr>
+            <w:r>
+              <w:rPr>
+                <w:rFonts w:ascii="Arial" w:hAnsi="Arial" w:cs="Arial"/>
+                <w:sz w:val="24"/>
+                <w:szCs w:val="24"/>
+              </w:rPr>
+              <w:t>4. Hệ thống hiển thị</w:t>
+            </w:r>
+            <w:r>
+              <w:rPr>
+                <w:rFonts w:ascii="Arial" w:hAnsi="Arial" w:cs="Arial"/>
+                <w:sz w:val="24"/>
+                <w:szCs w:val="24"/>
+              </w:rPr>
+              <w:t xml:space="preserve"> trang gồm danh sách các sơ đồ use case.</w:t>
+            </w:r>
+          </w:p>
+          <w:p>
+            <w:pPr>
+              <w:jc w:val="both"/>
+              <w:rPr>
+                <w:rFonts w:ascii="Arial" w:hAnsi="Arial" w:cs="Arial"/>
+                <w:sz w:val="24"/>
+                <w:szCs w:val="24"/>
+              </w:rPr>
+            </w:pPr>
+            <w:r>
+              <w:rPr>
+                <w:rFonts w:ascii="Arial" w:hAnsi="Arial" w:cs="Arial"/>
+                <w:sz w:val="24"/>
+                <w:szCs w:val="24"/>
+              </w:rPr>
+              <w:t>5. Người dùng chọn mộ</w:t>
+            </w:r>
+            <w:r>
+              <w:rPr>
+                <w:rFonts w:ascii="Arial" w:hAnsi="Arial" w:cs="Arial"/>
+                <w:sz w:val="24"/>
+                <w:szCs w:val="24"/>
+              </w:rPr>
+              <w:t xml:space="preserve">t sơ đồ </w:t>
+            </w:r>
+            <w:r>
+              <w:rPr>
+                <w:rFonts w:ascii="Arial" w:hAnsi="Arial" w:cs="Arial"/>
+                <w:sz w:val="24"/>
+                <w:szCs w:val="24"/>
+              </w:rPr>
+              <w:t>cần xem.</w:t>
+            </w:r>
+          </w:p>
+          <w:p>
+            <w:pPr>
+              <w:jc w:val="both"/>
+              <w:rPr>
+                <w:rFonts w:ascii="Arial" w:hAnsi="Arial" w:cs="Arial"/>
+                <w:sz w:val="24"/>
+                <w:szCs w:val="24"/>
+              </w:rPr>
+            </w:pPr>
+            <w:r>
+              <w:rPr>
+                <w:rFonts w:ascii="Arial" w:hAnsi="Arial" w:cs="Arial"/>
+                <w:sz w:val="24"/>
+                <w:szCs w:val="24"/>
+              </w:rPr>
+              <w:t>6. Hệ thống hiển thị</w:t>
+            </w:r>
+            <w:r>
+              <w:rPr>
+                <w:rFonts w:ascii="Arial" w:hAnsi="Arial" w:cs="Arial"/>
+                <w:sz w:val="24"/>
+                <w:szCs w:val="24"/>
+              </w:rPr>
+              <w:t xml:space="preserve"> thông tin sơ đồ</w:t>
+            </w:r>
+            <w:r>
+              <w:rPr>
+                <w:rFonts w:ascii="Arial" w:hAnsi="Arial" w:cs="Arial"/>
+                <w:sz w:val="24"/>
+                <w:szCs w:val="24"/>
+              </w:rPr>
+              <w:t>.</w:t>
+            </w:r>
+          </w:p>
+        </w:tc>
+      </w:tr>
+      <w:tr>
+        <w:tc>
+          <w:tcPr>
+            <w:tcW w:w="9257" w:type="dxa"/>
+            <w:gridSpan w:val="2"/>
+            <w:vAlign w:val="center"/>
+          </w:tcPr>
+          <w:p>
+            <w:pPr>
+              <w:jc w:val="both"/>
+              <w:rPr>
+                <w:rFonts w:ascii="Arial" w:hAnsi="Arial" w:cs="Arial"/>
+                <w:b/>
+                <w:sz w:val="24"/>
+                <w:szCs w:val="24"/>
+              </w:rPr>
+            </w:pPr>
+            <w:r>
+              <w:rPr>
+                <w:rFonts w:ascii="Arial" w:hAnsi="Arial" w:cs="Arial"/>
+                <w:b/>
+                <w:sz w:val="24"/>
+                <w:szCs w:val="24"/>
+              </w:rPr>
+              <w:t>Tìm kiế</w:t>
+            </w:r>
+            <w:r>
+              <w:rPr>
+                <w:rFonts w:ascii="Arial" w:hAnsi="Arial" w:cs="Arial"/>
+                <w:b/>
+                <w:sz w:val="24"/>
+                <w:szCs w:val="24"/>
+              </w:rPr>
+              <w:t>m sơ đồ</w:t>
+            </w:r>
+          </w:p>
+        </w:tc>
+      </w:tr>
+      <w:tr>
+        <w:tc>
+          <w:tcPr>
+            <w:tcW w:w="1843" w:type="dxa"/>
+            <w:vAlign w:val="center"/>
+          </w:tcPr>
+          <w:p>
+            <w:pPr>
+              <w:jc w:val="center"/>
+              <w:rPr>
+                <w:rFonts w:ascii="Arial" w:hAnsi="Arial" w:cs="Arial"/>
+                <w:b/>
+                <w:sz w:val="24"/>
+                <w:szCs w:val="24"/>
+              </w:rPr>
+            </w:pPr>
+            <w:r>
+              <w:rPr>
+                <w:rFonts w:ascii="Arial" w:hAnsi="Arial" w:cs="Arial"/>
+                <w:b/>
+                <w:sz w:val="24"/>
+                <w:szCs w:val="24"/>
+              </w:rPr>
+              <w:t>Dòng sự kiện chính</w:t>
+            </w:r>
+          </w:p>
+        </w:tc>
+        <w:tc>
+          <w:tcPr>
+            <w:tcW w:w="7414" w:type="dxa"/>
+            <w:vAlign w:val="center"/>
+          </w:tcPr>
+          <w:p>
+            <w:pPr>
+              <w:jc w:val="both"/>
+              <w:rPr>
+                <w:rFonts w:ascii="Arial" w:hAnsi="Arial" w:cs="Arial"/>
+                <w:sz w:val="24"/>
+                <w:szCs w:val="24"/>
+              </w:rPr>
+            </w:pPr>
+            <w:r>
+              <w:rPr>
+                <w:rFonts w:ascii="Arial" w:hAnsi="Arial" w:cs="Arial"/>
+                <w:sz w:val="24"/>
+                <w:szCs w:val="24"/>
+              </w:rPr>
+              <w:t>1. Ngườ</w:t>
+            </w:r>
+            <w:r>
+              <w:rPr>
+                <w:rFonts w:ascii="Arial" w:hAnsi="Arial" w:cs="Arial"/>
+                <w:sz w:val="24"/>
+                <w:szCs w:val="24"/>
+              </w:rPr>
+              <w:t>i dùng chọn một dự án thông qua chức năng xem danh sách các dự án.</w:t>
+            </w:r>
+          </w:p>
+          <w:p>
+            <w:pPr>
+              <w:jc w:val="both"/>
+              <w:rPr>
+                <w:rFonts w:ascii="Arial" w:hAnsi="Arial" w:cs="Arial"/>
+                <w:sz w:val="24"/>
+                <w:szCs w:val="24"/>
+              </w:rPr>
+            </w:pPr>
+            <w:r>
+              <w:rPr>
+                <w:rFonts w:ascii="Arial" w:hAnsi="Arial" w:cs="Arial"/>
+                <w:sz w:val="24"/>
+                <w:szCs w:val="24"/>
+              </w:rPr>
+              <w:t>2. Hệ thống hiển thị</w:t>
+            </w:r>
+            <w:r>
+              <w:rPr>
+                <w:rFonts w:ascii="Arial" w:hAnsi="Arial" w:cs="Arial"/>
+                <w:sz w:val="24"/>
+                <w:szCs w:val="24"/>
+              </w:rPr>
+              <w:t xml:space="preserve"> thông tin dự án.</w:t>
+            </w:r>
+          </w:p>
+          <w:p>
+            <w:pPr>
+              <w:jc w:val="both"/>
+              <w:rPr>
+                <w:rFonts w:ascii="Arial" w:hAnsi="Arial" w:cs="Arial"/>
+                <w:sz w:val="24"/>
+                <w:szCs w:val="24"/>
+              </w:rPr>
+            </w:pPr>
+            <w:r>
+              <w:rPr>
+                <w:rFonts w:ascii="Arial" w:hAnsi="Arial" w:cs="Arial"/>
+                <w:sz w:val="24"/>
+                <w:szCs w:val="24"/>
+              </w:rPr>
+              <w:t>3. Người dùng chọn mụ</w:t>
+            </w:r>
+            <w:r>
+              <w:rPr>
+                <w:rFonts w:ascii="Arial" w:hAnsi="Arial" w:cs="Arial"/>
+                <w:sz w:val="24"/>
+                <w:szCs w:val="24"/>
+              </w:rPr>
+              <w:t>c sơ đồ use case.</w:t>
+            </w:r>
+          </w:p>
+          <w:p>
+            <w:pPr>
+              <w:jc w:val="both"/>
+              <w:rPr>
+                <w:rFonts w:ascii="Arial" w:hAnsi="Arial" w:cs="Arial"/>
+                <w:sz w:val="24"/>
+                <w:szCs w:val="24"/>
+              </w:rPr>
+            </w:pPr>
+            <w:r>
+              <w:rPr>
+                <w:rFonts w:ascii="Arial" w:hAnsi="Arial" w:cs="Arial"/>
+                <w:sz w:val="24"/>
+                <w:szCs w:val="24"/>
+              </w:rPr>
+              <w:lastRenderedPageBreak/>
+              <w:t>4. Hệ thống hiển thị</w:t>
+            </w:r>
+            <w:r>
+              <w:rPr>
+                <w:rFonts w:ascii="Arial" w:hAnsi="Arial" w:cs="Arial"/>
+                <w:sz w:val="24"/>
+                <w:szCs w:val="24"/>
+              </w:rPr>
+              <w:t xml:space="preserve"> trang gồm danh sách các sơ đồ use case.</w:t>
+            </w:r>
+          </w:p>
+          <w:p>
+            <w:pPr>
+              <w:jc w:val="both"/>
+              <w:rPr>
+                <w:rFonts w:ascii="Arial" w:hAnsi="Arial" w:cs="Arial"/>
+                <w:sz w:val="24"/>
+                <w:szCs w:val="24"/>
+              </w:rPr>
+            </w:pPr>
+            <w:r>
+              <w:rPr>
+                <w:rFonts w:ascii="Arial" w:hAnsi="Arial" w:cs="Arial"/>
+                <w:sz w:val="24"/>
+                <w:szCs w:val="24"/>
+              </w:rPr>
+              <w:t>5. Người dùng nhập từ khóa vào ô tìm kiếm để tìm kiế</w:t>
+            </w:r>
+            <w:r>
+              <w:rPr>
+                <w:rFonts w:ascii="Arial" w:hAnsi="Arial" w:cs="Arial"/>
+                <w:sz w:val="24"/>
+                <w:szCs w:val="24"/>
+              </w:rPr>
+              <w:t xml:space="preserve">m sơ đồ </w:t>
+            </w:r>
+            <w:r>
+              <w:rPr>
+                <w:rFonts w:ascii="Arial" w:hAnsi="Arial" w:cs="Arial"/>
+                <w:sz w:val="24"/>
+                <w:szCs w:val="24"/>
+              </w:rPr>
+              <w:t>cần tìm. Từ khóa có thể nhập gồm: mô tả</w:t>
+            </w:r>
+            <w:r>
+              <w:rPr>
+                <w:rFonts w:ascii="Arial" w:hAnsi="Arial" w:cs="Arial"/>
+                <w:sz w:val="24"/>
+                <w:szCs w:val="24"/>
+              </w:rPr>
+              <w:t xml:space="preserve"> sơ đồ</w:t>
+            </w:r>
+            <w:r>
+              <w:rPr>
+                <w:rFonts w:ascii="Arial" w:hAnsi="Arial" w:cs="Arial"/>
+                <w:sz w:val="24"/>
+                <w:szCs w:val="24"/>
+              </w:rPr>
+              <w:t>.</w:t>
+            </w:r>
+          </w:p>
+          <w:p>
+            <w:pPr>
+              <w:jc w:val="both"/>
+              <w:rPr>
+                <w:rFonts w:ascii="Arial" w:hAnsi="Arial" w:cs="Arial"/>
+                <w:sz w:val="24"/>
+                <w:szCs w:val="24"/>
+              </w:rPr>
+            </w:pPr>
+            <w:r>
+              <w:rPr>
+                <w:rFonts w:ascii="Arial" w:hAnsi="Arial" w:cs="Arial"/>
+                <w:sz w:val="24"/>
+                <w:szCs w:val="24"/>
+              </w:rPr>
+              <w:t>6. Người dùng nhấn chọn tìm kiếm.</w:t>
+            </w:r>
+          </w:p>
+          <w:p>
+            <w:pPr>
+              <w:jc w:val="both"/>
+              <w:rPr>
+                <w:rFonts w:ascii="Arial" w:hAnsi="Arial" w:cs="Arial"/>
+                <w:sz w:val="24"/>
+                <w:szCs w:val="24"/>
+              </w:rPr>
+            </w:pPr>
+            <w:r>
+              <w:rPr>
+                <w:rFonts w:ascii="Arial" w:hAnsi="Arial" w:cs="Arial"/>
+                <w:sz w:val="24"/>
+                <w:szCs w:val="24"/>
+              </w:rPr>
+              <w:t>7. Hệ thống truy vấn CSDL.</w:t>
+            </w:r>
+          </w:p>
+          <w:p>
+            <w:pPr>
+              <w:jc w:val="both"/>
+              <w:rPr>
+                <w:rFonts w:ascii="Arial" w:hAnsi="Arial" w:cs="Arial"/>
+                <w:sz w:val="24"/>
+                <w:szCs w:val="24"/>
+              </w:rPr>
+            </w:pPr>
+            <w:r>
+              <w:rPr>
+                <w:rFonts w:ascii="Arial" w:hAnsi="Arial" w:cs="Arial"/>
+                <w:sz w:val="24"/>
+                <w:szCs w:val="24"/>
+              </w:rPr>
+              <w:t>8. Hệ thống hiển thị thông tin kết quả truy vấn.</w:t>
+            </w:r>
+          </w:p>
+        </w:tc>
+      </w:tr>
     </w:tbl>
     <w:p>
       <w:pPr>
@@ -17165,7 +20461,7 @@
         <w:pStyle w:val="TieuDe2"/>
         <w:outlineLvl w:val="1"/>
       </w:pPr>
-      <w:bookmarkStart w:id="27" w:name="_Toc409386317"/>
+      <w:bookmarkStart w:id="26" w:name="_Toc409386317"/>
       <w:r>
         <w:t>4.7</w:t>
       </w:r>
@@ -17175,7 +20471,7 @@
       <w:r>
         <w:t>p</w:t>
       </w:r>
-      <w:bookmarkEnd w:id="27"/>
+      <w:bookmarkEnd w:id="26"/>
     </w:p>
     <w:p>
       <w:pPr>
@@ -17207,7 +20503,6 @@
           <w:sz w:val="24"/>
           <w:szCs w:val="24"/>
         </w:rPr>
-        <w:lastRenderedPageBreak/>
         <w:t xml:space="preserve">- </w:t>
       </w:r>
       <w:r>
@@ -17934,17 +21229,21 @@
         <w:pStyle w:val="TieuDe2"/>
         <w:outlineLvl w:val="1"/>
       </w:pPr>
-      <w:bookmarkStart w:id="28" w:name="_Toc409386318"/>
-      <w:r>
+      <w:bookmarkStart w:id="27" w:name="_Toc409386318"/>
+      <w:r>
+        <w:lastRenderedPageBreak/>
         <w:t>4</w:t>
       </w:r>
       <w:r>
-        <w:t>.8 Cập nhật</w:t>
+        <w:t xml:space="preserve">.8 </w:t>
+      </w:r>
+      <w:r>
+        <w:t>Quản lý</w:t>
       </w:r>
       <w:r>
         <w:t xml:space="preserve"> tài khoản</w:t>
       </w:r>
-      <w:bookmarkEnd w:id="28"/>
+      <w:bookmarkEnd w:id="27"/>
     </w:p>
     <w:p>
       <w:pPr>
@@ -18225,7 +21524,6 @@
                 <w:sz w:val="24"/>
                 <w:szCs w:val="24"/>
               </w:rPr>
-              <w:lastRenderedPageBreak/>
               <w:t>Dòng sự kiện chính</w:t>
             </w:r>
           </w:p>
@@ -18267,15 +21565,23 @@
                 <w:sz w:val="24"/>
                 <w:szCs w:val="24"/>
               </w:rPr>
-              <w:t>2. Người dùng chọn chứ</w:t>
-            </w:r>
-            <w:r>
-              <w:rPr>
-                <w:rFonts w:ascii="Arial" w:hAnsi="Arial" w:cs="Arial"/>
-                <w:sz w:val="24"/>
-                <w:szCs w:val="24"/>
-              </w:rPr>
-              <w:t>c năng cập nhật</w:t>
+              <w:t>2. Người dùng chọ</w:t>
+            </w:r>
+            <w:r>
+              <w:rPr>
+                <w:rFonts w:ascii="Arial" w:hAnsi="Arial" w:cs="Arial"/>
+                <w:sz w:val="24"/>
+                <w:szCs w:val="24"/>
+              </w:rPr>
+              <w:t xml:space="preserve">n mục </w:t>
+            </w:r>
+            <w:r>
+              <w:rPr>
+                <w:rFonts w:ascii="Arial" w:hAnsi="Arial" w:cs="Arial"/>
+                <w:sz w:val="24"/>
+                <w:szCs w:val="24"/>
+              </w:rPr>
+              <w:t>quản lý</w:t>
             </w:r>
             <w:r>
               <w:rPr>
@@ -18309,15 +21615,7 @@
                 <w:sz w:val="24"/>
                 <w:szCs w:val="24"/>
               </w:rPr>
-              <w:t>n và lựa chọn</w:t>
-            </w:r>
-            <w:r>
-              <w:rPr>
-                <w:rFonts w:ascii="Arial" w:hAnsi="Arial" w:cs="Arial"/>
-                <w:sz w:val="24"/>
-                <w:szCs w:val="24"/>
-              </w:rPr>
-              <w:t xml:space="preserve"> xóa tài khoản.</w:t>
+              <w:t>n.</w:t>
             </w:r>
           </w:p>
           <w:p>
@@ -18760,6 +22058,14 @@
                 <w:sz w:val="24"/>
                 <w:szCs w:val="24"/>
               </w:rPr>
+              <w:t xml:space="preserve"> của dòng sự kiện chính</w:t>
+            </w:r>
+            <w:r>
+              <w:rPr>
+                <w:rFonts w:ascii="Arial" w:hAnsi="Arial" w:cs="Arial"/>
+                <w:sz w:val="24"/>
+                <w:szCs w:val="24"/>
+              </w:rPr>
               <w:t>.</w:t>
             </w:r>
           </w:p>
@@ -18926,7 +22232,335 @@
                 <w:sz w:val="24"/>
                 <w:szCs w:val="24"/>
               </w:rPr>
-              <w:t>Quay lại bước 3.</w:t>
+              <w:t>Quay lại bướ</w:t>
+            </w:r>
+            <w:r>
+              <w:rPr>
+                <w:rFonts w:ascii="Arial" w:hAnsi="Arial" w:cs="Arial"/>
+                <w:sz w:val="24"/>
+                <w:szCs w:val="24"/>
+              </w:rPr>
+              <w:t>c 3 của dòng sự kiện chính</w:t>
+            </w:r>
+            <w:r>
+              <w:rPr>
+                <w:rFonts w:ascii="Arial" w:hAnsi="Arial" w:cs="Arial"/>
+                <w:sz w:val="24"/>
+                <w:szCs w:val="24"/>
+              </w:rPr>
+              <w:t>.</w:t>
+            </w:r>
+            <w:bookmarkStart w:id="28" w:name="_GoBack"/>
+            <w:bookmarkEnd w:id="28"/>
+          </w:p>
+        </w:tc>
+      </w:tr>
+      <w:tr>
+        <w:tc>
+          <w:tcPr>
+            <w:tcW w:w="8538" w:type="dxa"/>
+            <w:gridSpan w:val="2"/>
+            <w:vAlign w:val="center"/>
+          </w:tcPr>
+          <w:p>
+            <w:pPr>
+              <w:rPr>
+                <w:rFonts w:ascii="Arial" w:hAnsi="Arial" w:cs="Arial"/>
+                <w:b/>
+                <w:sz w:val="24"/>
+                <w:szCs w:val="24"/>
+              </w:rPr>
+            </w:pPr>
+            <w:r>
+              <w:rPr>
+                <w:rFonts w:ascii="Arial" w:hAnsi="Arial" w:cs="Arial"/>
+                <w:b/>
+                <w:sz w:val="24"/>
+                <w:szCs w:val="24"/>
+              </w:rPr>
+              <w:t>Phân quyền tài khoản</w:t>
+            </w:r>
+          </w:p>
+        </w:tc>
+      </w:tr>
+      <w:tr>
+        <w:tc>
+          <w:tcPr>
+            <w:tcW w:w="1950" w:type="dxa"/>
+            <w:vAlign w:val="center"/>
+          </w:tcPr>
+          <w:p>
+            <w:pPr>
+              <w:jc w:val="center"/>
+              <w:rPr>
+                <w:rFonts w:ascii="Arial" w:hAnsi="Arial" w:cs="Arial"/>
+                <w:b/>
+                <w:sz w:val="24"/>
+                <w:szCs w:val="24"/>
+              </w:rPr>
+            </w:pPr>
+            <w:r>
+              <w:rPr>
+                <w:rFonts w:ascii="Arial" w:hAnsi="Arial" w:cs="Arial"/>
+                <w:b/>
+                <w:sz w:val="24"/>
+                <w:szCs w:val="24"/>
+              </w:rPr>
+              <w:t>Dòng sự kiện chính</w:t>
+            </w:r>
+          </w:p>
+        </w:tc>
+        <w:tc>
+          <w:tcPr>
+            <w:tcW w:w="6588" w:type="dxa"/>
+          </w:tcPr>
+          <w:p>
+            <w:pPr>
+              <w:jc w:val="both"/>
+              <w:rPr>
+                <w:rFonts w:ascii="Arial" w:hAnsi="Arial" w:cs="Arial"/>
+                <w:sz w:val="24"/>
+                <w:szCs w:val="24"/>
+              </w:rPr>
+            </w:pPr>
+            <w:r>
+              <w:rPr>
+                <w:rFonts w:ascii="Arial" w:hAnsi="Arial" w:cs="Arial"/>
+                <w:sz w:val="24"/>
+                <w:szCs w:val="24"/>
+              </w:rPr>
+              <w:t>1. Người dùng đăng nhập thành công vào hệ thống với quyền người quản trị.</w:t>
+            </w:r>
+          </w:p>
+          <w:p>
+            <w:pPr>
+              <w:jc w:val="both"/>
+              <w:rPr>
+                <w:rFonts w:ascii="Arial" w:hAnsi="Arial" w:cs="Arial"/>
+                <w:sz w:val="24"/>
+                <w:szCs w:val="24"/>
+              </w:rPr>
+            </w:pPr>
+            <w:r>
+              <w:rPr>
+                <w:rFonts w:ascii="Arial" w:hAnsi="Arial" w:cs="Arial"/>
+                <w:sz w:val="24"/>
+                <w:szCs w:val="24"/>
+              </w:rPr>
+              <w:lastRenderedPageBreak/>
+              <w:t>2. Người dùng chọ</w:t>
+            </w:r>
+            <w:r>
+              <w:rPr>
+                <w:rFonts w:ascii="Arial" w:hAnsi="Arial" w:cs="Arial"/>
+                <w:sz w:val="24"/>
+                <w:szCs w:val="24"/>
+              </w:rPr>
+              <w:t>n mục quản lý</w:t>
+            </w:r>
+            <w:r>
+              <w:rPr>
+                <w:rFonts w:ascii="Arial" w:hAnsi="Arial" w:cs="Arial"/>
+                <w:sz w:val="24"/>
+                <w:szCs w:val="24"/>
+              </w:rPr>
+              <w:t xml:space="preserve"> tài khoản.</w:t>
+            </w:r>
+          </w:p>
+          <w:p>
+            <w:pPr>
+              <w:jc w:val="both"/>
+              <w:rPr>
+                <w:rFonts w:ascii="Arial" w:hAnsi="Arial" w:cs="Arial"/>
+                <w:sz w:val="24"/>
+                <w:szCs w:val="24"/>
+              </w:rPr>
+            </w:pPr>
+            <w:r>
+              <w:rPr>
+                <w:rFonts w:ascii="Arial" w:hAnsi="Arial" w:cs="Arial"/>
+                <w:sz w:val="24"/>
+                <w:szCs w:val="24"/>
+              </w:rPr>
+              <w:t>3. Hệ thống hiển thị danh sách các tài khoả</w:t>
+            </w:r>
+            <w:r>
+              <w:rPr>
+                <w:rFonts w:ascii="Arial" w:hAnsi="Arial" w:cs="Arial"/>
+                <w:sz w:val="24"/>
+                <w:szCs w:val="24"/>
+              </w:rPr>
+              <w:t>n.</w:t>
+            </w:r>
+          </w:p>
+          <w:p>
+            <w:pPr>
+              <w:jc w:val="both"/>
+              <w:rPr>
+                <w:rFonts w:ascii="Arial" w:hAnsi="Arial" w:cs="Arial"/>
+                <w:sz w:val="24"/>
+                <w:szCs w:val="24"/>
+              </w:rPr>
+            </w:pPr>
+            <w:r>
+              <w:rPr>
+                <w:rFonts w:ascii="Arial" w:hAnsi="Arial" w:cs="Arial"/>
+                <w:sz w:val="24"/>
+                <w:szCs w:val="24"/>
+              </w:rPr>
+              <w:t>4. Người dùng chọn</w:t>
+            </w:r>
+            <w:r>
+              <w:rPr>
+                <w:rFonts w:ascii="Arial" w:hAnsi="Arial" w:cs="Arial"/>
+                <w:sz w:val="24"/>
+                <w:szCs w:val="24"/>
+              </w:rPr>
+              <w:t xml:space="preserve"> </w:t>
+            </w:r>
+            <w:r>
+              <w:rPr>
+                <w:rFonts w:ascii="Arial" w:hAnsi="Arial" w:cs="Arial"/>
+                <w:sz w:val="24"/>
+                <w:szCs w:val="24"/>
+              </w:rPr>
+              <w:t>tài khoản cầ</w:t>
+            </w:r>
+            <w:r>
+              <w:rPr>
+                <w:rFonts w:ascii="Arial" w:hAnsi="Arial" w:cs="Arial"/>
+                <w:sz w:val="24"/>
+                <w:szCs w:val="24"/>
+              </w:rPr>
+              <w:t>n phân quyền lại</w:t>
+            </w:r>
+            <w:r>
+              <w:rPr>
+                <w:rFonts w:ascii="Arial" w:hAnsi="Arial" w:cs="Arial"/>
+                <w:sz w:val="24"/>
+                <w:szCs w:val="24"/>
+              </w:rPr>
+              <w:t>.</w:t>
+            </w:r>
+          </w:p>
+          <w:p>
+            <w:pPr>
+              <w:jc w:val="both"/>
+              <w:rPr>
+                <w:rFonts w:ascii="Arial" w:hAnsi="Arial" w:cs="Arial"/>
+                <w:sz w:val="24"/>
+                <w:szCs w:val="24"/>
+              </w:rPr>
+            </w:pPr>
+            <w:r>
+              <w:rPr>
+                <w:rFonts w:ascii="Arial" w:hAnsi="Arial" w:cs="Arial"/>
+                <w:sz w:val="24"/>
+                <w:szCs w:val="24"/>
+              </w:rPr>
+              <w:t>5. Ngườ</w:t>
+            </w:r>
+            <w:r>
+              <w:rPr>
+                <w:rFonts w:ascii="Arial" w:hAnsi="Arial" w:cs="Arial"/>
+                <w:sz w:val="24"/>
+                <w:szCs w:val="24"/>
+              </w:rPr>
+              <w:t>i dùng thay đổi quyền của tài khoản.</w:t>
+            </w:r>
+          </w:p>
+          <w:p>
+            <w:pPr>
+              <w:jc w:val="both"/>
+              <w:rPr>
+                <w:rFonts w:ascii="Arial" w:hAnsi="Arial" w:cs="Arial"/>
+                <w:sz w:val="24"/>
+                <w:szCs w:val="24"/>
+              </w:rPr>
+            </w:pPr>
+            <w:r>
+              <w:rPr>
+                <w:rFonts w:ascii="Arial" w:hAnsi="Arial" w:cs="Arial"/>
+                <w:sz w:val="24"/>
+                <w:szCs w:val="24"/>
+              </w:rPr>
+              <w:t xml:space="preserve">6. </w:t>
+            </w:r>
+            <w:r>
+              <w:rPr>
+                <w:rFonts w:ascii="Arial" w:hAnsi="Arial" w:cs="Arial"/>
+                <w:sz w:val="24"/>
+                <w:szCs w:val="24"/>
+              </w:rPr>
+              <w:t>Người dùng nhấn chọn lưu.</w:t>
+            </w:r>
+          </w:p>
+          <w:p>
+            <w:pPr>
+              <w:jc w:val="both"/>
+              <w:rPr>
+                <w:rFonts w:ascii="Arial" w:hAnsi="Arial" w:cs="Arial"/>
+                <w:sz w:val="24"/>
+                <w:szCs w:val="24"/>
+              </w:rPr>
+            </w:pPr>
+            <w:r>
+              <w:rPr>
+                <w:rFonts w:ascii="Arial" w:hAnsi="Arial" w:cs="Arial"/>
+                <w:sz w:val="24"/>
+                <w:szCs w:val="24"/>
+              </w:rPr>
+              <w:t>8. Hệ thống hiển thị thông báo “</w:t>
+            </w:r>
+            <w:r>
+              <w:rPr>
+                <w:rFonts w:ascii="Arial" w:hAnsi="Arial" w:cs="Arial"/>
+                <w:sz w:val="24"/>
+                <w:szCs w:val="24"/>
+              </w:rPr>
+              <w:t>Lưu thành công</w:t>
+            </w:r>
+            <w:r>
+              <w:rPr>
+                <w:rFonts w:ascii="Arial" w:hAnsi="Arial" w:cs="Arial"/>
+                <w:sz w:val="24"/>
+                <w:szCs w:val="24"/>
+              </w:rPr>
+              <w:t>”.</w:t>
+            </w:r>
+          </w:p>
+          <w:p>
+            <w:pPr>
+              <w:jc w:val="both"/>
+              <w:rPr>
+                <w:rFonts w:ascii="Arial" w:hAnsi="Arial" w:cs="Arial"/>
+                <w:sz w:val="24"/>
+                <w:szCs w:val="24"/>
+              </w:rPr>
+            </w:pPr>
+            <w:r>
+              <w:rPr>
+                <w:rFonts w:ascii="Arial" w:hAnsi="Arial" w:cs="Arial"/>
+                <w:sz w:val="24"/>
+                <w:szCs w:val="24"/>
+              </w:rPr>
+              <w:t xml:space="preserve">9. Hệ thống </w:t>
+            </w:r>
+            <w:r>
+              <w:rPr>
+                <w:rFonts w:ascii="Arial" w:hAnsi="Arial" w:cs="Arial"/>
+                <w:sz w:val="24"/>
+                <w:szCs w:val="24"/>
+              </w:rPr>
+              <w:t>lưu thông tin vào</w:t>
+            </w:r>
+            <w:r>
+              <w:rPr>
+                <w:rFonts w:ascii="Arial" w:hAnsi="Arial" w:cs="Arial"/>
+                <w:sz w:val="24"/>
+                <w:szCs w:val="24"/>
+              </w:rPr>
+              <w:t xml:space="preserve"> CSDL.</w:t>
             </w:r>
           </w:p>
         </w:tc>
@@ -18938,6 +22572,7 @@
         <w:outlineLvl w:val="2"/>
       </w:pPr>
       <w:r>
+        <w:lastRenderedPageBreak/>
         <w:t>4.8</w:t>
       </w:r>
       <w:r>
@@ -19298,7 +22933,6 @@
                 <w:sz w:val="24"/>
                 <w:szCs w:val="24"/>
               </w:rPr>
-              <w:lastRenderedPageBreak/>
               <w:t>Dòng sự kiện chính</w:t>
             </w:r>
           </w:p>
@@ -19745,6 +23379,7 @@
                 <w:sz w:val="24"/>
                 <w:szCs w:val="24"/>
               </w:rPr>
+              <w:lastRenderedPageBreak/>
               <w:t>Quay lại bướ</w:t>
             </w:r>
             <w:r>
@@ -20398,6 +24033,7 @@
                 <w:sz w:val="24"/>
                 <w:szCs w:val="24"/>
               </w:rPr>
+              <w:lastRenderedPageBreak/>
               <w:t>Dòng sự kiện chính</w:t>
             </w:r>
           </w:p>
@@ -20982,7 +24618,6 @@
                 <w:sz w:val="24"/>
                 <w:szCs w:val="24"/>
               </w:rPr>
-              <w:lastRenderedPageBreak/>
               <w:t>3. Người dùng chọ</w:t>
             </w:r>
             <w:r>
@@ -21140,30 +24775,6 @@
         </w:rPr>
         <w:t>.</w:t>
       </w:r>
-      <w:r>
-        <w:rPr>
-          <w:rFonts w:ascii="Arial" w:hAnsi="Arial" w:cs="Arial"/>
-          <w:sz w:val="24"/>
-          <w:szCs w:val="24"/>
-        </w:rPr>
-        <w:t xml:space="preserve">- </w:t>
-      </w:r>
-      <w:r>
-        <w:rPr>
-          <w:rFonts w:ascii="Arial" w:hAnsi="Arial" w:cs="Arial"/>
-          <w:sz w:val="24"/>
-          <w:szCs w:val="24"/>
-        </w:rPr>
-        <w:t>REQ-2: Cho phép tim kiếm và in danh sách các phòng</w:t>
-      </w:r>
-      <w:r>
-        <w:rPr>
-          <w:rFonts w:ascii="Arial" w:hAnsi="Arial" w:cs="Arial"/>
-          <w:sz w:val="24"/>
-          <w:szCs w:val="24"/>
-        </w:rPr>
-        <w:t>.</w:t>
-      </w:r>
     </w:p>
     <w:p>
       <w:pPr>
@@ -21233,6 +24844,7 @@
           <w:sz w:val="24"/>
           <w:szCs w:val="24"/>
         </w:rPr>
+        <w:lastRenderedPageBreak/>
         <w:t xml:space="preserve">- </w:t>
       </w:r>
       <w:r>
@@ -21635,7 +25247,6 @@
           <w:sz w:val="24"/>
           <w:szCs w:val="24"/>
         </w:rPr>
-        <w:lastRenderedPageBreak/>
         <w:t xml:space="preserve">+ </w:t>
       </w:r>
       <w:r>
@@ -21900,6 +25511,7 @@
           <w:sz w:val="24"/>
           <w:szCs w:val="24"/>
         </w:rPr>
+        <w:lastRenderedPageBreak/>
         <w:t xml:space="preserve">- </w:t>
       </w:r>
       <w:r>
@@ -22270,7 +25882,7 @@
             <w:i/>
             <w:noProof/>
           </w:rPr>
-          <w:t>4</w:t>
+          <w:t>18</w:t>
         </w:r>
         <w:r>
           <w:rPr>
@@ -22627,6 +26239,95 @@
     </w:lvl>
   </w:abstractNum>
   <w:abstractNum w:abstractNumId="3">
+    <w:nsid w:val="64CD494C"/>
+    <w:multiLevelType w:val="hybridMultilevel"/>
+    <w:tmpl w:val="AC7CAFC6"/>
+    <w:lvl w:ilvl="0" w:tplc="0409000F">
+      <w:start w:val="1"/>
+      <w:numFmt w:val="decimal"/>
+      <w:lvlText w:val="%1."/>
+      <w:lvlJc w:val="left"/>
+      <w:pPr>
+        <w:ind w:left="720" w:hanging="360"/>
+      </w:pPr>
+      <w:rPr>
+        <w:rFonts w:hint="default"/>
+      </w:rPr>
+    </w:lvl>
+    <w:lvl w:ilvl="1" w:tplc="04090019" w:tentative="1">
+      <w:start w:val="1"/>
+      <w:numFmt w:val="lowerLetter"/>
+      <w:lvlText w:val="%2."/>
+      <w:lvlJc w:val="left"/>
+      <w:pPr>
+        <w:ind w:left="1440" w:hanging="360"/>
+      </w:pPr>
+    </w:lvl>
+    <w:lvl w:ilvl="2" w:tplc="0409001B" w:tentative="1">
+      <w:start w:val="1"/>
+      <w:numFmt w:val="lowerRoman"/>
+      <w:lvlText w:val="%3."/>
+      <w:lvlJc w:val="right"/>
+      <w:pPr>
+        <w:ind w:left="2160" w:hanging="180"/>
+      </w:pPr>
+    </w:lvl>
+    <w:lvl w:ilvl="3" w:tplc="0409000F" w:tentative="1">
+      <w:start w:val="1"/>
+      <w:numFmt w:val="decimal"/>
+      <w:lvlText w:val="%4."/>
+      <w:lvlJc w:val="left"/>
+      <w:pPr>
+        <w:ind w:left="2880" w:hanging="360"/>
+      </w:pPr>
+    </w:lvl>
+    <w:lvl w:ilvl="4" w:tplc="04090019" w:tentative="1">
+      <w:start w:val="1"/>
+      <w:numFmt w:val="lowerLetter"/>
+      <w:lvlText w:val="%5."/>
+      <w:lvlJc w:val="left"/>
+      <w:pPr>
+        <w:ind w:left="3600" w:hanging="360"/>
+      </w:pPr>
+    </w:lvl>
+    <w:lvl w:ilvl="5" w:tplc="0409001B" w:tentative="1">
+      <w:start w:val="1"/>
+      <w:numFmt w:val="lowerRoman"/>
+      <w:lvlText w:val="%6."/>
+      <w:lvlJc w:val="right"/>
+      <w:pPr>
+        <w:ind w:left="4320" w:hanging="180"/>
+      </w:pPr>
+    </w:lvl>
+    <w:lvl w:ilvl="6" w:tplc="0409000F" w:tentative="1">
+      <w:start w:val="1"/>
+      <w:numFmt w:val="decimal"/>
+      <w:lvlText w:val="%7."/>
+      <w:lvlJc w:val="left"/>
+      <w:pPr>
+        <w:ind w:left="5040" w:hanging="360"/>
+      </w:pPr>
+    </w:lvl>
+    <w:lvl w:ilvl="7" w:tplc="04090019" w:tentative="1">
+      <w:start w:val="1"/>
+      <w:numFmt w:val="lowerLetter"/>
+      <w:lvlText w:val="%8."/>
+      <w:lvlJc w:val="left"/>
+      <w:pPr>
+        <w:ind w:left="5760" w:hanging="360"/>
+      </w:pPr>
+    </w:lvl>
+    <w:lvl w:ilvl="8" w:tplc="0409001B" w:tentative="1">
+      <w:start w:val="1"/>
+      <w:numFmt w:val="lowerRoman"/>
+      <w:lvlText w:val="%9."/>
+      <w:lvlJc w:val="right"/>
+      <w:pPr>
+        <w:ind w:left="6480" w:hanging="180"/>
+      </w:pPr>
+    </w:lvl>
+  </w:abstractNum>
+  <w:abstractNum w:abstractNumId="4">
     <w:nsid w:val="6596719F"/>
     <w:multiLevelType w:val="multilevel"/>
     <w:tmpl w:val="8778AC88"/>
@@ -22718,7 +26419,7 @@
       </w:pPr>
     </w:lvl>
   </w:abstractNum>
-  <w:abstractNum w:abstractNumId="4">
+  <w:abstractNum w:abstractNumId="5">
     <w:nsid w:val="7383394C"/>
     <w:multiLevelType w:val="hybridMultilevel"/>
     <w:tmpl w:val="6BC249E6"/>
@@ -22830,20 +26531,139 @@
       </w:rPr>
     </w:lvl>
   </w:abstractNum>
+  <w:abstractNum w:abstractNumId="6">
+    <w:nsid w:val="7B23387E"/>
+    <w:multiLevelType w:val="hybridMultilevel"/>
+    <w:tmpl w:val="2FE26896"/>
+    <w:lvl w:ilvl="0" w:tplc="FFDAD348">
+      <w:start w:val="1"/>
+      <w:numFmt w:val="bullet"/>
+      <w:lvlText w:val="-"/>
+      <w:lvlJc w:val="left"/>
+      <w:pPr>
+        <w:ind w:left="720" w:hanging="360"/>
+      </w:pPr>
+      <w:rPr>
+        <w:rFonts w:ascii="Arial" w:eastAsiaTheme="minorHAnsi" w:hAnsi="Arial" w:cs="Arial" w:hint="default"/>
+      </w:rPr>
+    </w:lvl>
+    <w:lvl w:ilvl="1" w:tplc="04090003" w:tentative="1">
+      <w:start w:val="1"/>
+      <w:numFmt w:val="bullet"/>
+      <w:lvlText w:val="o"/>
+      <w:lvlJc w:val="left"/>
+      <w:pPr>
+        <w:ind w:left="1440" w:hanging="360"/>
+      </w:pPr>
+      <w:rPr>
+        <w:rFonts w:ascii="Courier New" w:hAnsi="Courier New" w:cs="Courier New" w:hint="default"/>
+      </w:rPr>
+    </w:lvl>
+    <w:lvl w:ilvl="2" w:tplc="04090005" w:tentative="1">
+      <w:start w:val="1"/>
+      <w:numFmt w:val="bullet"/>
+      <w:lvlText w:val=""/>
+      <w:lvlJc w:val="left"/>
+      <w:pPr>
+        <w:ind w:left="2160" w:hanging="360"/>
+      </w:pPr>
+      <w:rPr>
+        <w:rFonts w:ascii="Wingdings" w:hAnsi="Wingdings" w:hint="default"/>
+      </w:rPr>
+    </w:lvl>
+    <w:lvl w:ilvl="3" w:tplc="04090001" w:tentative="1">
+      <w:start w:val="1"/>
+      <w:numFmt w:val="bullet"/>
+      <w:lvlText w:val=""/>
+      <w:lvlJc w:val="left"/>
+      <w:pPr>
+        <w:ind w:left="2880" w:hanging="360"/>
+      </w:pPr>
+      <w:rPr>
+        <w:rFonts w:ascii="Symbol" w:hAnsi="Symbol" w:hint="default"/>
+      </w:rPr>
+    </w:lvl>
+    <w:lvl w:ilvl="4" w:tplc="04090003" w:tentative="1">
+      <w:start w:val="1"/>
+      <w:numFmt w:val="bullet"/>
+      <w:lvlText w:val="o"/>
+      <w:lvlJc w:val="left"/>
+      <w:pPr>
+        <w:ind w:left="3600" w:hanging="360"/>
+      </w:pPr>
+      <w:rPr>
+        <w:rFonts w:ascii="Courier New" w:hAnsi="Courier New" w:cs="Courier New" w:hint="default"/>
+      </w:rPr>
+    </w:lvl>
+    <w:lvl w:ilvl="5" w:tplc="04090005" w:tentative="1">
+      <w:start w:val="1"/>
+      <w:numFmt w:val="bullet"/>
+      <w:lvlText w:val=""/>
+      <w:lvlJc w:val="left"/>
+      <w:pPr>
+        <w:ind w:left="4320" w:hanging="360"/>
+      </w:pPr>
+      <w:rPr>
+        <w:rFonts w:ascii="Wingdings" w:hAnsi="Wingdings" w:hint="default"/>
+      </w:rPr>
+    </w:lvl>
+    <w:lvl w:ilvl="6" w:tplc="04090001" w:tentative="1">
+      <w:start w:val="1"/>
+      <w:numFmt w:val="bullet"/>
+      <w:lvlText w:val=""/>
+      <w:lvlJc w:val="left"/>
+      <w:pPr>
+        <w:ind w:left="5040" w:hanging="360"/>
+      </w:pPr>
+      <w:rPr>
+        <w:rFonts w:ascii="Symbol" w:hAnsi="Symbol" w:hint="default"/>
+      </w:rPr>
+    </w:lvl>
+    <w:lvl w:ilvl="7" w:tplc="04090003" w:tentative="1">
+      <w:start w:val="1"/>
+      <w:numFmt w:val="bullet"/>
+      <w:lvlText w:val="o"/>
+      <w:lvlJc w:val="left"/>
+      <w:pPr>
+        <w:ind w:left="5760" w:hanging="360"/>
+      </w:pPr>
+      <w:rPr>
+        <w:rFonts w:ascii="Courier New" w:hAnsi="Courier New" w:cs="Courier New" w:hint="default"/>
+      </w:rPr>
+    </w:lvl>
+    <w:lvl w:ilvl="8" w:tplc="04090005" w:tentative="1">
+      <w:start w:val="1"/>
+      <w:numFmt w:val="bullet"/>
+      <w:lvlText w:val=""/>
+      <w:lvlJc w:val="left"/>
+      <w:pPr>
+        <w:ind w:left="6480" w:hanging="360"/>
+      </w:pPr>
+      <w:rPr>
+        <w:rFonts w:ascii="Wingdings" w:hAnsi="Wingdings" w:hint="default"/>
+      </w:rPr>
+    </w:lvl>
+  </w:abstractNum>
   <w:num w:numId="1">
-    <w:abstractNumId w:val="3"/>
+    <w:abstractNumId w:val="4"/>
   </w:num>
   <w:num w:numId="2">
     <w:abstractNumId w:val="0"/>
   </w:num>
   <w:num w:numId="3">
-    <w:abstractNumId w:val="4"/>
+    <w:abstractNumId w:val="5"/>
   </w:num>
   <w:num w:numId="4">
     <w:abstractNumId w:val="2"/>
   </w:num>
   <w:num w:numId="5">
     <w:abstractNumId w:val="1"/>
+  </w:num>
+  <w:num w:numId="6">
+    <w:abstractNumId w:val="6"/>
+  </w:num>
+  <w:num w:numId="7">
+    <w:abstractNumId w:val="3"/>
   </w:num>
   <w:numIdMacAtCleanup w:val="1"/>
 </w:numbering>
@@ -24053,7 +27873,7 @@
 </file>
 
 <file path=customXml/itemProps1.xml><?xml version="1.0" encoding="utf-8"?>
-<ds:datastoreItem xmlns:ds="http://schemas.openxmlformats.org/officeDocument/2006/customXml" ds:itemID="{A19D9F1B-3B4F-4E32-90FF-9B314018A42E}">
+<ds:datastoreItem xmlns:ds="http://schemas.openxmlformats.org/officeDocument/2006/customXml" ds:itemID="{C1225C84-E967-4204-AC6F-F41A1242E401}">
   <ds:schemaRefs>
     <ds:schemaRef ds:uri="http://schemas.openxmlformats.org/officeDocument/2006/bibliography"/>
   </ds:schemaRefs>
